--- a/Function.docx
+++ b/Function.docx
@@ -1,69 +1,161 @@
 
 <file path=word/document.xml><?xml version="1.0" encoding="utf-8"?>
-<w:document xmlns:wpc="http://schemas.microsoft.com/office/word/2010/wordprocessingCanvas" xmlns:mc="http://schemas.openxmlformats.org/markup-compatibility/2006" xmlns:o="urn:schemas-microsoft-com:office:office" xmlns:r="http://schemas.openxmlformats.org/officeDocument/2006/relationships" xmlns:m="http://schemas.openxmlformats.org/officeDocument/2006/math" xmlns:v="urn:schemas-microsoft-com:vml" xmlns:wp14="http://schemas.microsoft.com/office/word/2010/wordprocessingDrawing" xmlns:wp="http://schemas.openxmlformats.org/drawingml/2006/wordprocessingDrawing" xmlns:w="http://schemas.openxmlformats.org/wordprocessingml/2006/main" xmlns:w14="http://schemas.microsoft.com/office/word/2010/wordml" xmlns:w10="urn:schemas-microsoft-com:office:word" xmlns:w15="http://schemas.microsoft.com/office/word/2012/wordml" xmlns:wpg="http://schemas.microsoft.com/office/word/2010/wordprocessingGroup" xmlns:wpi="http://schemas.microsoft.com/office/word/2010/wordprocessingInk" xmlns:wne="http://schemas.microsoft.com/office/word/2006/wordml" xmlns:wps="http://schemas.microsoft.com/office/word/2010/wordprocessingShape" xmlns:wpsCustomData="http://www.wps.cn/officeDocument/2013/wpsCustomData" mc:Ignorable="w14 w15 wp14">
+<w:document xmlns:wpc="http://schemas.microsoft.com/office/word/2010/wordprocessingCanvas" xmlns:mc="http://schemas.openxmlformats.org/markup-compatibility/2006" xmlns:o="urn:schemas-microsoft-com:office:office" xmlns:r="http://schemas.openxmlformats.org/officeDocument/2006/relationships" xmlns:m="http://schemas.openxmlformats.org/officeDocument/2006/math" xmlns:v="urn:schemas-microsoft-com:vml" xmlns:wp14="http://schemas.microsoft.com/office/word/2010/wordprocessingDrawing" xmlns:wp="http://schemas.openxmlformats.org/drawingml/2006/wordprocessingDrawing" xmlns:w="http://schemas.openxmlformats.org/wordprocessingml/2006/main" xmlns:w14="http://schemas.microsoft.com/office/word/2010/wordml" xmlns:w10="urn:schemas-microsoft-com:office:word" xmlns:w15="http://schemas.microsoft.com/office/word/2012/wordml" xmlns:wpg="http://schemas.microsoft.com/office/word/2010/wordprocessingGroup" xmlns:wpi="http://schemas.microsoft.com/office/word/2010/wordprocessingInk" xmlns:wne="http://schemas.microsoft.com/office/word/2006/wordml" xmlns:wps="http://schemas.microsoft.com/office/word/2010/wordprocessingShape" xmlns:wpsCustomData="http://www.wps.cn/officeDocument/2013/wpsCustomData" xmlns:a="http://schemas.openxmlformats.org/drawingml/2006/main" xmlns:pic="http://schemas.openxmlformats.org/drawingml/2006/picture" xmlns:a14="http://schemas.microsoft.com/office/drawing/2010/main" mc:Ignorable="w14 w15 wp14">
   <w:body>
-    <w:p>
+    <w:p xmlns:wp14="http://schemas.microsoft.com/office/word/2010/wordml" wp14:textId="77777777">
       <w:pPr>
         <w:pStyle w:val="2"/>
         <w:keepNext w:val="0"/>
         <w:keepLines w:val="0"/>
-        <w:widowControl/>
+        <w:widowControl w:val="1"/>
         <w:suppressLineNumbers w:val="0"/>
         <w:jc w:val="center"/>
         <w:rPr>
+          <w:rFonts w:ascii="Calibri Light" w:hAnsi="Calibri Light" w:eastAsia="Calibri Light" w:cs="Calibri Light" w:asciiTheme="majorAscii" w:hAnsiTheme="majorAscii" w:eastAsiaTheme="majorAscii" w:cstheme="majorAscii"/>
           <w:sz w:val="40"/>
           <w:szCs w:val="40"/>
         </w:rPr>
       </w:pPr>
       <w:r>
         <w:rPr>
+          <w:rFonts w:ascii="Calibri Light" w:hAnsi="Calibri Light" w:eastAsia="Calibri Light" w:cs="Calibri Light" w:asciiTheme="majorAscii" w:hAnsiTheme="majorAscii" w:eastAsiaTheme="majorAscii" w:cstheme="majorAscii"/>
           <w:sz w:val="40"/>
           <w:szCs w:val="40"/>
         </w:rPr>
         <w:t>Function</w:t>
       </w:r>
     </w:p>
+    <w:p xmlns:wp14="http://schemas.microsoft.com/office/word/2010/wordml" wp14:textId="690960DE">
+      <w:pPr>
+        <w:pStyle w:val="8"/>
+        <w:keepNext w:val="0"/>
+        <w:keepLines w:val="0"/>
+        <w:widowControl w:val="1"/>
+        <w:suppressLineNumbers w:val="0"/>
+        <w:rPr>
+          <w:rFonts w:ascii="Calibri" w:hAnsi="Calibri" w:eastAsia="Calibri" w:cs="Calibri" w:asciiTheme="minorAscii" w:hAnsiTheme="minorAscii" w:eastAsiaTheme="minorAscii" w:cstheme="minorAscii"/>
+          <w:sz w:val="24"/>
+          <w:szCs w:val="24"/>
+        </w:rPr>
+      </w:pPr>
+      <w:r>
+        <w:rPr>
+          <w:rFonts w:ascii="Calibri" w:hAnsi="Calibri" w:eastAsia="Calibri" w:cs="Calibri" w:asciiTheme="minorAscii" w:hAnsiTheme="minorAscii" w:eastAsiaTheme="minorAscii" w:cstheme="minorAscii"/>
+          <w:sz w:val="24"/>
+          <w:szCs w:val="24"/>
+        </w:rPr>
+        <w:t xml:space="preserve">Function is a self-contained program for a block of code that perform some specific and well-defined task. </w:t>
+      </w:r>
+      <w:r>
+        <w:rPr>
+          <w:rFonts w:ascii="Calibri" w:hAnsi="Calibri" w:eastAsia="Calibri" w:cs="Calibri" w:asciiTheme="minorAscii" w:hAnsiTheme="minorAscii" w:eastAsiaTheme="minorAscii" w:cstheme="minorAscii"/>
+          <w:sz w:val="24"/>
+          <w:szCs w:val="24"/>
+        </w:rPr>
+        <w:t>e.g.</w:t>
+      </w:r>
+      <w:r>
+        <w:rPr>
+          <w:rFonts w:ascii="Calibri" w:hAnsi="Calibri" w:eastAsia="Calibri" w:cs="Calibri" w:asciiTheme="minorAscii" w:hAnsiTheme="minorAscii" w:eastAsiaTheme="minorAscii" w:cstheme="minorAscii"/>
+          <w:sz w:val="24"/>
+          <w:szCs w:val="24"/>
+        </w:rPr>
+        <w:t xml:space="preserve">: </w:t>
+      </w:r>
+      <w:r>
+        <w:rPr>
+          <w:rFonts w:ascii="Calibri" w:hAnsi="Calibri" w:eastAsia="Calibri" w:cs="Calibri" w:asciiTheme="minorAscii" w:hAnsiTheme="minorAscii" w:eastAsiaTheme="minorAscii" w:cstheme="minorAscii"/>
+          <w:sz w:val="24"/>
+          <w:szCs w:val="24"/>
+        </w:rPr>
+        <w:t>printf</w:t>
+      </w:r>
+      <w:r>
+        <w:rPr>
+          <w:rFonts w:ascii="Calibri" w:hAnsi="Calibri" w:eastAsia="Calibri" w:cs="Calibri" w:asciiTheme="minorAscii" w:hAnsiTheme="minorAscii" w:eastAsiaTheme="minorAscii" w:cstheme="minorAscii"/>
+          <w:sz w:val="24"/>
+          <w:szCs w:val="24"/>
+        </w:rPr>
+        <w:t xml:space="preserve">, </w:t>
+      </w:r>
+      <w:r>
+        <w:rPr>
+          <w:rFonts w:ascii="Calibri" w:hAnsi="Calibri" w:eastAsia="Calibri" w:cs="Calibri" w:asciiTheme="minorAscii" w:hAnsiTheme="minorAscii" w:eastAsiaTheme="minorAscii" w:cstheme="minorAscii"/>
+          <w:sz w:val="24"/>
+          <w:szCs w:val="24"/>
+        </w:rPr>
+        <w:t>scanf</w:t>
+      </w:r>
+      <w:r>
+        <w:rPr>
+          <w:rFonts w:ascii="Calibri" w:hAnsi="Calibri" w:eastAsia="Calibri" w:cs="Calibri" w:asciiTheme="minorAscii" w:hAnsiTheme="minorAscii" w:eastAsiaTheme="minorAscii" w:cstheme="minorAscii"/>
+          <w:sz w:val="24"/>
+          <w:szCs w:val="24"/>
+        </w:rPr>
+        <w:t>, et</w:t>
+      </w:r>
+      <w:r>
+        <w:rPr>
+          <w:rFonts w:ascii="Calibri" w:hAnsi="Calibri" w:eastAsia="Calibri" w:cs="Calibri" w:asciiTheme="minorAscii" w:hAnsiTheme="minorAscii" w:eastAsiaTheme="minorAscii" w:cstheme="minorAscii"/>
+          <w:sz w:val="24"/>
+          <w:szCs w:val="24"/>
+        </w:rPr>
+        <w:t>c.</w:t>
+      </w:r>
+    </w:p>
     <w:p>
       <w:pPr>
         <w:pStyle w:val="8"/>
         <w:keepNext w:val="0"/>
-        <w:keepLines w:val="0"/>
-        <w:widowControl/>
-        <w:suppressLineNumbers w:val="0"/>
-        <w:rPr>
+        <w:widowControl w:val="1"/>
+        <w:rPr>
+          <w:rFonts w:ascii="Calibri" w:hAnsi="Calibri" w:eastAsia="Calibri" w:cs="Calibri" w:asciiTheme="minorAscii" w:hAnsiTheme="minorAscii" w:eastAsiaTheme="minorAscii" w:cstheme="minorAscii"/>
+          <w:sz w:val="24"/>
+          <w:szCs w:val="24"/>
+        </w:rPr>
+      </w:pPr>
+    </w:p>
+    <w:p xmlns:wp14="http://schemas.microsoft.com/office/word/2010/wordml" wp14:textId="77777777">
+      <w:pPr>
+        <w:pStyle w:val="4"/>
+        <w:keepNext w:val="0"/>
+        <w:keepLines w:val="0"/>
+        <w:widowControl w:val="1"/>
+        <w:suppressLineNumbers w:val="0"/>
+        <w:rPr>
+          <w:rFonts w:ascii="Calibri Light" w:hAnsi="Calibri Light" w:eastAsia="Calibri Light" w:cs="Calibri Light" w:asciiTheme="majorAscii" w:hAnsiTheme="majorAscii" w:eastAsiaTheme="majorAscii" w:cstheme="majorAscii"/>
           <w:sz w:val="28"/>
           <w:szCs w:val="28"/>
         </w:rPr>
       </w:pPr>
       <w:r>
         <w:rPr>
+          <w:rFonts w:ascii="Calibri Light" w:hAnsi="Calibri Light" w:eastAsia="Calibri Light" w:cs="Calibri Light" w:asciiTheme="majorAscii" w:hAnsiTheme="majorAscii" w:eastAsiaTheme="majorAscii" w:cstheme="majorAscii"/>
           <w:sz w:val="28"/>
           <w:szCs w:val="28"/>
         </w:rPr>
-        <w:t>Function is a self contained program for a block of code that perform some specific and well defined task. eg: printf,scanf,etc.</w:t>
-      </w:r>
-    </w:p>
-    <w:p>
-      <w:pPr>
-        <w:pStyle w:val="4"/>
-        <w:keepNext w:val="0"/>
-        <w:keepLines w:val="0"/>
-        <w:widowControl/>
-        <w:suppressLineNumbers w:val="0"/>
-        <w:rPr>
-          <w:sz w:val="28"/>
-          <w:szCs w:val="28"/>
-        </w:rPr>
-      </w:pPr>
-      <w:r>
-        <w:rPr>
-          <w:sz w:val="28"/>
-          <w:szCs w:val="28"/>
-        </w:rPr>
         <w:t>Advantages of function</w:t>
       </w:r>
     </w:p>
-    <w:p>
+    <w:p xmlns:wp14="http://schemas.microsoft.com/office/word/2010/wordml" wp14:textId="0B172186">
+      <w:pPr>
+        <w:pStyle w:val="1"/>
+        <w:keepNext w:val="0"/>
+        <w:widowControl w:val="1"/>
+        <w:rPr>
+          <w:sz w:val="22"/>
+          <w:szCs w:val="22"/>
+        </w:rPr>
+      </w:pPr>
+      <w:r>
+        <w:rPr>
+          <w:sz w:val="22"/>
+          <w:szCs w:val="22"/>
+        </w:rPr>
+        <w:t>Faster program Development</w:t>
+      </w:r>
+    </w:p>
+    <w:p xmlns:wp14="http://schemas.microsoft.com/office/word/2010/wordml" wp14:textId="77777777">
       <w:pPr>
         <w:keepNext w:val="0"/>
         <w:keepLines w:val="0"/>
@@ -84,10 +176,121 @@
           <w:sz w:val="22"/>
           <w:szCs w:val="22"/>
         </w:rPr>
-        <w:t>Faster program Development</w:t>
+        <w:t>Reduces program complexity</w:t>
+      </w:r>
+    </w:p>
+    <w:p xmlns:wp14="http://schemas.microsoft.com/office/word/2010/wordml" wp14:textId="03E4ED71">
+      <w:pPr>
+        <w:keepNext w:val="0"/>
+        <w:keepLines w:val="0"/>
+        <w:widowControl w:val="1"/>
+        <w:suppressLineNumbers w:val="0"/>
+        <w:spacing w:before="0" w:beforeAutospacing="on" w:after="0" w:afterAutospacing="on"/>
+        <w:ind w:leftChars="0"/>
+        <w:rPr>
+          <w:sz w:val="22"/>
+          <w:szCs w:val="22"/>
+        </w:rPr>
+      </w:pPr>
+      <w:r>
+        <w:rPr>
+          <w:sz w:val="22"/>
+          <w:szCs w:val="22"/>
+        </w:rPr>
+        <w:t>Introduces “</w:t>
+      </w:r>
+      <w:r>
+        <w:rPr>
+          <w:sz w:val="22"/>
+          <w:szCs w:val="22"/>
+        </w:rPr>
+        <w:t>Reusability</w:t>
+      </w:r>
+      <w:r>
+        <w:rPr>
+          <w:sz w:val="22"/>
+          <w:szCs w:val="22"/>
+        </w:rPr>
+        <w:t>” to blocks of code</w:t>
+      </w:r>
+    </w:p>
+    <w:p xmlns:wp14="http://schemas.microsoft.com/office/word/2010/wordml" wp14:textId="77777777">
+      <w:pPr>
+        <w:keepNext w:val="0"/>
+        <w:keepLines w:val="0"/>
+        <w:widowControl/>
+        <w:suppressLineNumbers w:val="0"/>
+        <w:spacing w:before="0" w:beforeAutospacing="1" w:after="0" w:afterAutospacing="1"/>
+        <w:ind w:leftChars="0"/>
+        <w:rPr>
+          <w:sz w:val="22"/>
+          <w:szCs w:val="22"/>
+        </w:rPr>
+      </w:pPr>
+      <w:r>
+        <w:rPr>
+          <w:sz w:val="22"/>
+          <w:szCs w:val="22"/>
+        </w:rPr>
+        <w:t>Debugging becomes easier</w:t>
       </w:r>
     </w:p>
     <w:p>
+      <w:pPr>
+        <w:pStyle w:val="1"/>
+        <w:keepNext w:val="0"/>
+        <w:widowControl w:val="1"/>
+        <w:spacing w:beforeAutospacing="on" w:afterAutospacing="on"/>
+        <w:ind w:leftChars="0"/>
+        <w:rPr>
+          <w:sz w:val="22"/>
+          <w:szCs w:val="22"/>
+        </w:rPr>
+      </w:pPr>
+    </w:p>
+    <w:p xmlns:wp14="http://schemas.microsoft.com/office/word/2010/wordml" wp14:textId="77777777">
+      <w:pPr>
+        <w:pStyle w:val="4"/>
+        <w:keepNext w:val="0"/>
+        <w:keepLines w:val="0"/>
+        <w:widowControl w:val="1"/>
+        <w:suppressLineNumbers w:val="0"/>
+        <w:rPr>
+          <w:sz w:val="28"/>
+          <w:szCs w:val="28"/>
+        </w:rPr>
+      </w:pPr>
+      <w:r>
+        <w:rPr>
+          <w:rFonts w:ascii="Calibri" w:hAnsi="Calibri" w:eastAsia="Calibri" w:cs="Calibri" w:asciiTheme="minorAscii" w:hAnsiTheme="minorAscii" w:eastAsiaTheme="minorAscii" w:cstheme="minorAscii"/>
+          <w:sz w:val="28"/>
+          <w:szCs w:val="28"/>
+        </w:rPr>
+        <w:t>Disadvantages of Function</w:t>
+      </w:r>
+    </w:p>
+    <w:p xmlns:wp14="http://schemas.microsoft.com/office/word/2010/wordml" wp14:textId="09B67229">
+      <w:pPr>
+        <w:keepNext w:val="0"/>
+        <w:keepLines w:val="0"/>
+        <w:widowControl w:val="1"/>
+        <w:suppressLineNumbers w:val="0"/>
+        <w:spacing w:before="0" w:beforeAutospacing="on" w:after="0" w:afterAutospacing="on"/>
+        <w:ind w:leftChars="0"/>
+        <w:rPr>
+          <w:sz w:val="22"/>
+          <w:szCs w:val="22"/>
+        </w:rPr>
+      </w:pPr>
+      <w:r>
+        <w:rPr>
+          <w:sz w:val="22"/>
+          <w:szCs w:val="22"/>
+        </w:rPr>
+        <w:t>The syntax must be same while declaring &amp; calling the function, any mismatch results in complexity while debugging. E.g.:</w:t>
+      </w:r>
+    </w:p>
+    <w:p xmlns:wp14="http://schemas.microsoft.com/office/word/2010/wordml" wp14:textId="77777777">
       <w:pPr>
         <w:keepNext w:val="0"/>
         <w:keepLines w:val="0"/>
@@ -99,186 +302,63 @@
         <w:spacing w:before="0" w:beforeAutospacing="1" w:after="0" w:afterAutospacing="1"/>
         <w:ind w:leftChars="0"/>
         <w:rPr>
-          <w:sz w:val="22"/>
-          <w:szCs w:val="22"/>
-        </w:rPr>
-      </w:pPr>
-      <w:r>
-        <w:rPr>
-          <w:sz w:val="22"/>
-          <w:szCs w:val="22"/>
-        </w:rPr>
-        <w:t>Reduces program complexity</w:t>
-      </w:r>
-    </w:p>
-    <w:p>
-      <w:pPr>
-        <w:keepNext w:val="0"/>
-        <w:keepLines w:val="0"/>
-        <w:widowControl/>
-        <w:numPr>
-          <w:numId w:val="0"/>
-        </w:numPr>
-        <w:suppressLineNumbers w:val="0"/>
-        <w:spacing w:before="0" w:beforeAutospacing="1" w:after="0" w:afterAutospacing="1"/>
+          <w:rFonts w:hint="default"/>
+          <w:sz w:val="22"/>
+          <w:szCs w:val="22"/>
+          <w:lang/>
+        </w:rPr>
+      </w:pPr>
+      <w:r>
+        <w:rPr>
+          <w:rFonts w:hint="default"/>
+          <w:sz w:val="22"/>
+          <w:szCs w:val="22"/>
+          <w:lang/>
+        </w:rPr>
+        <w:t>Code:</w:t>
+      </w:r>
+    </w:p>
+    <w:p xmlns:wp14="http://schemas.microsoft.com/office/word/2010/wordml" wp14:textId="77777777">
+      <w:pPr>
+        <w:keepNext w:val="0"/>
+        <w:keepLines w:val="0"/>
+        <w:widowControl w:val="1"/>
+        <w:suppressLineNumbers w:val="0"/>
+        <w:spacing w:before="0" w:beforeAutospacing="on" w:after="0" w:afterAutospacing="on"/>
         <w:ind w:leftChars="0"/>
-        <w:rPr>
-          <w:sz w:val="22"/>
-          <w:szCs w:val="22"/>
-        </w:rPr>
-      </w:pPr>
-      <w:r>
-        <w:rPr>
-          <w:sz w:val="22"/>
-          <w:szCs w:val="22"/>
-        </w:rPr>
-        <w:t>Introduces “Reuseability” to blocks of code</w:t>
-      </w:r>
-    </w:p>
-    <w:p>
-      <w:pPr>
-        <w:keepNext w:val="0"/>
-        <w:keepLines w:val="0"/>
-        <w:widowControl/>
-        <w:numPr>
-          <w:numId w:val="0"/>
-        </w:numPr>
-        <w:suppressLineNumbers w:val="0"/>
-        <w:spacing w:before="0" w:beforeAutospacing="1" w:after="0" w:afterAutospacing="1"/>
-        <w:ind w:leftChars="0"/>
-        <w:rPr>
-          <w:sz w:val="22"/>
-          <w:szCs w:val="22"/>
-        </w:rPr>
-      </w:pPr>
-      <w:r>
-        <w:rPr>
-          <w:sz w:val="22"/>
-          <w:szCs w:val="22"/>
-        </w:rPr>
-        <w:t>Debugging becomes easier</w:t>
-      </w:r>
-    </w:p>
-    <w:p>
-      <w:pPr>
-        <w:pStyle w:val="4"/>
-        <w:keepNext w:val="0"/>
-        <w:keepLines w:val="0"/>
-        <w:widowControl/>
-        <w:suppressLineNumbers w:val="0"/>
-        <w:rPr>
-          <w:sz w:val="28"/>
-          <w:szCs w:val="28"/>
-        </w:rPr>
-      </w:pPr>
-      <w:r>
-        <w:rPr>
-          <w:sz w:val="28"/>
-          <w:szCs w:val="28"/>
-        </w:rPr>
-        <w:t>Disadvantages of Function</w:t>
-      </w:r>
-    </w:p>
-    <w:p>
-      <w:pPr>
-        <w:keepNext w:val="0"/>
-        <w:keepLines w:val="0"/>
-        <w:widowControl/>
-        <w:numPr>
-          <w:numId w:val="0"/>
-        </w:numPr>
-        <w:suppressLineNumbers w:val="0"/>
-        <w:spacing w:before="0" w:beforeAutospacing="1" w:after="0" w:afterAutospacing="1"/>
-        <w:ind w:leftChars="0"/>
-        <w:rPr>
-          <w:sz w:val="22"/>
-          <w:szCs w:val="22"/>
-        </w:rPr>
-      </w:pPr>
-      <w:r>
-        <w:rPr>
-          <w:sz w:val="22"/>
-          <w:szCs w:val="22"/>
-        </w:rPr>
-        <w:t>The syntax must be same while declaring &amp; calling the function, any mismatch results in complexity while Debugging. Eg:</w:t>
-      </w:r>
-    </w:p>
-    <w:p>
-      <w:pPr>
-        <w:keepNext w:val="0"/>
-        <w:keepLines w:val="0"/>
-        <w:widowControl/>
-        <w:numPr>
-          <w:numId w:val="0"/>
-        </w:numPr>
-        <w:suppressLineNumbers w:val="0"/>
-        <w:spacing w:before="0" w:beforeAutospacing="1" w:after="0" w:afterAutospacing="1"/>
-        <w:ind w:leftChars="0"/>
-        <w:rPr>
-          <w:rFonts w:hint="default"/>
-          <w:sz w:val="22"/>
-          <w:szCs w:val="22"/>
-          <w:lang/>
-        </w:rPr>
-      </w:pPr>
-      <w:r>
-        <w:rPr>
-          <w:rFonts w:hint="default"/>
-          <w:sz w:val="22"/>
-          <w:szCs w:val="22"/>
-          <w:lang/>
-        </w:rPr>
-        <w:t>Code:</w:t>
-      </w:r>
-    </w:p>
-    <w:p>
-      <w:pPr>
-        <w:keepNext w:val="0"/>
-        <w:keepLines w:val="0"/>
-        <w:widowControl/>
-        <w:numPr>
-          <w:numId w:val="0"/>
-        </w:numPr>
-        <w:suppressLineNumbers w:val="0"/>
-        <w:spacing w:before="0" w:beforeAutospacing="1" w:after="0" w:afterAutospacing="1"/>
-        <w:ind w:leftChars="0"/>
-        <w:rPr>
-          <w:rFonts w:hint="default"/>
-          <w:lang/>
-        </w:rPr>
-      </w:pPr>
-      <w:r>
-        <w:rPr>
-          <w:rFonts w:hint="default"/>
-          <w:lang/>
-        </w:rPr>
+      </w:pPr>
+      <w:r>
         <w:drawing>
-          <wp:inline distT="0" distB="0" distL="114300" distR="114300">
-            <wp:extent cx="1971675" cy="2238375"/>
+          <wp:inline xmlns:wp14="http://schemas.microsoft.com/office/word/2010/wordprocessingDrawing" wp14:editId="0C34F9F4" wp14:anchorId="69BA8937">
+            <wp:extent cx="1543445" cy="1752220"/>
             <wp:effectExtent l="0" t="0" r="9525" b="9525"/>
-            <wp:docPr id="2" name="Picture 2" descr="2ac873f6e66953d1135896c788025c48a5cbae43r1-559-727v2_00"/>
+            <wp:docPr id="2" name="Picture 2" descr="2ac873f6e66953d1135896c788025c48a5cbae43r1-559-727v2_00" title=""/>
             <wp:cNvGraphicFramePr>
-              <a:graphicFrameLocks xmlns:a="http://schemas.openxmlformats.org/drawingml/2006/main" noChangeAspect="1"/>
+              <a:graphicFrameLocks noChangeAspect="1"/>
             </wp:cNvGraphicFramePr>
-            <a:graphic xmlns:a="http://schemas.openxmlformats.org/drawingml/2006/main">
+            <a:graphic>
               <a:graphicData uri="http://schemas.openxmlformats.org/drawingml/2006/picture">
-                <pic:pic xmlns:pic="http://schemas.openxmlformats.org/drawingml/2006/picture">
+                <pic:pic>
                   <pic:nvPicPr>
-                    <pic:cNvPr id="2" name="Picture 2" descr="2ac873f6e66953d1135896c788025c48a5cbae43r1-559-727v2_00"/>
-                    <pic:cNvPicPr>
-                      <a:picLocks noChangeAspect="1"/>
-                    </pic:cNvPicPr>
+                    <pic:cNvPr id="0" name="Picture 2"/>
+                    <pic:cNvPicPr/>
                   </pic:nvPicPr>
                   <pic:blipFill>
-                    <a:blip r:embed="rId4"/>
+                    <a:blip r:embed="R6cf355d088d6428e">
+                      <a:extLst>
+                        <a:ext xmlns:a="http://schemas.openxmlformats.org/drawingml/2006/main" uri="{28A0092B-C50C-407E-A947-70E740481C1C}">
+                          <a14:useLocalDpi val="0"/>
+                        </a:ext>
+                      </a:extLst>
+                    </a:blip>
                     <a:stretch>
                       <a:fillRect/>
                     </a:stretch>
                   </pic:blipFill>
                   <pic:spPr>
-                    <a:xfrm>
+                    <a:xfrm rot="0" flipH="0" flipV="0">
                       <a:off x="0" y="0"/>
-                      <a:ext cx="1971675" cy="2238375"/>
+                      <a:ext cx="1543445" cy="1752220"/>
                     </a:xfrm>
                     <a:prstGeom prst="rect">
                       <a:avLst/>
@@ -291,7 +371,7 @@
         </w:drawing>
       </w:r>
     </w:p>
-    <w:p>
+    <w:p xmlns:wp14="http://schemas.microsoft.com/office/word/2010/wordml" wp14:textId="77777777">
       <w:pPr>
         <w:rPr>
           <w:rFonts w:hint="default"/>
@@ -310,7 +390,7 @@
         <w:t>Output:</w:t>
       </w:r>
     </w:p>
-    <w:p>
+    <w:p xmlns:wp14="http://schemas.microsoft.com/office/word/2010/wordml" wp14:textId="77777777">
       <w:pPr>
         <w:rPr>
           <w:rFonts w:hint="default"/>
@@ -320,47 +400,45 @@
         </w:rPr>
       </w:pPr>
     </w:p>
-    <w:p>
-      <w:pPr>
-        <w:rPr>
-          <w:rFonts w:hint="default"/>
+    <w:p xmlns:wp14="http://schemas.microsoft.com/office/word/2010/wordml" wp14:textId="77777777">
+      <w:pPr>
+        <w:rPr>
           <w:sz w:val="21"/>
           <w:szCs w:val="21"/>
         </w:rPr>
       </w:pPr>
       <w:r>
-        <w:rPr>
-          <w:rFonts w:hint="default"/>
-          <w:sz w:val="21"/>
-          <w:szCs w:val="21"/>
-        </w:rPr>
         <w:drawing>
-          <wp:inline distT="0" distB="0" distL="114300" distR="114300">
-            <wp:extent cx="5271135" cy="1461770"/>
+          <wp:inline xmlns:wp14="http://schemas.microsoft.com/office/word/2010/wordprocessingDrawing" wp14:editId="1229A9D4" wp14:anchorId="129F95C6">
+            <wp:extent cx="3954894" cy="1096755"/>
             <wp:effectExtent l="0" t="0" r="5715" b="5080"/>
-            <wp:docPr id="3" name="Picture 3" descr="2023-01-20_21-25"/>
+            <wp:docPr id="3" name="Picture 3" descr="2023-01-20_21-25" title=""/>
             <wp:cNvGraphicFramePr>
-              <a:graphicFrameLocks xmlns:a="http://schemas.openxmlformats.org/drawingml/2006/main" noChangeAspect="1"/>
+              <a:graphicFrameLocks noChangeAspect="1"/>
             </wp:cNvGraphicFramePr>
-            <a:graphic xmlns:a="http://schemas.openxmlformats.org/drawingml/2006/main">
+            <a:graphic>
               <a:graphicData uri="http://schemas.openxmlformats.org/drawingml/2006/picture">
-                <pic:pic xmlns:pic="http://schemas.openxmlformats.org/drawingml/2006/picture">
+                <pic:pic>
                   <pic:nvPicPr>
-                    <pic:cNvPr id="3" name="Picture 3" descr="2023-01-20_21-25"/>
-                    <pic:cNvPicPr>
-                      <a:picLocks noChangeAspect="1"/>
-                    </pic:cNvPicPr>
+                    <pic:cNvPr id="0" name="Picture 3"/>
+                    <pic:cNvPicPr/>
                   </pic:nvPicPr>
                   <pic:blipFill>
-                    <a:blip r:embed="rId5"/>
+                    <a:blip r:embed="Ra7c2ebad40c24745">
+                      <a:extLst>
+                        <a:ext xmlns:a="http://schemas.openxmlformats.org/drawingml/2006/main" uri="{28A0092B-C50C-407E-A947-70E740481C1C}">
+                          <a14:useLocalDpi val="0"/>
+                        </a:ext>
+                      </a:extLst>
+                    </a:blip>
                     <a:stretch>
                       <a:fillRect/>
                     </a:stretch>
                   </pic:blipFill>
                   <pic:spPr>
-                    <a:xfrm>
+                    <a:xfrm rot="0" flipH="0" flipV="0">
                       <a:off x="0" y="0"/>
-                      <a:ext cx="5271135" cy="1461770"/>
+                      <a:ext cx="3954894" cy="1096755"/>
                     </a:xfrm>
                     <a:prstGeom prst="rect">
                       <a:avLst/>
@@ -373,7 +451,7 @@
         </w:drawing>
       </w:r>
     </w:p>
-    <w:p>
+    <w:p xmlns:wp14="http://schemas.microsoft.com/office/word/2010/wordml" wp14:textId="77777777">
       <w:pPr>
         <w:rPr>
           <w:rFonts w:hint="default"/>
@@ -392,32 +470,34 @@
         <w:br w:type="page"/>
       </w:r>
     </w:p>
-    <w:p>
+    <w:p xmlns:wp14="http://schemas.microsoft.com/office/word/2010/wordml" wp14:textId="77777777">
       <w:pPr>
         <w:pStyle w:val="2"/>
         <w:keepNext w:val="0"/>
         <w:keepLines w:val="0"/>
-        <w:widowControl/>
-        <w:suppressLineNumbers w:val="0"/>
-        <w:rPr>
+        <w:widowControl w:val="1"/>
+        <w:suppressLineNumbers w:val="0"/>
+        <w:rPr>
+          <w:rFonts w:ascii="Calibri Light" w:hAnsi="Calibri Light" w:eastAsia="Calibri Light" w:cs="Calibri Light" w:asciiTheme="majorAscii" w:hAnsiTheme="majorAscii" w:eastAsiaTheme="majorAscii" w:cstheme="majorAscii"/>
           <w:sz w:val="40"/>
           <w:szCs w:val="40"/>
         </w:rPr>
       </w:pPr>
       <w:r>
         <w:rPr>
+          <w:rFonts w:ascii="Calibri Light" w:hAnsi="Calibri Light" w:eastAsia="Calibri Light" w:cs="Calibri Light" w:asciiTheme="majorAscii" w:hAnsiTheme="majorAscii" w:eastAsiaTheme="majorAscii" w:cstheme="majorAscii"/>
           <w:sz w:val="40"/>
           <w:szCs w:val="40"/>
         </w:rPr>
         <w:t>Types of Function</w:t>
       </w:r>
     </w:p>
-    <w:p>
+    <w:p xmlns:wp14="http://schemas.microsoft.com/office/word/2010/wordml" wp14:textId="77777777">
       <w:pPr>
         <w:pStyle w:val="2"/>
         <w:keepNext w:val="0"/>
         <w:keepLines w:val="0"/>
-        <w:widowControl/>
+        <w:widowControl w:val="1"/>
         <w:numPr>
           <w:ilvl w:val="0"/>
           <w:numId w:val="1"/>
@@ -429,107 +509,151 @@
         <w:ind w:left="425" w:leftChars="0" w:hanging="425" w:firstLineChars="0"/>
         <w:outlineLvl w:val="1"/>
         <w:rPr>
+          <w:rFonts w:ascii="Calibri Light" w:hAnsi="Calibri Light" w:eastAsia="Calibri Light" w:cs="Calibri Light" w:asciiTheme="majorAscii" w:hAnsiTheme="majorAscii" w:eastAsiaTheme="majorAscii" w:cstheme="majorAscii"/>
           <w:sz w:val="28"/>
           <w:szCs w:val="28"/>
         </w:rPr>
       </w:pPr>
       <w:r>
         <w:rPr>
+          <w:rFonts w:ascii="Calibri Light" w:hAnsi="Calibri Light" w:eastAsia="Calibri Light" w:cs="Calibri Light" w:asciiTheme="majorAscii" w:hAnsiTheme="majorAscii" w:eastAsiaTheme="majorAscii" w:cstheme="majorAscii"/>
           <w:sz w:val="28"/>
           <w:szCs w:val="28"/>
         </w:rPr>
         <w:t>Library Function or Inbuilt Function</w:t>
       </w:r>
     </w:p>
-    <w:p>
-      <w:pPr>
-        <w:keepNext w:val="0"/>
-        <w:keepLines w:val="0"/>
-        <w:widowControl/>
-        <w:numPr>
-          <w:numId w:val="0"/>
-        </w:numPr>
-        <w:suppressLineNumbers w:val="0"/>
-        <w:spacing w:before="0" w:beforeAutospacing="1" w:after="0" w:afterAutospacing="1"/>
+    <w:p xmlns:wp14="http://schemas.microsoft.com/office/word/2010/wordml" wp14:textId="77777777">
+      <w:pPr>
+        <w:keepNext w:val="0"/>
+        <w:keepLines w:val="0"/>
+        <w:widowControl w:val="1"/>
+        <w:suppressLineNumbers w:val="0"/>
+        <w:spacing w:before="0" w:beforeAutospacing="on" w:after="0" w:afterAutospacing="on"/>
         <w:ind w:leftChars="0"/>
         <w:rPr>
-          <w:sz w:val="21"/>
-          <w:szCs w:val="21"/>
-        </w:rPr>
-      </w:pPr>
-      <w:r>
-        <w:rPr>
-          <w:sz w:val="21"/>
-          <w:szCs w:val="21"/>
+          <w:sz w:val="22"/>
+          <w:szCs w:val="22"/>
+        </w:rPr>
+      </w:pPr>
+      <w:r>
+        <w:rPr>
+          <w:sz w:val="22"/>
+          <w:szCs w:val="22"/>
         </w:rPr>
         <w:t>They are predefined function.</w:t>
       </w:r>
     </w:p>
-    <w:p>
-      <w:pPr>
-        <w:keepNext w:val="0"/>
-        <w:keepLines w:val="0"/>
-        <w:widowControl/>
-        <w:numPr>
-          <w:numId w:val="0"/>
-        </w:numPr>
-        <w:suppressLineNumbers w:val="0"/>
-        <w:spacing w:before="0" w:beforeAutospacing="1" w:after="0" w:afterAutospacing="1"/>
+    <w:p xmlns:wp14="http://schemas.microsoft.com/office/word/2010/wordml" wp14:textId="790DD98E">
+      <w:pPr>
+        <w:keepNext w:val="0"/>
+        <w:keepLines w:val="0"/>
+        <w:widowControl w:val="1"/>
+        <w:suppressLineNumbers w:val="0"/>
+        <w:spacing w:before="0" w:beforeAutospacing="on" w:after="0" w:afterAutospacing="on"/>
         <w:ind w:leftChars="0"/>
         <w:rPr>
-          <w:sz w:val="21"/>
-          <w:szCs w:val="21"/>
-        </w:rPr>
-      </w:pPr>
-      <w:r>
-        <w:rPr>
-          <w:sz w:val="21"/>
-          <w:szCs w:val="21"/>
-        </w:rPr>
-        <w:t>They can be used by including header files like stdio.h,conio.h,stdlib.h.</w:t>
-      </w:r>
-    </w:p>
-    <w:p>
-      <w:pPr>
-        <w:keepNext w:val="0"/>
-        <w:keepLines w:val="0"/>
-        <w:widowControl/>
-        <w:numPr>
-          <w:numId w:val="0"/>
-        </w:numPr>
-        <w:suppressLineNumbers w:val="0"/>
-        <w:spacing w:before="0" w:beforeAutospacing="1" w:after="0" w:afterAutospacing="1"/>
+          <w:sz w:val="22"/>
+          <w:szCs w:val="22"/>
+        </w:rPr>
+      </w:pPr>
+      <w:r>
+        <w:rPr>
+          <w:sz w:val="22"/>
+          <w:szCs w:val="22"/>
+        </w:rPr>
+        <w:t xml:space="preserve">They can be used by including header files like </w:t>
+      </w:r>
+      <w:r>
+        <w:rPr>
+          <w:sz w:val="22"/>
+          <w:szCs w:val="22"/>
+        </w:rPr>
+        <w:t>stdio.h</w:t>
+      </w:r>
+      <w:r>
+        <w:rPr>
+          <w:sz w:val="22"/>
+          <w:szCs w:val="22"/>
+        </w:rPr>
+        <w:t xml:space="preserve">, </w:t>
+      </w:r>
+      <w:r>
+        <w:rPr>
+          <w:sz w:val="22"/>
+          <w:szCs w:val="22"/>
+        </w:rPr>
+        <w:t>conio.h</w:t>
+      </w:r>
+      <w:r>
+        <w:rPr>
+          <w:sz w:val="22"/>
+          <w:szCs w:val="22"/>
+        </w:rPr>
+        <w:t xml:space="preserve">, </w:t>
+      </w:r>
+      <w:r>
+        <w:rPr>
+          <w:sz w:val="22"/>
+          <w:szCs w:val="22"/>
+        </w:rPr>
+        <w:t>stdlib.h</w:t>
+      </w:r>
+      <w:r>
+        <w:rPr>
+          <w:sz w:val="22"/>
+          <w:szCs w:val="22"/>
+        </w:rPr>
+        <w:t>.</w:t>
+      </w:r>
+    </w:p>
+    <w:p xmlns:wp14="http://schemas.microsoft.com/office/word/2010/wordml" wp14:textId="0D150C6F">
+      <w:pPr>
+        <w:keepNext w:val="0"/>
+        <w:keepLines w:val="0"/>
+        <w:widowControl w:val="1"/>
+        <w:suppressLineNumbers w:val="0"/>
+        <w:spacing w:before="0" w:beforeAutospacing="on" w:after="0" w:afterAutospacing="on"/>
         <w:ind w:leftChars="0"/>
         <w:rPr>
-          <w:sz w:val="21"/>
-          <w:szCs w:val="21"/>
-        </w:rPr>
-      </w:pPr>
-      <w:r>
-        <w:rPr>
-          <w:sz w:val="21"/>
-          <w:szCs w:val="21"/>
+          <w:sz w:val="22"/>
+          <w:szCs w:val="22"/>
+        </w:rPr>
+      </w:pPr>
+      <w:r>
+        <w:rPr>
+          <w:sz w:val="22"/>
+          <w:szCs w:val="22"/>
         </w:rPr>
         <w:t xml:space="preserve">They are </w:t>
       </w:r>
       <w:r>
         <w:rPr>
-          <w:i/>
-          <w:iCs/>
-          <w:sz w:val="21"/>
-          <w:szCs w:val="21"/>
-        </w:rPr>
-        <w:t>usr/include</w:t>
-      </w:r>
-      <w:r>
-        <w:rPr>
-          <w:sz w:val="21"/>
-          <w:szCs w:val="21"/>
-        </w:rPr>
-        <w:t xml:space="preserve"> directory in a Linux System. Eg: </w:t>
-      </w:r>
-    </w:p>
-    <w:p>
+          <w:i w:val="1"/>
+          <w:iCs w:val="1"/>
+          <w:sz w:val="22"/>
+          <w:szCs w:val="22"/>
+        </w:rPr>
+        <w:t>usr</w:t>
+      </w:r>
+      <w:r>
+        <w:rPr>
+          <w:i w:val="1"/>
+          <w:iCs w:val="1"/>
+          <w:sz w:val="22"/>
+          <w:szCs w:val="22"/>
+        </w:rPr>
+        <w:t>/include</w:t>
+      </w:r>
+      <w:r>
+        <w:rPr>
+          <w:sz w:val="22"/>
+          <w:szCs w:val="22"/>
+        </w:rPr>
+        <w:t xml:space="preserve"> directory in a Linux System. e.g.: </w:t>
+      </w:r>
+    </w:p>
+    <w:p xmlns:wp14="http://schemas.microsoft.com/office/word/2010/wordml" wp14:textId="77777777">
       <w:pPr>
         <w:rPr>
           <w:rFonts w:hint="default"/>
@@ -548,7 +672,7 @@
         <w:t>Code:</w:t>
       </w:r>
     </w:p>
-    <w:p>
+    <w:p xmlns:wp14="http://schemas.microsoft.com/office/word/2010/wordml" wp14:textId="77777777">
       <w:pPr>
         <w:rPr>
           <w:rFonts w:hint="default"/>
@@ -558,49 +682,46 @@
         </w:rPr>
       </w:pPr>
     </w:p>
-    <w:p>
-      <w:pPr>
-        <w:rPr>
-          <w:rFonts w:hint="default"/>
+    <w:p xmlns:wp14="http://schemas.microsoft.com/office/word/2010/wordml" wp14:textId="77777777">
+      <w:pPr>
+        <w:rPr>
           <w:sz w:val="21"/>
           <w:szCs w:val="21"/>
           <w:lang/>
         </w:rPr>
       </w:pPr>
       <w:r>
-        <w:rPr>
-          <w:rFonts w:hint="default"/>
-          <w:sz w:val="21"/>
-          <w:szCs w:val="21"/>
-          <w:lang/>
-        </w:rPr>
         <w:drawing>
-          <wp:inline distT="0" distB="0" distL="114300" distR="114300">
-            <wp:extent cx="2314575" cy="1295400"/>
+          <wp:inline xmlns:wp14="http://schemas.microsoft.com/office/word/2010/wordprocessingDrawing" wp14:editId="50C046A6" wp14:anchorId="2E7B1B0D">
+            <wp:extent cx="1828320" cy="1023257"/>
             <wp:effectExtent l="0" t="0" r="9525" b="0"/>
-            <wp:docPr id="4" name="Picture 4" descr="Screenshot 2023-01-20 at 18-35-10 Sridal_Homework Just some school work about functions in C"/>
+            <wp:docPr id="4" name="Picture 4" descr="Screenshot 2023-01-20 at 18-35-10 Sridal_Homework Just some school work about functions in C" title=""/>
             <wp:cNvGraphicFramePr>
-              <a:graphicFrameLocks xmlns:a="http://schemas.openxmlformats.org/drawingml/2006/main" noChangeAspect="1"/>
+              <a:graphicFrameLocks noChangeAspect="1"/>
             </wp:cNvGraphicFramePr>
-            <a:graphic xmlns:a="http://schemas.openxmlformats.org/drawingml/2006/main">
+            <a:graphic>
               <a:graphicData uri="http://schemas.openxmlformats.org/drawingml/2006/picture">
-                <pic:pic xmlns:pic="http://schemas.openxmlformats.org/drawingml/2006/picture">
+                <pic:pic>
                   <pic:nvPicPr>
-                    <pic:cNvPr id="4" name="Picture 4" descr="Screenshot 2023-01-20 at 18-35-10 Sridal_Homework Just some school work about functions in C"/>
-                    <pic:cNvPicPr>
-                      <a:picLocks noChangeAspect="1"/>
-                    </pic:cNvPicPr>
+                    <pic:cNvPr id="0" name="Picture 4"/>
+                    <pic:cNvPicPr/>
                   </pic:nvPicPr>
                   <pic:blipFill>
-                    <a:blip r:embed="rId6"/>
+                    <a:blip r:embed="R5b4e63cf9d904854">
+                      <a:extLst>
+                        <a:ext xmlns:a="http://schemas.openxmlformats.org/drawingml/2006/main" uri="{28A0092B-C50C-407E-A947-70E740481C1C}">
+                          <a14:useLocalDpi val="0"/>
+                        </a:ext>
+                      </a:extLst>
+                    </a:blip>
                     <a:stretch>
                       <a:fillRect/>
                     </a:stretch>
                   </pic:blipFill>
                   <pic:spPr>
-                    <a:xfrm>
+                    <a:xfrm rot="0" flipH="0" flipV="0">
                       <a:off x="0" y="0"/>
-                      <a:ext cx="2314575" cy="1295400"/>
+                      <a:ext cx="1828320" cy="1023257"/>
                     </a:xfrm>
                     <a:prstGeom prst="rect">
                       <a:avLst/>
@@ -613,7 +734,7 @@
         </w:drawing>
       </w:r>
     </w:p>
-    <w:p>
+    <w:p xmlns:wp14="http://schemas.microsoft.com/office/word/2010/wordml" wp14:textId="77777777">
       <w:pPr>
         <w:rPr>
           <w:rFonts w:hint="default"/>
@@ -623,7 +744,7 @@
         </w:rPr>
       </w:pPr>
     </w:p>
-    <w:p>
+    <w:p xmlns:wp14="http://schemas.microsoft.com/office/word/2010/wordml" wp14:textId="77777777">
       <w:pPr>
         <w:rPr>
           <w:rFonts w:hint="default"/>
@@ -642,7 +763,7 @@
         <w:t>Output:</w:t>
       </w:r>
     </w:p>
-    <w:p>
+    <w:p xmlns:wp14="http://schemas.microsoft.com/office/word/2010/wordml" wp14:textId="77777777">
       <w:pPr>
         <w:rPr>
           <w:rFonts w:hint="default"/>
@@ -652,49 +773,46 @@
         </w:rPr>
       </w:pPr>
     </w:p>
-    <w:p>
-      <w:pPr>
-        <w:rPr>
-          <w:rFonts w:hint="default"/>
+    <w:p xmlns:wp14="http://schemas.microsoft.com/office/word/2010/wordml" wp14:textId="77777777">
+      <w:pPr>
+        <w:rPr>
           <w:sz w:val="21"/>
           <w:szCs w:val="21"/>
           <w:lang/>
         </w:rPr>
       </w:pPr>
       <w:r>
-        <w:rPr>
-          <w:rFonts w:hint="default"/>
-          <w:sz w:val="21"/>
-          <w:szCs w:val="21"/>
-          <w:lang/>
-        </w:rPr>
         <w:drawing>
-          <wp:inline distT="0" distB="0" distL="114300" distR="114300">
-            <wp:extent cx="2647950" cy="733425"/>
+          <wp:inline xmlns:wp14="http://schemas.microsoft.com/office/word/2010/wordprocessingDrawing" wp14:editId="6332046B" wp14:anchorId="14E67895">
+            <wp:extent cx="2001886" cy="554479"/>
             <wp:effectExtent l="0" t="0" r="0" b="9525"/>
-            <wp:docPr id="5" name="Picture 5" descr="2"/>
+            <wp:docPr id="5" name="Picture 5" descr="2" title=""/>
             <wp:cNvGraphicFramePr>
-              <a:graphicFrameLocks xmlns:a="http://schemas.openxmlformats.org/drawingml/2006/main" noChangeAspect="1"/>
+              <a:graphicFrameLocks noChangeAspect="1"/>
             </wp:cNvGraphicFramePr>
-            <a:graphic xmlns:a="http://schemas.openxmlformats.org/drawingml/2006/main">
+            <a:graphic>
               <a:graphicData uri="http://schemas.openxmlformats.org/drawingml/2006/picture">
-                <pic:pic xmlns:pic="http://schemas.openxmlformats.org/drawingml/2006/picture">
+                <pic:pic>
                   <pic:nvPicPr>
-                    <pic:cNvPr id="5" name="Picture 5" descr="2"/>
-                    <pic:cNvPicPr>
-                      <a:picLocks noChangeAspect="1"/>
-                    </pic:cNvPicPr>
+                    <pic:cNvPr id="0" name="Picture 5"/>
+                    <pic:cNvPicPr/>
                   </pic:nvPicPr>
                   <pic:blipFill>
-                    <a:blip r:embed="rId7"/>
+                    <a:blip r:embed="Rf9692f6a301c4687">
+                      <a:extLst>
+                        <a:ext xmlns:a="http://schemas.openxmlformats.org/drawingml/2006/main" uri="{28A0092B-C50C-407E-A947-70E740481C1C}">
+                          <a14:useLocalDpi val="0"/>
+                        </a:ext>
+                      </a:extLst>
+                    </a:blip>
                     <a:stretch>
                       <a:fillRect/>
                     </a:stretch>
                   </pic:blipFill>
                   <pic:spPr>
-                    <a:xfrm>
+                    <a:xfrm rot="0" flipH="0" flipV="0">
                       <a:off x="0" y="0"/>
-                      <a:ext cx="2647950" cy="733425"/>
+                      <a:ext cx="2001886" cy="554479"/>
                     </a:xfrm>
                     <a:prstGeom prst="rect">
                       <a:avLst/>
@@ -707,7 +825,7 @@
         </w:drawing>
       </w:r>
     </w:p>
-    <w:p>
+    <w:p xmlns:wp14="http://schemas.microsoft.com/office/word/2010/wordml" wp14:textId="77777777">
       <w:pPr>
         <w:rPr>
           <w:rFonts w:hint="default"/>
@@ -717,12 +835,12 @@
         </w:rPr>
       </w:pPr>
     </w:p>
-    <w:p>
+    <w:p xmlns:wp14="http://schemas.microsoft.com/office/word/2010/wordml" wp14:textId="77777777">
       <w:pPr>
         <w:pStyle w:val="2"/>
         <w:keepNext w:val="0"/>
         <w:keepLines w:val="0"/>
-        <w:widowControl/>
+        <w:widowControl w:val="1"/>
         <w:numPr>
           <w:ilvl w:val="0"/>
           <w:numId w:val="1"/>
@@ -730,83 +848,104 @@
         <w:suppressLineNumbers w:val="0"/>
         <w:ind w:left="425" w:leftChars="0" w:hanging="425" w:firstLineChars="0"/>
         <w:rPr>
+          <w:rFonts w:ascii="Calibri Light" w:hAnsi="Calibri Light" w:eastAsia="Calibri Light" w:cs="Calibri Light" w:asciiTheme="majorAscii" w:hAnsiTheme="majorAscii" w:eastAsiaTheme="majorAscii" w:cstheme="majorAscii"/>
           <w:sz w:val="28"/>
           <w:szCs w:val="28"/>
         </w:rPr>
       </w:pPr>
       <w:r>
         <w:rPr>
+          <w:rFonts w:ascii="Calibri Light" w:hAnsi="Calibri Light" w:eastAsia="Calibri Light" w:cs="Calibri Light" w:asciiTheme="majorAscii" w:hAnsiTheme="majorAscii" w:eastAsiaTheme="majorAscii" w:cstheme="majorAscii"/>
           <w:sz w:val="28"/>
           <w:szCs w:val="28"/>
         </w:rPr>
         <w:t>User defined Function</w:t>
       </w:r>
     </w:p>
-    <w:p>
-      <w:pPr>
-        <w:keepNext w:val="0"/>
-        <w:keepLines w:val="0"/>
-        <w:widowControl/>
-        <w:numPr>
-          <w:numId w:val="0"/>
-        </w:numPr>
-        <w:suppressLineNumbers w:val="0"/>
-        <w:spacing w:before="0" w:beforeAutospacing="1" w:after="0" w:afterAutospacing="1"/>
+    <w:p xmlns:wp14="http://schemas.microsoft.com/office/word/2010/wordml" wp14:textId="317B88FB">
+      <w:pPr>
+        <w:keepNext w:val="0"/>
+        <w:keepLines w:val="0"/>
+        <w:widowControl w:val="1"/>
+        <w:suppressLineNumbers w:val="0"/>
+        <w:spacing w:before="0" w:beforeAutospacing="on" w:after="0" w:afterAutospacing="on"/>
         <w:ind w:left="360" w:leftChars="0"/>
         <w:rPr>
-          <w:sz w:val="21"/>
-          <w:szCs w:val="21"/>
-        </w:rPr>
-      </w:pPr>
-      <w:r>
-        <w:rPr>
-          <w:sz w:val="21"/>
-          <w:szCs w:val="21"/>
-        </w:rPr>
-        <w:t>It is declared,defined &amp; used by this user.</w:t>
-      </w:r>
-    </w:p>
-    <w:p>
-      <w:pPr>
-        <w:keepNext w:val="0"/>
-        <w:keepLines w:val="0"/>
-        <w:widowControl/>
-        <w:numPr>
-          <w:numId w:val="0"/>
-        </w:numPr>
-        <w:suppressLineNumbers w:val="0"/>
-        <w:spacing w:before="0" w:beforeAutospacing="1" w:after="0" w:afterAutospacing="1"/>
+          <w:sz w:val="22"/>
+          <w:szCs w:val="22"/>
+        </w:rPr>
+      </w:pPr>
+      <w:r>
+        <w:rPr>
+          <w:sz w:val="22"/>
+          <w:szCs w:val="22"/>
+        </w:rPr>
+        <w:t xml:space="preserve">It is </w:t>
+      </w:r>
+      <w:r>
+        <w:rPr>
+          <w:sz w:val="22"/>
+          <w:szCs w:val="22"/>
+        </w:rPr>
+        <w:t>declared, defined</w:t>
+      </w:r>
+      <w:r>
+        <w:rPr>
+          <w:sz w:val="22"/>
+          <w:szCs w:val="22"/>
+        </w:rPr>
+        <w:t xml:space="preserve"> &amp; used by this user.</w:t>
+      </w:r>
+    </w:p>
+    <w:p xmlns:wp14="http://schemas.microsoft.com/office/word/2010/wordml" wp14:textId="698FBBED">
+      <w:pPr>
+        <w:keepNext w:val="0"/>
+        <w:keepLines w:val="0"/>
+        <w:widowControl w:val="1"/>
+        <w:suppressLineNumbers w:val="0"/>
+        <w:spacing w:before="0" w:beforeAutospacing="on" w:after="0" w:afterAutospacing="on"/>
         <w:ind w:left="360" w:leftChars="0"/>
         <w:rPr>
-          <w:rFonts w:hint="default"/>
-          <w:sz w:val="21"/>
-          <w:szCs w:val="21"/>
+          <w:sz w:val="22"/>
+          <w:szCs w:val="22"/>
           <w:lang/>
         </w:rPr>
       </w:pPr>
       <w:r>
         <w:rPr>
-          <w:sz w:val="21"/>
-          <w:szCs w:val="21"/>
-        </w:rPr>
-        <w:t>It contains the following types of components</w:t>
-      </w:r>
-      <w:r>
-        <w:rPr>
-          <w:rFonts w:hint="default"/>
-          <w:sz w:val="21"/>
-          <w:szCs w:val="21"/>
-          <w:lang/>
-        </w:rPr>
-        <w:t>:-</w:t>
-      </w:r>
-    </w:p>
-    <w:p>
+          <w:sz w:val="22"/>
+          <w:szCs w:val="22"/>
+        </w:rPr>
+        <w:t xml:space="preserve">It </w:t>
+      </w:r>
+      <w:r>
+        <w:rPr>
+          <w:sz w:val="22"/>
+          <w:szCs w:val="22"/>
+        </w:rPr>
+        <w:t>contains</w:t>
+      </w:r>
+      <w:r>
+        <w:rPr>
+          <w:sz w:val="22"/>
+          <w:szCs w:val="22"/>
+        </w:rPr>
+        <w:t xml:space="preserve"> the following types of </w:t>
+      </w:r>
+      <w:r>
+        <w:rPr>
+          <w:sz w:val="22"/>
+          <w:szCs w:val="22"/>
+        </w:rPr>
+        <w:t>components: -</w:t>
+      </w:r>
+    </w:p>
+    <w:p xmlns:wp14="http://schemas.microsoft.com/office/word/2010/wordml" wp14:textId="77777777">
       <w:pPr>
         <w:pStyle w:val="7"/>
         <w:keepNext w:val="0"/>
         <w:keepLines w:val="0"/>
-        <w:widowControl/>
+        <w:widowControl w:val="1"/>
         <w:numPr>
           <w:ilvl w:val="0"/>
           <w:numId w:val="2"/>
@@ -833,26 +972,26 @@
         </w:tabs>
         <w:ind w:left="425" w:leftChars="0" w:hanging="425" w:firstLineChars="0"/>
         <w:rPr>
-          <w:rFonts w:hint="eastAsia" w:asciiTheme="majorEastAsia" w:hAnsiTheme="majorEastAsia" w:eastAsiaTheme="majorEastAsia" w:cstheme="majorEastAsia"/>
-          <w:sz w:val="24"/>
-          <w:szCs w:val="24"/>
-        </w:rPr>
-      </w:pPr>
-      <w:r>
-        <w:rPr>
-          <w:rFonts w:hint="eastAsia" w:asciiTheme="majorEastAsia" w:hAnsiTheme="majorEastAsia" w:eastAsiaTheme="majorEastAsia" w:cstheme="majorEastAsia"/>
-          <w:sz w:val="24"/>
-          <w:szCs w:val="24"/>
+          <w:rFonts w:ascii="Calibri Light" w:hAnsi="Calibri Light" w:eastAsia="Calibri Light" w:cs="Calibri Light" w:asciiTheme="majorAscii" w:hAnsiTheme="majorAscii" w:eastAsiaTheme="majorAscii" w:cstheme="majorAscii"/>
+          <w:sz w:val="22"/>
+          <w:szCs w:val="22"/>
+        </w:rPr>
+      </w:pPr>
+      <w:r>
+        <w:rPr>
+          <w:rFonts w:ascii="Calibri Light" w:hAnsi="Calibri Light" w:eastAsia="Calibri Light" w:cs="Calibri Light" w:asciiTheme="majorAscii" w:hAnsiTheme="majorAscii" w:eastAsiaTheme="majorAscii" w:cstheme="majorAscii"/>
+          <w:sz w:val="22"/>
+          <w:szCs w:val="22"/>
         </w:rPr>
         <w:t>Declaration</w:t>
       </w:r>
     </w:p>
-    <w:p>
+    <w:p xmlns:wp14="http://schemas.microsoft.com/office/word/2010/wordml" wp14:textId="77777777">
       <w:pPr>
         <w:pStyle w:val="7"/>
         <w:keepNext w:val="0"/>
         <w:keepLines w:val="0"/>
-        <w:widowControl/>
+        <w:widowControl w:val="1"/>
         <w:numPr>
           <w:ilvl w:val="0"/>
           <w:numId w:val="2"/>
@@ -880,26 +1019,26 @@
         <w:ind w:left="425" w:leftChars="0" w:hanging="425" w:firstLineChars="0"/>
         <w:jc w:val="left"/>
         <w:rPr>
-          <w:rFonts w:hint="eastAsia" w:asciiTheme="majorEastAsia" w:hAnsiTheme="majorEastAsia" w:eastAsiaTheme="majorEastAsia" w:cstheme="majorEastAsia"/>
-          <w:sz w:val="24"/>
-          <w:szCs w:val="24"/>
-        </w:rPr>
-      </w:pPr>
-      <w:r>
-        <w:rPr>
-          <w:rFonts w:hint="eastAsia" w:asciiTheme="majorEastAsia" w:hAnsiTheme="majorEastAsia" w:eastAsiaTheme="majorEastAsia" w:cstheme="majorEastAsia"/>
-          <w:sz w:val="24"/>
-          <w:szCs w:val="24"/>
+          <w:rFonts w:ascii="Calibri Light" w:hAnsi="Calibri Light" w:eastAsia="Calibri Light" w:cs="Calibri Light" w:asciiTheme="majorAscii" w:hAnsiTheme="majorAscii" w:eastAsiaTheme="majorAscii" w:cstheme="majorAscii"/>
+          <w:sz w:val="22"/>
+          <w:szCs w:val="22"/>
+        </w:rPr>
+      </w:pPr>
+      <w:r>
+        <w:rPr>
+          <w:rFonts w:ascii="Calibri Light" w:hAnsi="Calibri Light" w:eastAsia="Calibri Light" w:cs="Calibri Light" w:asciiTheme="majorAscii" w:hAnsiTheme="majorAscii" w:eastAsiaTheme="majorAscii" w:cstheme="majorAscii"/>
+          <w:sz w:val="22"/>
+          <w:szCs w:val="22"/>
         </w:rPr>
         <w:t>Calling</w:t>
       </w:r>
     </w:p>
-    <w:p>
+    <w:p xmlns:wp14="http://schemas.microsoft.com/office/word/2010/wordml" wp14:textId="77777777">
       <w:pPr>
         <w:pStyle w:val="7"/>
         <w:keepNext w:val="0"/>
         <w:keepLines w:val="0"/>
-        <w:widowControl/>
+        <w:widowControl w:val="1"/>
         <w:numPr>
           <w:ilvl w:val="0"/>
           <w:numId w:val="2"/>
@@ -927,26 +1066,26 @@
         <w:ind w:left="425" w:leftChars="0" w:hanging="425" w:firstLineChars="0"/>
         <w:jc w:val="left"/>
         <w:rPr>
-          <w:rFonts w:hint="eastAsia" w:asciiTheme="majorEastAsia" w:hAnsiTheme="majorEastAsia" w:eastAsiaTheme="majorEastAsia" w:cstheme="majorEastAsia"/>
-          <w:sz w:val="24"/>
-          <w:szCs w:val="24"/>
-        </w:rPr>
-      </w:pPr>
-      <w:r>
-        <w:rPr>
-          <w:rFonts w:hint="eastAsia" w:asciiTheme="majorEastAsia" w:hAnsiTheme="majorEastAsia" w:eastAsiaTheme="majorEastAsia" w:cstheme="majorEastAsia"/>
-          <w:sz w:val="24"/>
-          <w:szCs w:val="24"/>
+          <w:rFonts w:ascii="Calibri Light" w:hAnsi="Calibri Light" w:eastAsia="Calibri Light" w:cs="Calibri Light" w:asciiTheme="majorAscii" w:hAnsiTheme="majorAscii" w:eastAsiaTheme="majorAscii" w:cstheme="majorAscii"/>
+          <w:sz w:val="22"/>
+          <w:szCs w:val="22"/>
+        </w:rPr>
+      </w:pPr>
+      <w:r>
+        <w:rPr>
+          <w:rFonts w:ascii="Calibri Light" w:hAnsi="Calibri Light" w:eastAsia="Calibri Light" w:cs="Calibri Light" w:asciiTheme="majorAscii" w:hAnsiTheme="majorAscii" w:eastAsiaTheme="majorAscii" w:cstheme="majorAscii"/>
+          <w:sz w:val="22"/>
+          <w:szCs w:val="22"/>
         </w:rPr>
         <w:t>Definition</w:t>
       </w:r>
     </w:p>
-    <w:p>
+    <w:p xmlns:wp14="http://schemas.microsoft.com/office/word/2010/wordml" wp14:textId="77777777">
       <w:pPr>
         <w:pStyle w:val="7"/>
         <w:keepNext w:val="0"/>
         <w:keepLines w:val="0"/>
-        <w:widowControl/>
+        <w:widowControl w:val="1"/>
         <w:numPr>
           <w:ilvl w:val="0"/>
           <w:numId w:val="2"/>
@@ -974,21 +1113,21 @@
         <w:ind w:left="425" w:leftChars="0" w:hanging="425" w:firstLineChars="0"/>
         <w:jc w:val="left"/>
         <w:rPr>
-          <w:rFonts w:hint="eastAsia" w:asciiTheme="majorEastAsia" w:hAnsiTheme="majorEastAsia" w:eastAsiaTheme="majorEastAsia" w:cstheme="majorEastAsia"/>
-          <w:sz w:val="24"/>
-          <w:szCs w:val="24"/>
-        </w:rPr>
-      </w:pPr>
-      <w:r>
-        <w:rPr>
-          <w:rFonts w:hint="eastAsia" w:asciiTheme="majorEastAsia" w:hAnsiTheme="majorEastAsia" w:eastAsiaTheme="majorEastAsia" w:cstheme="majorEastAsia"/>
-          <w:sz w:val="24"/>
-          <w:szCs w:val="24"/>
+          <w:rFonts w:ascii="Calibri Light" w:hAnsi="Calibri Light" w:eastAsia="Calibri Light" w:cs="Calibri Light" w:asciiTheme="majorAscii" w:hAnsiTheme="majorAscii" w:eastAsiaTheme="majorAscii" w:cstheme="majorAscii"/>
+          <w:sz w:val="22"/>
+          <w:szCs w:val="22"/>
+        </w:rPr>
+      </w:pPr>
+      <w:r>
+        <w:rPr>
+          <w:rFonts w:ascii="Calibri Light" w:hAnsi="Calibri Light" w:eastAsia="Calibri Light" w:cs="Calibri Light" w:asciiTheme="majorAscii" w:hAnsiTheme="majorAscii" w:eastAsiaTheme="majorAscii" w:cstheme="majorAscii"/>
+          <w:sz w:val="22"/>
+          <w:szCs w:val="22"/>
         </w:rPr>
         <w:t>Returning Statement</w:t>
       </w:r>
     </w:p>
-    <w:p>
+    <w:p xmlns:wp14="http://schemas.microsoft.com/office/word/2010/wordml" wp14:textId="77777777">
       <w:pPr>
         <w:rPr>
           <w:rFonts w:hint="default"/>
@@ -1007,20 +1146,22 @@
         <w:br w:type="page"/>
       </w:r>
     </w:p>
-    <w:p>
+    <w:p xmlns:wp14="http://schemas.microsoft.com/office/word/2010/wordml" wp14:textId="77777777">
       <w:pPr>
         <w:pStyle w:val="2"/>
         <w:keepNext w:val="0"/>
         <w:keepLines w:val="0"/>
-        <w:widowControl/>
-        <w:suppressLineNumbers w:val="0"/>
-        <w:rPr>
+        <w:widowControl w:val="1"/>
+        <w:suppressLineNumbers w:val="0"/>
+        <w:rPr>
+          <w:rFonts w:ascii="Calibri Light" w:hAnsi="Calibri Light" w:eastAsia="Calibri Light" w:cs="Calibri Light" w:asciiTheme="majorAscii" w:hAnsiTheme="majorAscii" w:eastAsiaTheme="majorAscii" w:cstheme="majorAscii"/>
           <w:sz w:val="40"/>
           <w:szCs w:val="40"/>
         </w:rPr>
       </w:pPr>
       <w:r>
         <w:rPr>
+          <w:rFonts w:ascii="Calibri Light" w:hAnsi="Calibri Light" w:eastAsia="Calibri Light" w:cs="Calibri Light" w:asciiTheme="majorAscii" w:hAnsiTheme="majorAscii" w:eastAsiaTheme="majorAscii" w:cstheme="majorAscii"/>
           <w:sz w:val="40"/>
           <w:szCs w:val="40"/>
         </w:rPr>
@@ -1028,25 +1169,24 @@
       </w:r>
       <w:r>
         <w:rPr>
-          <w:rFonts w:hint="default"/>
+          <w:rFonts w:ascii="Calibri Light" w:hAnsi="Calibri Light" w:eastAsia="Calibri Light" w:cs="Calibri Light" w:asciiTheme="majorAscii" w:hAnsiTheme="majorAscii" w:eastAsiaTheme="majorAscii" w:cstheme="majorAscii"/>
           <w:sz w:val="40"/>
           <w:szCs w:val="40"/>
-          <w:lang/>
         </w:rPr>
         <w:t xml:space="preserve">User-Defined </w:t>
       </w:r>
       <w:r>
         <w:rPr>
+          <w:rFonts w:ascii="Calibri Light" w:hAnsi="Calibri Light" w:eastAsia="Calibri Light" w:cs="Calibri Light" w:asciiTheme="majorAscii" w:hAnsiTheme="majorAscii" w:eastAsiaTheme="majorAscii" w:cstheme="majorAscii"/>
           <w:sz w:val="40"/>
           <w:szCs w:val="40"/>
         </w:rPr>
         <w:t>Function</w:t>
       </w:r>
     </w:p>
-    <w:p>
-      <w:pPr>
-        <w:rPr>
-          <w:rFonts w:hint="default"/>
+    <w:p xmlns:wp14="http://schemas.microsoft.com/office/word/2010/wordml" wp14:textId="27938F7A">
+      <w:pPr>
+        <w:rPr>
           <w:sz w:val="22"/>
           <w:szCs w:val="22"/>
           <w:lang/>
@@ -1054,15 +1194,50 @@
       </w:pPr>
       <w:r>
         <w:rPr>
-          <w:rFonts w:hint="default"/>
-          <w:sz w:val="22"/>
-          <w:szCs w:val="22"/>
-          <w:lang/>
-        </w:rPr>
-        <w:t>The following are the types of user defined function on the basis of “aguments” &amp; “return types”.</w:t>
-      </w:r>
-    </w:p>
-    <w:p>
+          <w:sz w:val="22"/>
+          <w:szCs w:val="22"/>
+        </w:rPr>
+        <w:t>The following are the types of U</w:t>
+      </w:r>
+      <w:bookmarkStart w:name="_Int_0N0ozMZh" w:id="1887682987"/>
+      <w:r>
+        <w:rPr>
+          <w:sz w:val="22"/>
+          <w:szCs w:val="22"/>
+        </w:rPr>
+        <w:t>ser</w:t>
+      </w:r>
+      <w:bookmarkEnd w:id="1887682987"/>
+      <w:r>
+        <w:rPr>
+          <w:sz w:val="22"/>
+          <w:szCs w:val="22"/>
+        </w:rPr>
+        <w:t xml:space="preserve"> defined function </w:t>
+      </w:r>
+      <w:r>
+        <w:rPr>
+          <w:sz w:val="22"/>
+          <w:szCs w:val="22"/>
+        </w:rPr>
+        <w:t>based on</w:t>
+      </w:r>
+      <w:r>
+        <w:rPr>
+          <w:sz w:val="22"/>
+          <w:szCs w:val="22"/>
+        </w:rPr>
+        <w:t xml:space="preserve"> “arguments” &amp; “return types</w:t>
+      </w:r>
+      <w:r>
+        <w:rPr>
+          <w:sz w:val="22"/>
+          <w:szCs w:val="22"/>
+        </w:rPr>
+        <w:t>”.</w:t>
+      </w:r>
+    </w:p>
+    <w:p xmlns:wp14="http://schemas.microsoft.com/office/word/2010/wordml" wp14:textId="77777777">
       <w:pPr>
         <w:rPr>
           <w:rFonts w:hint="default"/>
@@ -1072,7 +1247,7 @@
         </w:rPr>
       </w:pPr>
     </w:p>
-    <w:p>
+    <w:p xmlns:wp14="http://schemas.microsoft.com/office/word/2010/wordml" wp14:textId="77777777">
       <w:pPr>
         <w:rPr>
           <w:rFonts w:hint="default"/>
@@ -1091,10 +1266,9 @@
         <w:t>Note:</w:t>
       </w:r>
     </w:p>
-    <w:p>
-      <w:pPr>
-        <w:rPr>
-          <w:rFonts w:hint="default"/>
+    <w:p xmlns:wp14="http://schemas.microsoft.com/office/word/2010/wordml" wp14:textId="43C63AEA">
+      <w:pPr>
+        <w:rPr>
           <w:sz w:val="22"/>
           <w:szCs w:val="22"/>
           <w:lang/>
@@ -1102,15 +1276,41 @@
       </w:pPr>
       <w:r>
         <w:rPr>
-          <w:rFonts w:hint="default"/>
-          <w:sz w:val="22"/>
-          <w:szCs w:val="22"/>
-          <w:lang/>
-        </w:rPr>
-        <w:t>The following example is used as the base for all upcomming programs; As such, each of them inspite of various diiference in systax, the output remains same.</w:t>
-      </w:r>
-    </w:p>
-    <w:p>
+          <w:sz w:val="22"/>
+          <w:szCs w:val="22"/>
+        </w:rPr>
+        <w:t xml:space="preserve">The following example is used as the base for all upcoming programs; As such, each of them </w:t>
+      </w:r>
+      <w:r>
+        <w:rPr>
+          <w:sz w:val="22"/>
+          <w:szCs w:val="22"/>
+        </w:rPr>
+        <w:t>despite</w:t>
+      </w:r>
+      <w:r>
+        <w:rPr>
+          <w:sz w:val="22"/>
+          <w:szCs w:val="22"/>
+        </w:rPr>
+        <w:t xml:space="preserve"> various difference in syntax, the output </w:t>
+      </w:r>
+      <w:r>
+        <w:rPr>
+          <w:sz w:val="22"/>
+          <w:szCs w:val="22"/>
+        </w:rPr>
+        <w:t>remains</w:t>
+      </w:r>
+      <w:r>
+        <w:rPr>
+          <w:sz w:val="22"/>
+          <w:szCs w:val="22"/>
+        </w:rPr>
+        <w:t xml:space="preserve"> same.</w:t>
+      </w:r>
+    </w:p>
+    <w:p xmlns:wp14="http://schemas.microsoft.com/office/word/2010/wordml" wp14:textId="77777777">
       <w:pPr>
         <w:rPr>
           <w:rFonts w:hint="default"/>
@@ -1120,7 +1320,7 @@
         </w:rPr>
       </w:pPr>
     </w:p>
-    <w:p>
+    <w:p xmlns:wp14="http://schemas.microsoft.com/office/word/2010/wordml" wp14:textId="77777777">
       <w:pPr>
         <w:rPr>
           <w:rFonts w:hint="default"/>
@@ -1143,53 +1343,48 @@
         <w:t>Example:</w:t>
       </w:r>
     </w:p>
-    <w:p>
-      <w:pPr>
-        <w:rPr>
-          <w:rFonts w:hint="default"/>
-          <w:b/>
-          <w:bCs/>
+    <w:p xmlns:wp14="http://schemas.microsoft.com/office/word/2010/wordml" wp14:textId="77777777">
+      <w:pPr>
+        <w:rPr>
+          <w:b w:val="1"/>
+          <w:bCs w:val="1"/>
           <w:sz w:val="24"/>
           <w:szCs w:val="24"/>
           <w:lang/>
         </w:rPr>
       </w:pPr>
       <w:r>
-        <w:rPr>
-          <w:rFonts w:hint="default"/>
-          <w:b/>
-          <w:bCs/>
-          <w:sz w:val="24"/>
-          <w:szCs w:val="24"/>
-          <w:lang/>
-        </w:rPr>
         <w:drawing>
-          <wp:inline distT="0" distB="0" distL="114300" distR="114300">
-            <wp:extent cx="2924175" cy="2238375"/>
+          <wp:inline xmlns:wp14="http://schemas.microsoft.com/office/word/2010/wordprocessingDrawing" wp14:editId="23665821" wp14:anchorId="0EB7D0E3">
+            <wp:extent cx="2029403" cy="1553452"/>
             <wp:effectExtent l="0" t="0" r="9525" b="9525"/>
-            <wp:docPr id="6" name="Picture 6" descr="Screenshot 2023-01-20 at 18-35-32 Sridal_Homework Just some school work about functions in C"/>
+            <wp:docPr id="6" name="Picture 6" descr="Screenshot 2023-01-20 at 18-35-32 Sridal_Homework Just some school work about functions in C" title=""/>
             <wp:cNvGraphicFramePr>
-              <a:graphicFrameLocks xmlns:a="http://schemas.openxmlformats.org/drawingml/2006/main" noChangeAspect="1"/>
+              <a:graphicFrameLocks noChangeAspect="1"/>
             </wp:cNvGraphicFramePr>
-            <a:graphic xmlns:a="http://schemas.openxmlformats.org/drawingml/2006/main">
+            <a:graphic>
               <a:graphicData uri="http://schemas.openxmlformats.org/drawingml/2006/picture">
-                <pic:pic xmlns:pic="http://schemas.openxmlformats.org/drawingml/2006/picture">
+                <pic:pic>
                   <pic:nvPicPr>
-                    <pic:cNvPr id="6" name="Picture 6" descr="Screenshot 2023-01-20 at 18-35-32 Sridal_Homework Just some school work about functions in C"/>
-                    <pic:cNvPicPr>
-                      <a:picLocks noChangeAspect="1"/>
-                    </pic:cNvPicPr>
+                    <pic:cNvPr id="0" name="Picture 6"/>
+                    <pic:cNvPicPr/>
                   </pic:nvPicPr>
                   <pic:blipFill>
-                    <a:blip r:embed="rId8"/>
+                    <a:blip r:embed="R008e10d88f6141e7">
+                      <a:extLst>
+                        <a:ext xmlns:a="http://schemas.openxmlformats.org/drawingml/2006/main" uri="{28A0092B-C50C-407E-A947-70E740481C1C}">
+                          <a14:useLocalDpi val="0"/>
+                        </a:ext>
+                      </a:extLst>
+                    </a:blip>
                     <a:stretch>
                       <a:fillRect/>
                     </a:stretch>
                   </pic:blipFill>
                   <pic:spPr>
-                    <a:xfrm>
+                    <a:xfrm rot="0" flipH="0" flipV="0">
                       <a:off x="0" y="0"/>
-                      <a:ext cx="2924175" cy="2238375"/>
+                      <a:ext cx="2029403" cy="1553452"/>
                     </a:xfrm>
                     <a:prstGeom prst="rect">
                       <a:avLst/>
@@ -1202,7 +1397,7 @@
         </w:drawing>
       </w:r>
     </w:p>
-    <w:p>
+    <w:p xmlns:wp14="http://schemas.microsoft.com/office/word/2010/wordml" wp14:textId="77777777">
       <w:pPr>
         <w:rPr>
           <w:rFonts w:hint="default"/>
@@ -1221,7 +1416,7 @@
         <w:t xml:space="preserve"> </w:t>
       </w:r>
     </w:p>
-    <w:p>
+    <w:p xmlns:wp14="http://schemas.microsoft.com/office/word/2010/wordml" wp14:textId="77777777">
       <w:pPr>
         <w:rPr>
           <w:rFonts w:hint="default"/>
@@ -1244,7 +1439,7 @@
         <w:t>Output:</w:t>
       </w:r>
     </w:p>
-    <w:p>
+    <w:p xmlns:wp14="http://schemas.microsoft.com/office/word/2010/wordml" wp14:textId="77777777">
       <w:pPr>
         <w:rPr>
           <w:rFonts w:hint="default"/>
@@ -1256,53 +1451,48 @@
         </w:rPr>
       </w:pPr>
     </w:p>
-    <w:p>
-      <w:pPr>
-        <w:rPr>
-          <w:rFonts w:hint="default"/>
-          <w:b/>
-          <w:bCs/>
+    <w:p xmlns:wp14="http://schemas.microsoft.com/office/word/2010/wordml" wp14:textId="77777777">
+      <w:pPr>
+        <w:rPr>
+          <w:b w:val="1"/>
+          <w:bCs w:val="1"/>
           <w:sz w:val="24"/>
           <w:szCs w:val="24"/>
           <w:lang/>
         </w:rPr>
       </w:pPr>
       <w:r>
-        <w:rPr>
-          <w:rFonts w:hint="default"/>
-          <w:b/>
-          <w:bCs/>
-          <w:sz w:val="24"/>
-          <w:szCs w:val="24"/>
-          <w:lang/>
-        </w:rPr>
         <w:drawing>
-          <wp:inline distT="0" distB="0" distL="114300" distR="114300">
-            <wp:extent cx="4114800" cy="1047750"/>
+          <wp:inline xmlns:wp14="http://schemas.microsoft.com/office/word/2010/wordprocessingDrawing" wp14:editId="3A02B93C" wp14:anchorId="379C2D82">
+            <wp:extent cx="3234338" cy="823558"/>
             <wp:effectExtent l="0" t="0" r="0" b="0"/>
-            <wp:docPr id="7" name="Picture 7" descr="3"/>
+            <wp:docPr id="7" name="Picture 7" descr="3" title=""/>
             <wp:cNvGraphicFramePr>
-              <a:graphicFrameLocks xmlns:a="http://schemas.openxmlformats.org/drawingml/2006/main" noChangeAspect="1"/>
+              <a:graphicFrameLocks noChangeAspect="1"/>
             </wp:cNvGraphicFramePr>
-            <a:graphic xmlns:a="http://schemas.openxmlformats.org/drawingml/2006/main">
+            <a:graphic>
               <a:graphicData uri="http://schemas.openxmlformats.org/drawingml/2006/picture">
-                <pic:pic xmlns:pic="http://schemas.openxmlformats.org/drawingml/2006/picture">
+                <pic:pic>
                   <pic:nvPicPr>
-                    <pic:cNvPr id="7" name="Picture 7" descr="3"/>
-                    <pic:cNvPicPr>
-                      <a:picLocks noChangeAspect="1"/>
-                    </pic:cNvPicPr>
+                    <pic:cNvPr id="0" name="Picture 7"/>
+                    <pic:cNvPicPr/>
                   </pic:nvPicPr>
                   <pic:blipFill>
-                    <a:blip r:embed="rId9"/>
+                    <a:blip r:embed="R075124718ff5411b">
+                      <a:extLst>
+                        <a:ext xmlns:a="http://schemas.openxmlformats.org/drawingml/2006/main" uri="{28A0092B-C50C-407E-A947-70E740481C1C}">
+                          <a14:useLocalDpi val="0"/>
+                        </a:ext>
+                      </a:extLst>
+                    </a:blip>
                     <a:stretch>
                       <a:fillRect/>
                     </a:stretch>
                   </pic:blipFill>
                   <pic:spPr>
-                    <a:xfrm>
+                    <a:xfrm rot="0" flipH="0" flipV="0">
                       <a:off x="0" y="0"/>
-                      <a:ext cx="4114800" cy="1047750"/>
+                      <a:ext cx="3234338" cy="823558"/>
                     </a:xfrm>
                     <a:prstGeom prst="rect">
                       <a:avLst/>
@@ -1315,7 +1505,7 @@
         </w:drawing>
       </w:r>
     </w:p>
-    <w:p>
+    <w:p xmlns:wp14="http://schemas.microsoft.com/office/word/2010/wordml" wp14:textId="77777777">
       <w:pPr>
         <w:pStyle w:val="4"/>
         <w:keepNext w:val="0"/>
@@ -1337,41 +1527,59 @@
         <w:t>Comments</w:t>
       </w:r>
     </w:p>
-    <w:p>
-      <w:pPr>
-        <w:keepNext w:val="0"/>
-        <w:keepLines w:val="0"/>
-        <w:widowControl/>
+    <w:p xmlns:wp14="http://schemas.microsoft.com/office/word/2010/wordml" wp14:textId="5B8223F9">
+      <w:pPr>
+        <w:pStyle w:val="ListParagraph"/>
+        <w:keepNext w:val="0"/>
+        <w:keepLines w:val="0"/>
+        <w:widowControl w:val="1"/>
         <w:numPr>
-          <w:numId w:val="0"/>
+          <w:ilvl w:val="0"/>
+          <w:numId w:val="7"/>
         </w:numPr>
         <w:suppressLineNumbers w:val="0"/>
-        <w:spacing w:before="0" w:beforeAutospacing="1" w:after="0" w:afterAutospacing="1"/>
-        <w:ind w:left="360" w:leftChars="0"/>
-        <w:rPr>
-          <w:sz w:val="22"/>
-          <w:szCs w:val="22"/>
-        </w:rPr>
-      </w:pPr>
-      <w:r>
-        <w:rPr>
-          <w:sz w:val="22"/>
-          <w:szCs w:val="22"/>
-        </w:rPr>
-        <w:t>Line Count(10)</w:t>
-      </w:r>
-    </w:p>
-    <w:p>
-      <w:pPr>
-        <w:keepNext w:val="0"/>
-        <w:keepLines w:val="0"/>
-        <w:widowControl/>
+        <w:spacing w:before="0" w:beforeAutospacing="on" w:after="0" w:afterAutospacing="on"/>
+        <w:ind/>
+        <w:rPr>
+          <w:sz w:val="22"/>
+          <w:szCs w:val="22"/>
+        </w:rPr>
+      </w:pPr>
+      <w:r>
+        <w:rPr>
+          <w:sz w:val="22"/>
+          <w:szCs w:val="22"/>
+        </w:rPr>
+        <w:t xml:space="preserve">Line </w:t>
+      </w:r>
+      <w:r>
+        <w:rPr>
+          <w:sz w:val="22"/>
+          <w:szCs w:val="22"/>
+        </w:rPr>
+        <w:t>Count (</w:t>
+      </w:r>
+      <w:r>
+        <w:rPr>
+          <w:sz w:val="22"/>
+          <w:szCs w:val="22"/>
+        </w:rPr>
+        <w:t>10)</w:t>
+      </w:r>
+    </w:p>
+    <w:p xmlns:wp14="http://schemas.microsoft.com/office/word/2010/wordml" wp14:textId="77777777">
+      <w:pPr>
+        <w:pStyle w:val="ListParagraph"/>
+        <w:keepNext w:val="0"/>
+        <w:keepLines w:val="0"/>
+        <w:widowControl w:val="1"/>
         <w:numPr>
-          <w:numId w:val="0"/>
+          <w:ilvl w:val="0"/>
+          <w:numId w:val="7"/>
         </w:numPr>
         <w:suppressLineNumbers w:val="0"/>
-        <w:spacing w:before="0" w:beforeAutospacing="1" w:after="0" w:afterAutospacing="1"/>
-        <w:ind w:left="360" w:leftChars="0"/>
+        <w:spacing w:before="0" w:beforeAutospacing="on" w:after="0" w:afterAutospacing="on"/>
+        <w:ind/>
         <w:rPr>
           <w:sz w:val="22"/>
           <w:szCs w:val="22"/>
@@ -1385,7 +1593,7 @@
         <w:t>A simple program to add two number and find the product.</w:t>
       </w:r>
     </w:p>
-    <w:p>
+    <w:p xmlns:wp14="http://schemas.microsoft.com/office/word/2010/wordml" wp14:textId="77777777">
       <w:pPr>
         <w:rPr>
           <w:rFonts w:hint="default"/>
@@ -1408,62 +1616,64 @@
         <w:br w:type="page"/>
       </w:r>
     </w:p>
-    <w:p>
+    <w:p xmlns:wp14="http://schemas.microsoft.com/office/word/2010/wordml" wp14:textId="77777777">
       <w:pPr>
         <w:pStyle w:val="3"/>
         <w:keepNext w:val="0"/>
         <w:keepLines w:val="0"/>
-        <w:widowControl/>
-        <w:suppressLineNumbers w:val="0"/>
-      </w:pPr>
-      <w:r>
+        <w:widowControl w:val="1"/>
+        <w:suppressLineNumbers w:val="0"/>
+        <w:rPr>
+          <w:rFonts w:ascii="Calibri Light" w:hAnsi="Calibri Light" w:eastAsia="Calibri Light" w:cs="Calibri Light" w:asciiTheme="majorAscii" w:hAnsiTheme="majorAscii" w:eastAsiaTheme="majorAscii" w:cstheme="majorAscii"/>
+        </w:rPr>
+      </w:pPr>
+      <w:r>
+        <w:rPr>
+          <w:rFonts w:ascii="Calibri Light" w:hAnsi="Calibri Light" w:eastAsia="Calibri Light" w:cs="Calibri Light" w:asciiTheme="majorAscii" w:hAnsiTheme="majorAscii" w:eastAsiaTheme="majorAscii" w:cstheme="majorAscii"/>
+        </w:rPr>
         <w:t>1: Function with no return value and without argument</w:t>
       </w:r>
     </w:p>
-    <w:p>
+    <w:p xmlns:wp14="http://schemas.microsoft.com/office/word/2010/wordml" wp14:textId="77777777">
       <w:pPr>
         <w:pStyle w:val="4"/>
         <w:keepNext w:val="0"/>
         <w:keepLines w:val="0"/>
-        <w:widowControl/>
-        <w:suppressLineNumbers w:val="0"/>
-        <w:rPr>
-          <w:rFonts w:hint="default"/>
-          <w:lang/>
-        </w:rPr>
-      </w:pPr>
-      <w:r>
-        <w:rPr>
-          <w:rFonts w:hint="default"/>
-          <w:lang/>
-        </w:rPr>
+        <w:widowControl w:val="1"/>
+        <w:suppressLineNumbers w:val="0"/>
+      </w:pPr>
+      <w:r>
         <w:drawing>
-          <wp:inline distT="0" distB="0" distL="114300" distR="114300">
-            <wp:extent cx="2514600" cy="3009900"/>
+          <wp:inline xmlns:wp14="http://schemas.microsoft.com/office/word/2010/wordprocessingDrawing" wp14:editId="007DDDB7" wp14:anchorId="4DF63081">
+            <wp:extent cx="1925835" cy="2305166"/>
             <wp:effectExtent l="0" t="0" r="0" b="0"/>
-            <wp:docPr id="8" name="Picture 8" descr="Screenshot 2023-01-20 at 18-35-49 Sridal_Homework Just some school work about functions in C"/>
+            <wp:docPr id="8" name="Picture 8" descr="Screenshot 2023-01-20 at 18-35-49 Sridal_Homework Just some school work about functions in C" title=""/>
             <wp:cNvGraphicFramePr>
-              <a:graphicFrameLocks xmlns:a="http://schemas.openxmlformats.org/drawingml/2006/main" noChangeAspect="1"/>
+              <a:graphicFrameLocks noChangeAspect="1"/>
             </wp:cNvGraphicFramePr>
-            <a:graphic xmlns:a="http://schemas.openxmlformats.org/drawingml/2006/main">
+            <a:graphic>
               <a:graphicData uri="http://schemas.openxmlformats.org/drawingml/2006/picture">
-                <pic:pic xmlns:pic="http://schemas.openxmlformats.org/drawingml/2006/picture">
+                <pic:pic>
                   <pic:nvPicPr>
-                    <pic:cNvPr id="8" name="Picture 8" descr="Screenshot 2023-01-20 at 18-35-49 Sridal_Homework Just some school work about functions in C"/>
-                    <pic:cNvPicPr>
-                      <a:picLocks noChangeAspect="1"/>
-                    </pic:cNvPicPr>
+                    <pic:cNvPr id="0" name="Picture 8"/>
+                    <pic:cNvPicPr/>
                   </pic:nvPicPr>
                   <pic:blipFill>
-                    <a:blip r:embed="rId10"/>
+                    <a:blip r:embed="R6abc777a14e74e0d">
+                      <a:extLst>
+                        <a:ext xmlns:a="http://schemas.openxmlformats.org/drawingml/2006/main" uri="{28A0092B-C50C-407E-A947-70E740481C1C}">
+                          <a14:useLocalDpi val="0"/>
+                        </a:ext>
+                      </a:extLst>
+                    </a:blip>
                     <a:stretch>
                       <a:fillRect/>
                     </a:stretch>
                   </pic:blipFill>
                   <pic:spPr>
-                    <a:xfrm>
+                    <a:xfrm rot="0" flipH="0" flipV="0">
                       <a:off x="0" y="0"/>
-                      <a:ext cx="2514600" cy="3009900"/>
+                      <a:ext cx="1925835" cy="2305166"/>
                     </a:xfrm>
                     <a:prstGeom prst="rect">
                       <a:avLst/>
@@ -1476,134 +1686,238 @@
         </w:drawing>
       </w:r>
     </w:p>
-    <w:p>
+    <w:p xmlns:wp14="http://schemas.microsoft.com/office/word/2010/wordml" wp14:textId="77777777">
       <w:pPr>
         <w:pStyle w:val="4"/>
         <w:keepNext w:val="0"/>
         <w:keepLines w:val="0"/>
-        <w:widowControl/>
-        <w:suppressLineNumbers w:val="0"/>
-      </w:pPr>
-      <w:r>
+        <w:widowControl w:val="1"/>
+        <w:suppressLineNumbers w:val="0"/>
+        <w:rPr>
+          <w:rFonts w:ascii="Calibri" w:hAnsi="Calibri" w:eastAsia="Calibri" w:cs="Calibri" w:asciiTheme="minorAscii" w:hAnsiTheme="minorAscii" w:eastAsiaTheme="minorAscii" w:cstheme="minorAscii"/>
+        </w:rPr>
+      </w:pPr>
+      <w:r>
+        <w:rPr>
+          <w:rFonts w:ascii="Calibri" w:hAnsi="Calibri" w:eastAsia="Calibri" w:cs="Calibri" w:asciiTheme="minorAscii" w:hAnsiTheme="minorAscii" w:eastAsiaTheme="minorAscii" w:cstheme="minorAscii"/>
+        </w:rPr>
         <w:t>Comments</w:t>
       </w:r>
     </w:p>
-    <w:p>
-      <w:pPr>
-        <w:keepNext w:val="0"/>
-        <w:keepLines w:val="0"/>
-        <w:widowControl/>
+    <w:p xmlns:wp14="http://schemas.microsoft.com/office/word/2010/wordml" wp14:textId="46F6D70C">
+      <w:pPr>
+        <w:keepNext w:val="0"/>
+        <w:keepLines w:val="0"/>
+        <w:widowControl w:val="1"/>
         <w:numPr>
           <w:ilvl w:val="0"/>
           <w:numId w:val="3"/>
         </w:numPr>
         <w:suppressLineNumbers w:val="0"/>
-        <w:spacing w:before="0" w:beforeAutospacing="1" w:after="0" w:afterAutospacing="1"/>
+        <w:spacing w:before="0" w:beforeAutospacing="on" w:after="0" w:afterAutospacing="on"/>
         <w:ind w:left="720" w:hanging="360"/>
-      </w:pPr>
-      <w:r>
-        <w:t>Line Count(14)</w:t>
-      </w:r>
-    </w:p>
-    <w:p>
-      <w:pPr>
-        <w:keepNext w:val="0"/>
-        <w:keepLines w:val="0"/>
-        <w:widowControl/>
+        <w:rPr>
+          <w:rFonts w:ascii="Calibri" w:hAnsi="Calibri" w:eastAsia="Calibri" w:cs="Calibri" w:asciiTheme="minorAscii" w:hAnsiTheme="minorAscii" w:eastAsiaTheme="minorAscii" w:cstheme="minorAscii"/>
+        </w:rPr>
+      </w:pPr>
+      <w:r>
+        <w:rPr>
+          <w:rFonts w:ascii="Calibri" w:hAnsi="Calibri" w:eastAsia="Calibri" w:cs="Calibri" w:asciiTheme="minorAscii" w:hAnsiTheme="minorAscii" w:eastAsiaTheme="minorAscii" w:cstheme="minorAscii"/>
+        </w:rPr>
+        <w:t xml:space="preserve">Line </w:t>
+      </w:r>
+      <w:r>
+        <w:rPr>
+          <w:rFonts w:ascii="Calibri" w:hAnsi="Calibri" w:eastAsia="Calibri" w:cs="Calibri" w:asciiTheme="minorAscii" w:hAnsiTheme="minorAscii" w:eastAsiaTheme="minorAscii" w:cstheme="minorAscii"/>
+        </w:rPr>
+        <w:t>Count (</w:t>
+      </w:r>
+      <w:r>
+        <w:rPr>
+          <w:rFonts w:ascii="Calibri" w:hAnsi="Calibri" w:eastAsia="Calibri" w:cs="Calibri" w:asciiTheme="minorAscii" w:hAnsiTheme="minorAscii" w:eastAsiaTheme="minorAscii" w:cstheme="minorAscii"/>
+        </w:rPr>
+        <w:t>14)</w:t>
+      </w:r>
+    </w:p>
+    <w:p xmlns:wp14="http://schemas.microsoft.com/office/word/2010/wordml" wp14:textId="1398D6A9">
+      <w:pPr>
+        <w:keepNext w:val="0"/>
+        <w:keepLines w:val="0"/>
+        <w:widowControl w:val="1"/>
         <w:numPr>
           <w:ilvl w:val="0"/>
           <w:numId w:val="3"/>
         </w:numPr>
         <w:suppressLineNumbers w:val="0"/>
-        <w:spacing w:before="0" w:beforeAutospacing="1" w:after="0" w:afterAutospacing="1"/>
+        <w:spacing w:before="0" w:beforeAutospacing="on" w:after="0" w:afterAutospacing="on"/>
         <w:ind w:left="720" w:hanging="360"/>
-      </w:pPr>
-      <w:r>
-        <w:t>It is Easiest to write since systax is really similae to a code without function.</w:t>
-      </w:r>
-    </w:p>
-    <w:p>
-      <w:pPr>
-        <w:keepNext w:val="0"/>
-        <w:keepLines w:val="0"/>
-        <w:widowControl/>
+        <w:rPr>
+          <w:rFonts w:ascii="Calibri" w:hAnsi="Calibri" w:eastAsia="Calibri" w:cs="Calibri" w:asciiTheme="minorAscii" w:hAnsiTheme="minorAscii" w:eastAsiaTheme="minorAscii" w:cstheme="minorAscii"/>
+        </w:rPr>
+      </w:pPr>
+      <w:r>
+        <w:rPr>
+          <w:rFonts w:ascii="Calibri" w:hAnsi="Calibri" w:eastAsia="Calibri" w:cs="Calibri" w:asciiTheme="minorAscii" w:hAnsiTheme="minorAscii" w:eastAsiaTheme="minorAscii" w:cstheme="minorAscii"/>
+        </w:rPr>
+        <w:t xml:space="preserve">It is Easiest to write since syntax is really </w:t>
+      </w:r>
+      <w:r>
+        <w:rPr>
+          <w:rFonts w:ascii="Calibri" w:hAnsi="Calibri" w:eastAsia="Calibri" w:cs="Calibri" w:asciiTheme="minorAscii" w:hAnsiTheme="minorAscii" w:eastAsiaTheme="minorAscii" w:cstheme="minorAscii"/>
+        </w:rPr>
+        <w:t>like</w:t>
+      </w:r>
+      <w:r>
+        <w:rPr>
+          <w:rFonts w:ascii="Calibri" w:hAnsi="Calibri" w:eastAsia="Calibri" w:cs="Calibri" w:asciiTheme="minorAscii" w:hAnsiTheme="minorAscii" w:eastAsiaTheme="minorAscii" w:cstheme="minorAscii"/>
+        </w:rPr>
+        <w:t xml:space="preserve"> a code without function.</w:t>
+      </w:r>
+    </w:p>
+    <w:p xmlns:wp14="http://schemas.microsoft.com/office/word/2010/wordml" wp14:textId="77777777">
+      <w:pPr>
+        <w:keepNext w:val="0"/>
+        <w:keepLines w:val="0"/>
+        <w:widowControl w:val="1"/>
         <w:numPr>
           <w:ilvl w:val="0"/>
           <w:numId w:val="3"/>
         </w:numPr>
         <w:suppressLineNumbers w:val="0"/>
-        <w:spacing w:before="0" w:beforeAutospacing="1" w:after="0" w:afterAutospacing="1"/>
+        <w:spacing w:before="0" w:beforeAutospacing="on" w:after="0" w:afterAutospacing="on"/>
         <w:ind w:left="720" w:hanging="360"/>
-      </w:pPr>
-      <w:r>
-        <w:t>Very similar to Example function.</w:t>
-      </w:r>
-    </w:p>
-    <w:p>
-      <w:pPr>
-        <w:keepNext w:val="0"/>
-        <w:keepLines w:val="0"/>
-        <w:widowControl/>
+        <w:rPr>
+          <w:rFonts w:ascii="Calibri" w:hAnsi="Calibri" w:eastAsia="Calibri" w:cs="Calibri" w:asciiTheme="minorAscii" w:hAnsiTheme="minorAscii" w:eastAsiaTheme="minorAscii" w:cstheme="minorAscii"/>
+        </w:rPr>
+      </w:pPr>
+      <w:r>
+        <w:rPr>
+          <w:rFonts w:ascii="Calibri" w:hAnsi="Calibri" w:eastAsia="Calibri" w:cs="Calibri" w:asciiTheme="minorAscii" w:hAnsiTheme="minorAscii" w:eastAsiaTheme="minorAscii" w:cstheme="minorAscii"/>
+        </w:rPr>
+        <w:t>Very similar</w:t>
+      </w:r>
+      <w:r>
+        <w:rPr>
+          <w:rFonts w:ascii="Calibri" w:hAnsi="Calibri" w:eastAsia="Calibri" w:cs="Calibri" w:asciiTheme="minorAscii" w:hAnsiTheme="minorAscii" w:eastAsiaTheme="minorAscii" w:cstheme="minorAscii"/>
+        </w:rPr>
+        <w:t xml:space="preserve"> to Example function.</w:t>
+      </w:r>
+    </w:p>
+    <w:p xmlns:wp14="http://schemas.microsoft.com/office/word/2010/wordml" wp14:textId="071EC975">
+      <w:pPr>
+        <w:keepNext w:val="0"/>
+        <w:keepLines w:val="0"/>
+        <w:widowControl w:val="1"/>
         <w:numPr>
           <w:ilvl w:val="0"/>
           <w:numId w:val="3"/>
         </w:numPr>
         <w:suppressLineNumbers w:val="0"/>
-        <w:spacing w:before="0" w:beforeAutospacing="1" w:after="0" w:afterAutospacing="1"/>
+        <w:spacing w:before="0" w:beforeAutospacing="on" w:after="0" w:afterAutospacing="on"/>
         <w:ind w:left="720" w:hanging="360"/>
-      </w:pPr>
-      <w:r>
-        <w:t>Additional definition for the function you are about to use is required.</w:t>
-      </w:r>
-    </w:p>
-    <w:p>
+        <w:rPr>
+          <w:rFonts w:ascii="Calibri" w:hAnsi="Calibri" w:eastAsia="Calibri" w:cs="Calibri" w:asciiTheme="minorAscii" w:hAnsiTheme="minorAscii" w:eastAsiaTheme="minorAscii" w:cstheme="minorAscii"/>
+        </w:rPr>
+      </w:pPr>
+      <w:r>
+        <w:rPr>
+          <w:rFonts w:ascii="Calibri" w:hAnsi="Calibri" w:eastAsia="Calibri" w:cs="Calibri" w:asciiTheme="minorAscii" w:hAnsiTheme="minorAscii" w:eastAsiaTheme="minorAscii" w:cstheme="minorAscii"/>
+        </w:rPr>
+        <w:t>Additional</w:t>
+      </w:r>
+      <w:r>
+        <w:rPr>
+          <w:rFonts w:ascii="Calibri" w:hAnsi="Calibri" w:eastAsia="Calibri" w:cs="Calibri" w:asciiTheme="minorAscii" w:hAnsiTheme="minorAscii" w:eastAsiaTheme="minorAscii" w:cstheme="minorAscii"/>
+        </w:rPr>
+        <w:t xml:space="preserve"> definition for the function you </w:t>
+      </w:r>
+      <w:r>
+        <w:rPr>
+          <w:rFonts w:ascii="Calibri" w:hAnsi="Calibri" w:eastAsia="Calibri" w:cs="Calibri" w:asciiTheme="minorAscii" w:hAnsiTheme="minorAscii" w:eastAsiaTheme="minorAscii" w:cstheme="minorAscii"/>
+        </w:rPr>
+        <w:t>are</w:t>
+      </w:r>
+      <w:r>
+        <w:rPr>
+          <w:rFonts w:ascii="Calibri" w:hAnsi="Calibri" w:eastAsia="Calibri" w:cs="Calibri" w:asciiTheme="minorAscii" w:hAnsiTheme="minorAscii" w:eastAsiaTheme="minorAscii" w:cstheme="minorAscii"/>
+        </w:rPr>
+        <w:t xml:space="preserve"> about to use is </w:t>
+      </w:r>
+      <w:r>
+        <w:rPr>
+          <w:rFonts w:ascii="Calibri" w:hAnsi="Calibri" w:eastAsia="Calibri" w:cs="Calibri" w:asciiTheme="minorAscii" w:hAnsiTheme="minorAscii" w:eastAsiaTheme="minorAscii" w:cstheme="minorAscii"/>
+        </w:rPr>
+        <w:t>required</w:t>
+      </w:r>
+      <w:r>
+        <w:rPr>
+          <w:rFonts w:ascii="Calibri" w:hAnsi="Calibri" w:eastAsia="Calibri" w:cs="Calibri" w:asciiTheme="minorAscii" w:hAnsiTheme="minorAscii" w:eastAsiaTheme="minorAscii" w:cstheme="minorAscii"/>
+        </w:rPr>
+        <w:t>.</w:t>
+      </w:r>
+    </w:p>
+    <w:p xmlns:wp14="http://schemas.microsoft.com/office/word/2010/wordml" wp14:textId="77777777">
       <w:pPr>
         <w:pStyle w:val="3"/>
         <w:keepNext w:val="0"/>
         <w:keepLines w:val="0"/>
-        <w:widowControl/>
-        <w:suppressLineNumbers w:val="0"/>
-      </w:pPr>
-      <w:r>
+        <w:widowControl w:val="1"/>
+        <w:suppressLineNumbers w:val="0"/>
+        <w:rPr>
+          <w:rFonts w:ascii="Calibri Light" w:hAnsi="Calibri Light" w:eastAsia="Calibri Light" w:cs="Calibri Light" w:asciiTheme="majorAscii" w:hAnsiTheme="majorAscii" w:eastAsiaTheme="majorAscii" w:cstheme="majorAscii"/>
+          <w:sz w:val="28"/>
+          <w:szCs w:val="28"/>
+        </w:rPr>
+      </w:pPr>
+      <w:r>
+        <w:rPr>
+          <w:rFonts w:ascii="Calibri Light" w:hAnsi="Calibri Light" w:eastAsia="Calibri Light" w:cs="Calibri Light" w:asciiTheme="majorAscii" w:hAnsiTheme="majorAscii" w:eastAsiaTheme="majorAscii" w:cstheme="majorAscii"/>
+          <w:sz w:val="28"/>
+          <w:szCs w:val="28"/>
+        </w:rPr>
         <w:t>2: Function with return value and without arguments</w:t>
       </w:r>
     </w:p>
-    <w:p>
+    <w:p xmlns:wp14="http://schemas.microsoft.com/office/word/2010/wordml" wp14:textId="77777777">
       <w:pPr>
         <w:pStyle w:val="4"/>
         <w:keepNext w:val="0"/>
         <w:keepLines w:val="0"/>
-        <w:widowControl/>
+        <w:widowControl w:val="1"/>
         <w:suppressLineNumbers w:val="0"/>
       </w:pPr>
       <w:r>
         <w:drawing>
-          <wp:inline distT="0" distB="0" distL="114300" distR="114300">
-            <wp:extent cx="2495550" cy="3390900"/>
+          <wp:inline xmlns:wp14="http://schemas.microsoft.com/office/word/2010/wordprocessingDrawing" wp14:editId="24426775" wp14:anchorId="28852019">
+            <wp:extent cx="1914121" cy="2600867"/>
             <wp:effectExtent l="0" t="0" r="0" b="0"/>
-            <wp:docPr id="9" name="Picture 9" descr="Screenshot 2023-01-20 at 18-36-04 Sridal_Homework Just some school work about functions in C"/>
+            <wp:docPr id="9" name="Picture 9" descr="Screenshot 2023-01-20 at 18-36-04 Sridal_Homework Just some school work about functions in C" title=""/>
             <wp:cNvGraphicFramePr>
-              <a:graphicFrameLocks xmlns:a="http://schemas.openxmlformats.org/drawingml/2006/main" noChangeAspect="1"/>
+              <a:graphicFrameLocks noChangeAspect="1"/>
             </wp:cNvGraphicFramePr>
-            <a:graphic xmlns:a="http://schemas.openxmlformats.org/drawingml/2006/main">
+            <a:graphic>
               <a:graphicData uri="http://schemas.openxmlformats.org/drawingml/2006/picture">
-                <pic:pic xmlns:pic="http://schemas.openxmlformats.org/drawingml/2006/picture">
+                <pic:pic>
                   <pic:nvPicPr>
-                    <pic:cNvPr id="9" name="Picture 9" descr="Screenshot 2023-01-20 at 18-36-04 Sridal_Homework Just some school work about functions in C"/>
-                    <pic:cNvPicPr>
-                      <a:picLocks noChangeAspect="1"/>
-                    </pic:cNvPicPr>
+                    <pic:cNvPr id="0" name="Picture 9"/>
+                    <pic:cNvPicPr/>
                   </pic:nvPicPr>
                   <pic:blipFill>
-                    <a:blip r:embed="rId11"/>
+                    <a:blip r:embed="R1f84005152494419">
+                      <a:extLst>
+                        <a:ext xmlns:a="http://schemas.openxmlformats.org/drawingml/2006/main" uri="{28A0092B-C50C-407E-A947-70E740481C1C}">
+                          <a14:useLocalDpi val="0"/>
+                        </a:ext>
+                      </a:extLst>
+                    </a:blip>
                     <a:stretch>
                       <a:fillRect/>
                     </a:stretch>
                   </pic:blipFill>
                   <pic:spPr>
-                    <a:xfrm>
+                    <a:xfrm rot="0" flipH="0" flipV="0">
                       <a:off x="0" y="0"/>
-                      <a:ext cx="2495550" cy="3390900"/>
+                      <a:ext cx="1914121" cy="2600867"/>
                     </a:xfrm>
                     <a:prstGeom prst="rect">
                       <a:avLst/>
@@ -1616,117 +1930,223 @@
         </w:drawing>
       </w:r>
     </w:p>
-    <w:p>
+    <w:p xmlns:wp14="http://schemas.microsoft.com/office/word/2010/wordml" wp14:textId="77777777">
       <w:pPr>
         <w:pStyle w:val="4"/>
         <w:keepNext w:val="0"/>
         <w:keepLines w:val="0"/>
-        <w:widowControl/>
-        <w:suppressLineNumbers w:val="0"/>
-      </w:pPr>
-      <w:r>
+        <w:widowControl w:val="1"/>
+        <w:suppressLineNumbers w:val="0"/>
+        <w:rPr>
+          <w:rFonts w:ascii="Calibri" w:hAnsi="Calibri" w:eastAsia="Calibri" w:cs="Calibri" w:asciiTheme="minorAscii" w:hAnsiTheme="minorAscii" w:eastAsiaTheme="minorAscii" w:cstheme="minorAscii"/>
+        </w:rPr>
+      </w:pPr>
+      <w:r>
+        <w:rPr>
+          <w:rFonts w:ascii="Calibri" w:hAnsi="Calibri" w:eastAsia="Calibri" w:cs="Calibri" w:asciiTheme="minorAscii" w:hAnsiTheme="minorAscii" w:eastAsiaTheme="minorAscii" w:cstheme="minorAscii"/>
+        </w:rPr>
         <w:t>Comments</w:t>
       </w:r>
     </w:p>
-    <w:p>
-      <w:pPr>
-        <w:keepNext w:val="0"/>
-        <w:keepLines w:val="0"/>
-        <w:widowControl/>
+    <w:p xmlns:wp14="http://schemas.microsoft.com/office/word/2010/wordml" wp14:textId="1E688E04">
+      <w:pPr>
+        <w:keepNext w:val="0"/>
+        <w:keepLines w:val="0"/>
+        <w:widowControl w:val="1"/>
         <w:numPr>
           <w:ilvl w:val="0"/>
           <w:numId w:val="4"/>
         </w:numPr>
         <w:suppressLineNumbers w:val="0"/>
-        <w:spacing w:before="0" w:beforeAutospacing="1" w:after="0" w:afterAutospacing="1"/>
+        <w:spacing w:before="0" w:beforeAutospacing="on" w:after="0" w:afterAutospacing="on"/>
         <w:ind w:left="720" w:hanging="360"/>
-      </w:pPr>
-      <w:r>
-        <w:t>Line Count(16)</w:t>
-      </w:r>
-    </w:p>
-    <w:p>
-      <w:pPr>
-        <w:keepNext w:val="0"/>
-        <w:keepLines w:val="0"/>
-        <w:widowControl/>
+        <w:rPr>
+          <w:rFonts w:ascii="Calibri" w:hAnsi="Calibri" w:eastAsia="Calibri" w:cs="Calibri" w:asciiTheme="minorAscii" w:hAnsiTheme="minorAscii" w:eastAsiaTheme="minorAscii" w:cstheme="minorAscii"/>
+        </w:rPr>
+      </w:pPr>
+      <w:r>
+        <w:rPr>
+          <w:rFonts w:ascii="Calibri" w:hAnsi="Calibri" w:eastAsia="Calibri" w:cs="Calibri" w:asciiTheme="minorAscii" w:hAnsiTheme="minorAscii" w:eastAsiaTheme="minorAscii" w:cstheme="minorAscii"/>
+        </w:rPr>
+        <w:t xml:space="preserve">Line </w:t>
+      </w:r>
+      <w:r>
+        <w:rPr>
+          <w:rFonts w:ascii="Calibri" w:hAnsi="Calibri" w:eastAsia="Calibri" w:cs="Calibri" w:asciiTheme="minorAscii" w:hAnsiTheme="minorAscii" w:eastAsiaTheme="minorAscii" w:cstheme="minorAscii"/>
+        </w:rPr>
+        <w:t>Count (</w:t>
+      </w:r>
+      <w:r>
+        <w:rPr>
+          <w:rFonts w:ascii="Calibri" w:hAnsi="Calibri" w:eastAsia="Calibri" w:cs="Calibri" w:asciiTheme="minorAscii" w:hAnsiTheme="minorAscii" w:eastAsiaTheme="minorAscii" w:cstheme="minorAscii"/>
+        </w:rPr>
+        <w:t>16)</w:t>
+      </w:r>
+    </w:p>
+    <w:p xmlns:wp14="http://schemas.microsoft.com/office/word/2010/wordml" wp14:textId="77777777">
+      <w:pPr>
+        <w:keepNext w:val="0"/>
+        <w:keepLines w:val="0"/>
+        <w:widowControl w:val="1"/>
         <w:numPr>
           <w:ilvl w:val="0"/>
           <w:numId w:val="4"/>
         </w:numPr>
         <w:suppressLineNumbers w:val="0"/>
-        <w:spacing w:before="0" w:beforeAutospacing="1" w:after="0" w:afterAutospacing="1"/>
+        <w:spacing w:before="0" w:beforeAutospacing="on" w:after="0" w:afterAutospacing="on"/>
         <w:ind w:left="720" w:hanging="360"/>
-      </w:pPr>
-      <w:r>
+        <w:rPr>
+          <w:rFonts w:ascii="Calibri" w:hAnsi="Calibri" w:eastAsia="Calibri" w:cs="Calibri" w:asciiTheme="minorAscii" w:hAnsiTheme="minorAscii" w:eastAsiaTheme="minorAscii" w:cstheme="minorAscii"/>
+        </w:rPr>
+      </w:pPr>
+      <w:r>
+        <w:rPr>
+          <w:rFonts w:ascii="Calibri" w:hAnsi="Calibri" w:eastAsia="Calibri" w:cs="Calibri" w:asciiTheme="minorAscii" w:hAnsiTheme="minorAscii" w:eastAsiaTheme="minorAscii" w:cstheme="minorAscii"/>
+        </w:rPr>
         <w:t>Harder to write since the code progresses procedurally from line 58 to 61 &amp; 52 to 54.</w:t>
       </w:r>
     </w:p>
-    <w:p>
-      <w:pPr>
-        <w:keepNext w:val="0"/>
-        <w:keepLines w:val="0"/>
-        <w:widowControl/>
+    <w:p xmlns:wp14="http://schemas.microsoft.com/office/word/2010/wordml" wp14:textId="77777777">
+      <w:pPr>
+        <w:keepNext w:val="0"/>
+        <w:keepLines w:val="0"/>
+        <w:widowControl w:val="1"/>
         <w:numPr>
           <w:ilvl w:val="0"/>
           <w:numId w:val="4"/>
         </w:numPr>
         <w:suppressLineNumbers w:val="0"/>
-        <w:spacing w:before="0" w:beforeAutospacing="1" w:after="0" w:afterAutospacing="1"/>
+        <w:spacing w:before="0" w:beforeAutospacing="on" w:after="0" w:afterAutospacing="on"/>
         <w:ind w:left="720" w:hanging="360"/>
-      </w:pPr>
-      <w:r>
-        <w:t>Additional definition about the function you are about to use is required.</w:t>
+        <w:rPr>
+          <w:rFonts w:ascii="Calibri" w:hAnsi="Calibri" w:eastAsia="Calibri" w:cs="Calibri" w:asciiTheme="minorAscii" w:hAnsiTheme="minorAscii" w:eastAsiaTheme="minorAscii" w:cstheme="minorAscii"/>
+        </w:rPr>
+      </w:pPr>
+      <w:r>
+        <w:rPr>
+          <w:rFonts w:ascii="Calibri" w:hAnsi="Calibri" w:eastAsia="Calibri" w:cs="Calibri" w:asciiTheme="minorAscii" w:hAnsiTheme="minorAscii" w:eastAsiaTheme="minorAscii" w:cstheme="minorAscii"/>
+        </w:rPr>
+        <w:t>Additional</w:t>
+      </w:r>
+      <w:r>
+        <w:rPr>
+          <w:rFonts w:ascii="Calibri" w:hAnsi="Calibri" w:eastAsia="Calibri" w:cs="Calibri" w:asciiTheme="minorAscii" w:hAnsiTheme="minorAscii" w:eastAsiaTheme="minorAscii" w:cstheme="minorAscii"/>
+        </w:rPr>
+        <w:t xml:space="preserve"> definition about the function you are about to use is </w:t>
+      </w:r>
+      <w:r>
+        <w:rPr>
+          <w:rFonts w:ascii="Calibri" w:hAnsi="Calibri" w:eastAsia="Calibri" w:cs="Calibri" w:asciiTheme="minorAscii" w:hAnsiTheme="minorAscii" w:eastAsiaTheme="minorAscii" w:cstheme="minorAscii"/>
+        </w:rPr>
+        <w:t>required</w:t>
+      </w:r>
+      <w:r>
+        <w:rPr>
+          <w:rFonts w:ascii="Calibri" w:hAnsi="Calibri" w:eastAsia="Calibri" w:cs="Calibri" w:asciiTheme="minorAscii" w:hAnsiTheme="minorAscii" w:eastAsiaTheme="minorAscii" w:cstheme="minorAscii"/>
+        </w:rPr>
+        <w:t>.</w:t>
       </w:r>
     </w:p>
     <w:p>
       <w:pPr>
+        <w:pStyle w:val="1"/>
+        <w:keepNext w:val="0"/>
+        <w:widowControl w:val="1"/>
+        <w:spacing w:beforeAutospacing="on" w:afterAutospacing="on"/>
+        <w:rPr>
+          <w:rFonts w:ascii="Calibri" w:hAnsi="Calibri" w:eastAsia="Calibri" w:cs="Calibri" w:asciiTheme="minorAscii" w:hAnsiTheme="minorAscii" w:eastAsiaTheme="minorAscii" w:cstheme="minorAscii"/>
+        </w:rPr>
+      </w:pPr>
+    </w:p>
+    <w:p>
+      <w:pPr>
+        <w:pStyle w:val="1"/>
+        <w:keepNext w:val="0"/>
+        <w:widowControl w:val="1"/>
+        <w:spacing w:beforeAutospacing="on" w:afterAutospacing="on"/>
+        <w:rPr>
+          <w:rFonts w:ascii="Calibri" w:hAnsi="Calibri" w:eastAsia="Calibri" w:cs="Calibri" w:asciiTheme="minorAscii" w:hAnsiTheme="minorAscii" w:eastAsiaTheme="minorAscii" w:cstheme="minorAscii"/>
+        </w:rPr>
+      </w:pPr>
+    </w:p>
+    <w:p>
+      <w:pPr>
+        <w:pStyle w:val="1"/>
+        <w:keepNext w:val="0"/>
+        <w:widowControl w:val="1"/>
+        <w:spacing w:beforeAutospacing="on" w:afterAutospacing="on"/>
+        <w:rPr>
+          <w:rFonts w:ascii="Calibri" w:hAnsi="Calibri" w:eastAsia="Calibri" w:cs="Calibri" w:asciiTheme="minorAscii" w:hAnsiTheme="minorAscii" w:eastAsiaTheme="minorAscii" w:cstheme="minorAscii"/>
+        </w:rPr>
+      </w:pPr>
+    </w:p>
+    <w:p>
+      <w:pPr>
+        <w:pStyle w:val="1"/>
+      </w:pPr>
+    </w:p>
+    <w:p xmlns:wp14="http://schemas.microsoft.com/office/word/2010/wordml" wp14:textId="77777777">
+      <w:pPr>
         <w:pStyle w:val="3"/>
         <w:keepNext w:val="0"/>
         <w:keepLines w:val="0"/>
-        <w:widowControl/>
-        <w:suppressLineNumbers w:val="0"/>
-      </w:pPr>
-      <w:r>
+        <w:widowControl w:val="1"/>
+        <w:suppressLineNumbers w:val="0"/>
+        <w:rPr>
+          <w:rFonts w:ascii="Calibri Light" w:hAnsi="Calibri Light" w:eastAsia="Calibri Light" w:cs="Calibri Light" w:asciiTheme="majorAscii" w:hAnsiTheme="majorAscii" w:eastAsiaTheme="majorAscii" w:cstheme="majorAscii"/>
+          <w:sz w:val="28"/>
+          <w:szCs w:val="28"/>
+        </w:rPr>
+      </w:pPr>
+      <w:r>
+        <w:rPr>
+          <w:rFonts w:ascii="Calibri Light" w:hAnsi="Calibri Light" w:eastAsia="Calibri Light" w:cs="Calibri Light" w:asciiTheme="majorAscii" w:hAnsiTheme="majorAscii" w:eastAsiaTheme="majorAscii" w:cstheme="majorAscii"/>
+          <w:sz w:val="28"/>
+          <w:szCs w:val="28"/>
+        </w:rPr>
         <w:t>3: Function without return value and with arguments</w:t>
       </w:r>
     </w:p>
-    <w:p>
+    <w:p xmlns:wp14="http://schemas.microsoft.com/office/word/2010/wordml" wp14:textId="76770843">
       <w:pPr>
         <w:pStyle w:val="4"/>
         <w:keepNext w:val="0"/>
         <w:keepLines w:val="0"/>
-        <w:widowControl/>
+        <w:widowControl w:val="1"/>
         <w:suppressLineNumbers w:val="0"/>
       </w:pPr>
       <w:r>
         <w:drawing>
-          <wp:inline distT="0" distB="0" distL="114300" distR="114300">
-            <wp:extent cx="2533650" cy="3390900"/>
+          <wp:inline xmlns:wp14="http://schemas.microsoft.com/office/word/2010/wordprocessingDrawing" wp14:editId="1A4C12F3" wp14:anchorId="158BAF38">
+            <wp:extent cx="1957348" cy="2619608"/>
             <wp:effectExtent l="0" t="0" r="0" b="0"/>
-            <wp:docPr id="10" name="Picture 10" descr="Screenshot 2023-01-20 at 18-36-22 Sridal_Homework Just some school work about functions in C"/>
+            <wp:docPr id="10" name="Picture 10" descr="Screenshot 2023-01-20 at 18-36-22 Sridal_Homework Just some school work about functions in C" title=""/>
             <wp:cNvGraphicFramePr>
-              <a:graphicFrameLocks xmlns:a="http://schemas.openxmlformats.org/drawingml/2006/main" noChangeAspect="1"/>
+              <a:graphicFrameLocks noChangeAspect="1"/>
             </wp:cNvGraphicFramePr>
-            <a:graphic xmlns:a="http://schemas.openxmlformats.org/drawingml/2006/main">
+            <a:graphic>
               <a:graphicData uri="http://schemas.openxmlformats.org/drawingml/2006/picture">
-                <pic:pic xmlns:pic="http://schemas.openxmlformats.org/drawingml/2006/picture">
+                <pic:pic>
                   <pic:nvPicPr>
-                    <pic:cNvPr id="10" name="Picture 10" descr="Screenshot 2023-01-20 at 18-36-22 Sridal_Homework Just some school work about functions in C"/>
-                    <pic:cNvPicPr>
-                      <a:picLocks noChangeAspect="1"/>
-                    </pic:cNvPicPr>
+                    <pic:cNvPr id="0" name="Picture 10"/>
+                    <pic:cNvPicPr/>
                   </pic:nvPicPr>
                   <pic:blipFill>
-                    <a:blip r:embed="rId12"/>
+                    <a:blip r:embed="Re9964b42b4e04f2c">
+                      <a:extLst>
+                        <a:ext xmlns:a="http://schemas.openxmlformats.org/drawingml/2006/main" uri="{28A0092B-C50C-407E-A947-70E740481C1C}">
+                          <a14:useLocalDpi val="0"/>
+                        </a:ext>
+                      </a:extLst>
+                    </a:blip>
                     <a:stretch>
                       <a:fillRect/>
                     </a:stretch>
                   </pic:blipFill>
                   <pic:spPr>
-                    <a:xfrm>
+                    <a:xfrm rot="0" flipH="0" flipV="0">
                       <a:off x="0" y="0"/>
-                      <a:ext cx="2533650" cy="3390900"/>
+                      <a:ext cx="1957348" cy="2619608"/>
                     </a:xfrm>
                     <a:prstGeom prst="rect">
                       <a:avLst/>
@@ -1738,109 +2158,178 @@
           </wp:inline>
         </w:drawing>
       </w:r>
-      <w:r>
+    </w:p>
+    <w:p xmlns:wp14="http://schemas.microsoft.com/office/word/2010/wordml" wp14:textId="5DCA0F64">
+      <w:pPr>
+        <w:pStyle w:val="4"/>
+        <w:keepNext w:val="0"/>
+        <w:keepLines w:val="0"/>
+        <w:widowControl w:val="1"/>
+        <w:suppressLineNumbers w:val="0"/>
+        <w:rPr>
+          <w:rFonts w:ascii="Calibri" w:hAnsi="Calibri" w:eastAsia="Calibri" w:cs="Calibri" w:asciiTheme="minorAscii" w:hAnsiTheme="minorAscii" w:eastAsiaTheme="minorAscii" w:cstheme="minorAscii"/>
+        </w:rPr>
+      </w:pPr>
+      <w:r>
+        <w:rPr>
+          <w:rFonts w:ascii="Calibri" w:hAnsi="Calibri" w:eastAsia="Calibri" w:cs="Calibri" w:asciiTheme="minorAscii" w:hAnsiTheme="minorAscii" w:eastAsiaTheme="minorAscii" w:cstheme="minorAscii"/>
+        </w:rPr>
         <w:t>Comments</w:t>
       </w:r>
     </w:p>
-    <w:p>
-      <w:pPr>
-        <w:keepNext w:val="0"/>
-        <w:keepLines w:val="0"/>
-        <w:widowControl/>
+    <w:p xmlns:wp14="http://schemas.microsoft.com/office/word/2010/wordml" wp14:textId="033C9956">
+      <w:pPr>
+        <w:keepNext w:val="0"/>
+        <w:keepLines w:val="0"/>
+        <w:widowControl w:val="1"/>
         <w:numPr>
           <w:ilvl w:val="0"/>
           <w:numId w:val="5"/>
         </w:numPr>
         <w:suppressLineNumbers w:val="0"/>
-        <w:spacing w:before="0" w:beforeAutospacing="1" w:after="0" w:afterAutospacing="1"/>
+        <w:spacing w:before="0" w:beforeAutospacing="on" w:after="0" w:afterAutospacing="on"/>
         <w:ind w:left="720" w:hanging="360"/>
-      </w:pPr>
-      <w:r>
-        <w:t>Line Count(16)</w:t>
-      </w:r>
-    </w:p>
-    <w:p>
-      <w:pPr>
-        <w:keepNext w:val="0"/>
-        <w:keepLines w:val="0"/>
-        <w:widowControl/>
+        <w:rPr>
+          <w:rFonts w:ascii="Calibri" w:hAnsi="Calibri" w:eastAsia="Calibri" w:cs="Calibri" w:asciiTheme="minorAscii" w:hAnsiTheme="minorAscii" w:eastAsiaTheme="minorAscii" w:cstheme="minorAscii"/>
+        </w:rPr>
+      </w:pPr>
+      <w:r>
+        <w:rPr>
+          <w:rFonts w:ascii="Calibri" w:hAnsi="Calibri" w:eastAsia="Calibri" w:cs="Calibri" w:asciiTheme="minorAscii" w:hAnsiTheme="minorAscii" w:eastAsiaTheme="minorAscii" w:cstheme="minorAscii"/>
+        </w:rPr>
+        <w:t xml:space="preserve">Line </w:t>
+      </w:r>
+      <w:r>
+        <w:rPr>
+          <w:rFonts w:ascii="Calibri" w:hAnsi="Calibri" w:eastAsia="Calibri" w:cs="Calibri" w:asciiTheme="minorAscii" w:hAnsiTheme="minorAscii" w:eastAsiaTheme="minorAscii" w:cstheme="minorAscii"/>
+        </w:rPr>
+        <w:t>Count (</w:t>
+      </w:r>
+      <w:r>
+        <w:rPr>
+          <w:rFonts w:ascii="Calibri" w:hAnsi="Calibri" w:eastAsia="Calibri" w:cs="Calibri" w:asciiTheme="minorAscii" w:hAnsiTheme="minorAscii" w:eastAsiaTheme="minorAscii" w:cstheme="minorAscii"/>
+        </w:rPr>
+        <w:t>16)</w:t>
+      </w:r>
+    </w:p>
+    <w:p xmlns:wp14="http://schemas.microsoft.com/office/word/2010/wordml" wp14:textId="77777777">
+      <w:pPr>
+        <w:keepNext w:val="0"/>
+        <w:keepLines w:val="0"/>
+        <w:widowControl w:val="1"/>
         <w:numPr>
           <w:ilvl w:val="0"/>
           <w:numId w:val="5"/>
         </w:numPr>
         <w:suppressLineNumbers w:val="0"/>
-        <w:spacing w:before="0" w:beforeAutospacing="1" w:after="0" w:afterAutospacing="1"/>
+        <w:spacing w:before="0" w:beforeAutospacing="on" w:after="0" w:afterAutospacing="on"/>
         <w:ind w:left="720" w:hanging="360"/>
-      </w:pPr>
-      <w:r>
-        <w:t>Easier to write than “2:”; Since, code is somewhat procedural.</w:t>
-      </w:r>
-    </w:p>
-    <w:p>
-      <w:pPr>
-        <w:keepNext w:val="0"/>
-        <w:keepLines w:val="0"/>
-        <w:widowControl/>
+        <w:rPr>
+          <w:rFonts w:ascii="Calibri" w:hAnsi="Calibri" w:eastAsia="Calibri" w:cs="Calibri" w:asciiTheme="minorAscii" w:hAnsiTheme="minorAscii" w:eastAsiaTheme="minorAscii" w:cstheme="minorAscii"/>
+        </w:rPr>
+      </w:pPr>
+      <w:r>
+        <w:rPr>
+          <w:rFonts w:ascii="Calibri" w:hAnsi="Calibri" w:eastAsia="Calibri" w:cs="Calibri" w:asciiTheme="minorAscii" w:hAnsiTheme="minorAscii" w:eastAsiaTheme="minorAscii" w:cstheme="minorAscii"/>
+        </w:rPr>
+        <w:t xml:space="preserve">Easier to write than “2:”; Since, code is </w:t>
+      </w:r>
+      <w:r>
+        <w:rPr>
+          <w:rFonts w:ascii="Calibri" w:hAnsi="Calibri" w:eastAsia="Calibri" w:cs="Calibri" w:asciiTheme="minorAscii" w:hAnsiTheme="minorAscii" w:eastAsiaTheme="minorAscii" w:cstheme="minorAscii"/>
+        </w:rPr>
+        <w:t>somewhat procedural</w:t>
+      </w:r>
+      <w:r>
+        <w:rPr>
+          <w:rFonts w:ascii="Calibri" w:hAnsi="Calibri" w:eastAsia="Calibri" w:cs="Calibri" w:asciiTheme="minorAscii" w:hAnsiTheme="minorAscii" w:eastAsiaTheme="minorAscii" w:cstheme="minorAscii"/>
+        </w:rPr>
+        <w:t>.</w:t>
+      </w:r>
+    </w:p>
+    <w:p xmlns:wp14="http://schemas.microsoft.com/office/word/2010/wordml" wp14:textId="6447FC14">
+      <w:pPr>
+        <w:keepNext w:val="0"/>
+        <w:keepLines w:val="0"/>
+        <w:widowControl w:val="1"/>
         <w:numPr>
           <w:ilvl w:val="0"/>
           <w:numId w:val="5"/>
         </w:numPr>
         <w:suppressLineNumbers w:val="0"/>
-        <w:spacing w:before="0" w:beforeAutospacing="1" w:after="0" w:afterAutospacing="1"/>
+        <w:spacing w:beforeAutospacing="on" w:afterAutospacing="on"/>
         <w:ind w:left="720" w:hanging="360"/>
-      </w:pPr>
-      <w:r>
+        <w:rPr>
+          <w:rFonts w:ascii="Calibri" w:hAnsi="Calibri" w:eastAsia="Calibri" w:cs="Calibri" w:asciiTheme="minorAscii" w:hAnsiTheme="minorAscii" w:eastAsiaTheme="minorAscii" w:cstheme="minorAscii"/>
+        </w:rPr>
+      </w:pPr>
+      <w:r>
+        <w:rPr>
+          <w:rFonts w:ascii="Calibri" w:hAnsi="Calibri" w:eastAsia="Calibri" w:cs="Calibri" w:asciiTheme="minorAscii" w:hAnsiTheme="minorAscii" w:eastAsiaTheme="minorAscii" w:cstheme="minorAscii"/>
+        </w:rPr>
         <w:t>Additional definition about the function you are about to use is required along with definition for the “data types” you are about to use.</w:t>
       </w:r>
     </w:p>
-    <w:p>
+    <w:p xmlns:wp14="http://schemas.microsoft.com/office/word/2010/wordml" wp14:textId="3322E4AD">
       <w:pPr>
         <w:pStyle w:val="3"/>
         <w:keepNext w:val="0"/>
-        <w:keepLines w:val="0"/>
-        <w:widowControl/>
-        <w:suppressLineNumbers w:val="0"/>
-      </w:pPr>
-      <w:r>
+        <w:widowControl w:val="1"/>
+        <w:rPr>
+          <w:rFonts w:ascii="Calibri Light" w:hAnsi="Calibri Light" w:eastAsia="Calibri Light" w:cs="Calibri Light" w:asciiTheme="majorAscii" w:hAnsiTheme="majorAscii" w:eastAsiaTheme="majorAscii" w:cstheme="majorAscii"/>
+          <w:sz w:val="28"/>
+          <w:szCs w:val="28"/>
+        </w:rPr>
+      </w:pPr>
+      <w:r>
+        <w:rPr>
+          <w:rFonts w:ascii="Calibri Light" w:hAnsi="Calibri Light" w:eastAsia="Calibri Light" w:cs="Calibri Light" w:asciiTheme="majorAscii" w:hAnsiTheme="majorAscii" w:eastAsiaTheme="majorAscii" w:cstheme="majorAscii"/>
+          <w:sz w:val="28"/>
+          <w:szCs w:val="28"/>
+        </w:rPr>
         <w:t>4: Function with return value with arguments</w:t>
       </w:r>
     </w:p>
-    <w:p>
+    <w:p xmlns:wp14="http://schemas.microsoft.com/office/word/2010/wordml" wp14:textId="77777777">
       <w:pPr>
         <w:pStyle w:val="4"/>
         <w:keepNext w:val="0"/>
         <w:keepLines w:val="0"/>
-        <w:widowControl/>
+        <w:widowControl w:val="1"/>
         <w:suppressLineNumbers w:val="0"/>
       </w:pPr>
       <w:r>
         <w:drawing>
-          <wp:inline distT="0" distB="0" distL="114300" distR="114300">
-            <wp:extent cx="2505075" cy="3390900"/>
+          <wp:inline xmlns:wp14="http://schemas.microsoft.com/office/word/2010/wordprocessingDrawing" wp14:editId="4637D13F" wp14:anchorId="15769F06">
+            <wp:extent cx="2050564" cy="2775668"/>
             <wp:effectExtent l="0" t="0" r="9525" b="0"/>
-            <wp:docPr id="11" name="Picture 11" descr="Screenshot 2023-01-20 at 18-36-40 Sridal_Homework Just some school work about functions in C"/>
+            <wp:docPr id="11" name="Picture 11" descr="Screenshot 2023-01-20 at 18-36-40 Sridal_Homework Just some school work about functions in C" title=""/>
             <wp:cNvGraphicFramePr>
-              <a:graphicFrameLocks xmlns:a="http://schemas.openxmlformats.org/drawingml/2006/main" noChangeAspect="1"/>
+              <a:graphicFrameLocks noChangeAspect="1"/>
             </wp:cNvGraphicFramePr>
-            <a:graphic xmlns:a="http://schemas.openxmlformats.org/drawingml/2006/main">
+            <a:graphic>
               <a:graphicData uri="http://schemas.openxmlformats.org/drawingml/2006/picture">
-                <pic:pic xmlns:pic="http://schemas.openxmlformats.org/drawingml/2006/picture">
+                <pic:pic>
                   <pic:nvPicPr>
-                    <pic:cNvPr id="11" name="Picture 11" descr="Screenshot 2023-01-20 at 18-36-40 Sridal_Homework Just some school work about functions in C"/>
-                    <pic:cNvPicPr>
-                      <a:picLocks noChangeAspect="1"/>
-                    </pic:cNvPicPr>
+                    <pic:cNvPr id="0" name="Picture 11"/>
+                    <pic:cNvPicPr/>
                   </pic:nvPicPr>
                   <pic:blipFill>
-                    <a:blip r:embed="rId13"/>
+                    <a:blip r:embed="R548a6bb6662e4de3">
+                      <a:extLst>
+                        <a:ext xmlns:a="http://schemas.openxmlformats.org/drawingml/2006/main" uri="{28A0092B-C50C-407E-A947-70E740481C1C}">
+                          <a14:useLocalDpi val="0"/>
+                        </a:ext>
+                      </a:extLst>
+                    </a:blip>
                     <a:stretch>
                       <a:fillRect/>
                     </a:stretch>
                   </pic:blipFill>
                   <pic:spPr>
-                    <a:xfrm>
+                    <a:xfrm rot="0" flipH="0" flipV="0">
                       <a:off x="0" y="0"/>
-                      <a:ext cx="2505075" cy="3390900"/>
+                      <a:ext cx="2050564" cy="2775668"/>
                     </a:xfrm>
                     <a:prstGeom prst="rect">
                       <a:avLst/>
@@ -1853,72 +2342,132 @@
         </w:drawing>
       </w:r>
     </w:p>
-    <w:p>
+    <w:p xmlns:wp14="http://schemas.microsoft.com/office/word/2010/wordml" wp14:textId="77777777">
       <w:pPr>
         <w:pStyle w:val="4"/>
         <w:keepNext w:val="0"/>
         <w:keepLines w:val="0"/>
-        <w:widowControl/>
-        <w:suppressLineNumbers w:val="0"/>
-      </w:pPr>
-      <w:bookmarkStart w:id="0" w:name="_GoBack"/>
+        <w:widowControl w:val="1"/>
+        <w:suppressLineNumbers w:val="0"/>
+        <w:rPr>
+          <w:rFonts w:ascii="Calibri" w:hAnsi="Calibri" w:eastAsia="Calibri" w:cs="Calibri" w:asciiTheme="minorAscii" w:hAnsiTheme="minorAscii" w:eastAsiaTheme="minorAscii" w:cstheme="minorAscii"/>
+        </w:rPr>
+      </w:pPr>
+      <w:bookmarkStart w:name="_GoBack" w:id="0"/>
       <w:bookmarkEnd w:id="0"/>
       <w:r>
+        <w:rPr>
+          <w:rFonts w:ascii="Calibri" w:hAnsi="Calibri" w:eastAsia="Calibri" w:cs="Calibri" w:asciiTheme="minorAscii" w:hAnsiTheme="minorAscii" w:eastAsiaTheme="minorAscii" w:cstheme="minorAscii"/>
+        </w:rPr>
         <w:t>Comments</w:t>
       </w:r>
     </w:p>
-    <w:p>
-      <w:pPr>
-        <w:keepNext w:val="0"/>
-        <w:keepLines w:val="0"/>
-        <w:widowControl/>
+    <w:p xmlns:wp14="http://schemas.microsoft.com/office/word/2010/wordml" wp14:textId="6B1619D3">
+      <w:pPr>
+        <w:keepNext w:val="0"/>
+        <w:keepLines w:val="0"/>
+        <w:widowControl w:val="1"/>
         <w:numPr>
           <w:ilvl w:val="0"/>
           <w:numId w:val="6"/>
         </w:numPr>
         <w:suppressLineNumbers w:val="0"/>
-        <w:spacing w:before="0" w:beforeAutospacing="1" w:after="0" w:afterAutospacing="1"/>
+        <w:spacing w:before="0" w:beforeAutospacing="on" w:after="0" w:afterAutospacing="on"/>
         <w:ind w:left="720" w:hanging="360"/>
-      </w:pPr>
-      <w:r>
-        <w:t>Line Count(16)</w:t>
-      </w:r>
-    </w:p>
-    <w:p>
-      <w:pPr>
-        <w:keepNext w:val="0"/>
-        <w:keepLines w:val="0"/>
-        <w:widowControl/>
+        <w:rPr>
+          <w:rFonts w:ascii="Calibri" w:hAnsi="Calibri" w:eastAsia="Calibri" w:cs="Calibri" w:asciiTheme="minorAscii" w:hAnsiTheme="minorAscii" w:eastAsiaTheme="minorAscii" w:cstheme="minorAscii"/>
+        </w:rPr>
+      </w:pPr>
+      <w:r>
+        <w:rPr>
+          <w:rFonts w:ascii="Calibri" w:hAnsi="Calibri" w:eastAsia="Calibri" w:cs="Calibri" w:asciiTheme="minorAscii" w:hAnsiTheme="minorAscii" w:eastAsiaTheme="minorAscii" w:cstheme="minorAscii"/>
+        </w:rPr>
+        <w:t xml:space="preserve">Line </w:t>
+      </w:r>
+      <w:r>
+        <w:rPr>
+          <w:rFonts w:ascii="Calibri" w:hAnsi="Calibri" w:eastAsia="Calibri" w:cs="Calibri" w:asciiTheme="minorAscii" w:hAnsiTheme="minorAscii" w:eastAsiaTheme="minorAscii" w:cstheme="minorAscii"/>
+        </w:rPr>
+        <w:t>Count (</w:t>
+      </w:r>
+      <w:r>
+        <w:rPr>
+          <w:rFonts w:ascii="Calibri" w:hAnsi="Calibri" w:eastAsia="Calibri" w:cs="Calibri" w:asciiTheme="minorAscii" w:hAnsiTheme="minorAscii" w:eastAsiaTheme="minorAscii" w:cstheme="minorAscii"/>
+        </w:rPr>
+        <w:t>16)</w:t>
+      </w:r>
+    </w:p>
+    <w:p xmlns:wp14="http://schemas.microsoft.com/office/word/2010/wordml" wp14:textId="77777777">
+      <w:pPr>
+        <w:keepNext w:val="0"/>
+        <w:keepLines w:val="0"/>
+        <w:widowControl w:val="1"/>
         <w:numPr>
           <w:ilvl w:val="0"/>
           <w:numId w:val="6"/>
         </w:numPr>
         <w:suppressLineNumbers w:val="0"/>
-        <w:spacing w:before="0" w:beforeAutospacing="1" w:after="0" w:afterAutospacing="1"/>
+        <w:spacing w:before="0" w:beforeAutospacing="on" w:after="0" w:afterAutospacing="on"/>
         <w:ind w:left="720" w:hanging="360"/>
-      </w:pPr>
-      <w:r>
-        <w:t>Somewhat easier to write and easier to understand as computation being separated to a different code block.</w:t>
-      </w:r>
-    </w:p>
-    <w:p>
-      <w:pPr>
-        <w:keepNext w:val="0"/>
-        <w:keepLines w:val="0"/>
-        <w:widowControl/>
+        <w:rPr>
+          <w:rFonts w:ascii="Calibri" w:hAnsi="Calibri" w:eastAsia="Calibri" w:cs="Calibri" w:asciiTheme="minorAscii" w:hAnsiTheme="minorAscii" w:eastAsiaTheme="minorAscii" w:cstheme="minorAscii"/>
+        </w:rPr>
+      </w:pPr>
+      <w:r>
+        <w:rPr>
+          <w:rFonts w:ascii="Calibri" w:hAnsi="Calibri" w:eastAsia="Calibri" w:cs="Calibri" w:asciiTheme="minorAscii" w:hAnsiTheme="minorAscii" w:eastAsiaTheme="minorAscii" w:cstheme="minorAscii"/>
+        </w:rPr>
+        <w:t>Somewhat easier</w:t>
+      </w:r>
+      <w:r>
+        <w:rPr>
+          <w:rFonts w:ascii="Calibri" w:hAnsi="Calibri" w:eastAsia="Calibri" w:cs="Calibri" w:asciiTheme="minorAscii" w:hAnsiTheme="minorAscii" w:eastAsiaTheme="minorAscii" w:cstheme="minorAscii"/>
+        </w:rPr>
+        <w:t xml:space="preserve"> to write and easier to understand as computation being separated to a different code block.</w:t>
+      </w:r>
+    </w:p>
+    <w:p xmlns:wp14="http://schemas.microsoft.com/office/word/2010/wordml" wp14:textId="77777777">
+      <w:pPr>
+        <w:keepNext w:val="0"/>
+        <w:keepLines w:val="0"/>
+        <w:widowControl w:val="1"/>
         <w:numPr>
           <w:ilvl w:val="0"/>
           <w:numId w:val="6"/>
         </w:numPr>
         <w:suppressLineNumbers w:val="0"/>
-        <w:spacing w:before="0" w:beforeAutospacing="1" w:after="0" w:afterAutospacing="1"/>
+        <w:spacing w:before="0" w:beforeAutospacing="on" w:after="0" w:afterAutospacing="on"/>
         <w:ind w:left="720" w:hanging="360"/>
-      </w:pPr>
-      <w:r>
-        <w:t>Additional definition about the function you are about to use is required along with definition for the “data types” you are about to use.</w:t>
-      </w:r>
-    </w:p>
-    <w:p>
+        <w:rPr>
+          <w:rFonts w:ascii="Calibri" w:hAnsi="Calibri" w:eastAsia="Calibri" w:cs="Calibri" w:asciiTheme="minorAscii" w:hAnsiTheme="minorAscii" w:eastAsiaTheme="minorAscii" w:cstheme="minorAscii"/>
+        </w:rPr>
+      </w:pPr>
+      <w:r>
+        <w:rPr>
+          <w:rFonts w:ascii="Calibri" w:hAnsi="Calibri" w:eastAsia="Calibri" w:cs="Calibri" w:asciiTheme="minorAscii" w:hAnsiTheme="minorAscii" w:eastAsiaTheme="minorAscii" w:cstheme="minorAscii"/>
+        </w:rPr>
+        <w:t>Additional</w:t>
+      </w:r>
+      <w:r>
+        <w:rPr>
+          <w:rFonts w:ascii="Calibri" w:hAnsi="Calibri" w:eastAsia="Calibri" w:cs="Calibri" w:asciiTheme="minorAscii" w:hAnsiTheme="minorAscii" w:eastAsiaTheme="minorAscii" w:cstheme="minorAscii"/>
+        </w:rPr>
+        <w:t xml:space="preserve"> definition about the function you are about to use is </w:t>
+      </w:r>
+      <w:r>
+        <w:rPr>
+          <w:rFonts w:ascii="Calibri" w:hAnsi="Calibri" w:eastAsia="Calibri" w:cs="Calibri" w:asciiTheme="minorAscii" w:hAnsiTheme="minorAscii" w:eastAsiaTheme="minorAscii" w:cstheme="minorAscii"/>
+        </w:rPr>
+        <w:t>required</w:t>
+      </w:r>
+      <w:r>
+        <w:rPr>
+          <w:rFonts w:ascii="Calibri" w:hAnsi="Calibri" w:eastAsia="Calibri" w:cs="Calibri" w:asciiTheme="minorAscii" w:hAnsiTheme="minorAscii" w:eastAsiaTheme="minorAscii" w:cstheme="minorAscii"/>
+        </w:rPr>
+        <w:t xml:space="preserve"> along with definition for the “data types” you are about to use.</w:t>
+      </w:r>
+    </w:p>
+    <w:p xmlns:wp14="http://schemas.microsoft.com/office/word/2010/wordml" wp14:textId="77777777">
       <w:pPr>
         <w:rPr>
           <w:rFonts w:hint="default"/>
@@ -1931,7 +2480,7 @@
       </w:pPr>
     </w:p>
     <w:sectPr>
-      <w:pgSz w:w="11906" w:h="16838"/>
+      <w:pgSz w:w="11906" w:h="16838" w:orient="portrait"/>
       <w:pgMar w:top="1440" w:right="1800" w:bottom="1440" w:left="1800" w:header="720" w:footer="720" w:gutter="0"/>
       <w:cols w:space="720" w:num="1"/>
       <w:docGrid w:linePitch="360" w:charSpace="0"/>
@@ -1940,8 +2489,137 @@
 </w:document>
 </file>
 
+<file path=word/intelligence2.xml><?xml version="1.0" encoding="utf-8"?>
+<int2:intelligence xmlns:int2="http://schemas.microsoft.com/office/intelligence/2020/intelligence">
+  <int2:observations>
+    <int2:textHash int2:hashCode="dHZwMZWUJfVNwX" int2:id="gIk1nvd5">
+      <int2:state int2:type="AugLoop_Text_Critique" int2:value="Rejected"/>
+    </int2:textHash>
+    <int2:textHash int2:hashCode="3zm0yvSThpdy/z" int2:id="2NLUnQc7">
+      <int2:state int2:type="AugLoop_Text_Critique" int2:value="Rejected"/>
+    </int2:textHash>
+    <int2:bookmark int2:bookmarkName="_Int_0N0ozMZh" int2:invalidationBookmarkName="" int2:hashCode="Et6pb+wgWTVmq3" int2:id="i5RvlwGR">
+      <int2:state int2:type="AugLoop_Text_Critique" int2:value="Rejected"/>
+    </int2:bookmark>
+  </int2:observations>
+  <int2:intelligenceSettings/>
+</int2:intelligence>
+</file>
+
 <file path=word/numbering.xml><?xml version="1.0" encoding="utf-8"?>
 <w:numbering xmlns:wpc="http://schemas.microsoft.com/office/word/2010/wordprocessingCanvas" xmlns:mc="http://schemas.openxmlformats.org/markup-compatibility/2006" xmlns:o="urn:schemas-microsoft-com:office:office" xmlns:r="http://schemas.openxmlformats.org/officeDocument/2006/relationships" xmlns:m="http://schemas.openxmlformats.org/officeDocument/2006/math" xmlns:v="urn:schemas-microsoft-com:vml" xmlns:wp14="http://schemas.microsoft.com/office/word/2010/wordprocessingDrawing" xmlns:wp="http://schemas.openxmlformats.org/drawingml/2006/wordprocessingDrawing" xmlns:w10="urn:schemas-microsoft-com:office:word" xmlns:w="http://schemas.openxmlformats.org/wordprocessingml/2006/main" xmlns:w14="http://schemas.microsoft.com/office/word/2010/wordml" xmlns:wpg="http://schemas.microsoft.com/office/word/2010/wordprocessingGroup" xmlns:wpi="http://schemas.microsoft.com/office/word/2010/wordprocessingInk" xmlns:wne="http://schemas.microsoft.com/office/word/2006/wordml" xmlns:wps="http://schemas.microsoft.com/office/word/2010/wordprocessingShape" xmlns:wpsCustomData="http://www.wps.cn/officeDocument/2013/wpsCustomData" mc:Ignorable="w14 wp14">
+  <w:abstractNum xmlns:w="http://schemas.openxmlformats.org/wordprocessingml/2006/main" w:abstractNumId="6">
+    <w:nsid w:val="6c8a5efd"/>
+    <w:multiLevelType xmlns:w="http://schemas.openxmlformats.org/wordprocessingml/2006/main" w:val="hybridMultilevel"/>
+    <w:lvl xmlns:w="http://schemas.openxmlformats.org/wordprocessingml/2006/main" w:ilvl="0">
+      <w:start w:val="1"/>
+      <w:numFmt w:val="bullet"/>
+      <w:lvlText w:val=""/>
+      <w:lvlJc w:val="left"/>
+      <w:pPr>
+        <w:ind w:left="720" w:hanging="360"/>
+      </w:pPr>
+      <w:rPr>
+        <w:rFonts w:hint="default" w:ascii="Symbol" w:hAnsi="Symbol"/>
+      </w:rPr>
+    </w:lvl>
+    <w:lvl xmlns:w="http://schemas.openxmlformats.org/wordprocessingml/2006/main" w:ilvl="1">
+      <w:start w:val="1"/>
+      <w:numFmt w:val="bullet"/>
+      <w:lvlText w:val="o"/>
+      <w:lvlJc w:val="left"/>
+      <w:pPr>
+        <w:ind w:left="1440" w:hanging="360"/>
+      </w:pPr>
+      <w:rPr>
+        <w:rFonts w:hint="default" w:ascii="Courier New" w:hAnsi="Courier New"/>
+      </w:rPr>
+    </w:lvl>
+    <w:lvl xmlns:w="http://schemas.openxmlformats.org/wordprocessingml/2006/main" w:ilvl="2">
+      <w:start w:val="1"/>
+      <w:numFmt w:val="bullet"/>
+      <w:lvlText w:val=""/>
+      <w:lvlJc w:val="left"/>
+      <w:pPr>
+        <w:ind w:left="2160" w:hanging="360"/>
+      </w:pPr>
+      <w:rPr>
+        <w:rFonts w:hint="default" w:ascii="Wingdings" w:hAnsi="Wingdings"/>
+      </w:rPr>
+    </w:lvl>
+    <w:lvl xmlns:w="http://schemas.openxmlformats.org/wordprocessingml/2006/main" w:ilvl="3">
+      <w:start w:val="1"/>
+      <w:numFmt w:val="bullet"/>
+      <w:lvlText w:val=""/>
+      <w:lvlJc w:val="left"/>
+      <w:pPr>
+        <w:ind w:left="2880" w:hanging="360"/>
+      </w:pPr>
+      <w:rPr>
+        <w:rFonts w:hint="default" w:ascii="Symbol" w:hAnsi="Symbol"/>
+      </w:rPr>
+    </w:lvl>
+    <w:lvl xmlns:w="http://schemas.openxmlformats.org/wordprocessingml/2006/main" w:ilvl="4">
+      <w:start w:val="1"/>
+      <w:numFmt w:val="bullet"/>
+      <w:lvlText w:val="o"/>
+      <w:lvlJc w:val="left"/>
+      <w:pPr>
+        <w:ind w:left="3600" w:hanging="360"/>
+      </w:pPr>
+      <w:rPr>
+        <w:rFonts w:hint="default" w:ascii="Courier New" w:hAnsi="Courier New"/>
+      </w:rPr>
+    </w:lvl>
+    <w:lvl xmlns:w="http://schemas.openxmlformats.org/wordprocessingml/2006/main" w:ilvl="5">
+      <w:start w:val="1"/>
+      <w:numFmt w:val="bullet"/>
+      <w:lvlText w:val=""/>
+      <w:lvlJc w:val="left"/>
+      <w:pPr>
+        <w:ind w:left="4320" w:hanging="360"/>
+      </w:pPr>
+      <w:rPr>
+        <w:rFonts w:hint="default" w:ascii="Wingdings" w:hAnsi="Wingdings"/>
+      </w:rPr>
+    </w:lvl>
+    <w:lvl xmlns:w="http://schemas.openxmlformats.org/wordprocessingml/2006/main" w:ilvl="6">
+      <w:start w:val="1"/>
+      <w:numFmt w:val="bullet"/>
+      <w:lvlText w:val=""/>
+      <w:lvlJc w:val="left"/>
+      <w:pPr>
+        <w:ind w:left="5040" w:hanging="360"/>
+      </w:pPr>
+      <w:rPr>
+        <w:rFonts w:hint="default" w:ascii="Symbol" w:hAnsi="Symbol"/>
+      </w:rPr>
+    </w:lvl>
+    <w:lvl xmlns:w="http://schemas.openxmlformats.org/wordprocessingml/2006/main" w:ilvl="7">
+      <w:start w:val="1"/>
+      <w:numFmt w:val="bullet"/>
+      <w:lvlText w:val="o"/>
+      <w:lvlJc w:val="left"/>
+      <w:pPr>
+        <w:ind w:left="5760" w:hanging="360"/>
+      </w:pPr>
+      <w:rPr>
+        <w:rFonts w:hint="default" w:ascii="Courier New" w:hAnsi="Courier New"/>
+      </w:rPr>
+    </w:lvl>
+    <w:lvl xmlns:w="http://schemas.openxmlformats.org/wordprocessingml/2006/main" w:ilvl="8">
+      <w:start w:val="1"/>
+      <w:numFmt w:val="bullet"/>
+      <w:lvlText w:val=""/>
+      <w:lvlJc w:val="left"/>
+      <w:pPr>
+        <w:ind w:left="6480" w:hanging="360"/>
+      </w:pPr>
+      <w:rPr>
+        <w:rFonts w:hint="default" w:ascii="Wingdings" w:hAnsi="Wingdings"/>
+      </w:rPr>
+    </w:lvl>
+  </w:abstractNum>
   <w:abstractNum w:abstractNumId="0">
     <w:nsid w:val="A3F6F992"/>
     <w:multiLevelType w:val="singleLevel"/>
@@ -2578,6 +3256,9 @@
       </w:rPr>
     </w:lvl>
   </w:abstractNum>
+  <w:num w:numId="7">
+    <w:abstractNumId w:val="6"/>
+  </w:num>
   <w:num w:numId="1">
     <w:abstractNumId w:val="0"/>
   </w:num>
@@ -2600,7 +3281,7 @@
 </file>
 
 <file path=word/styles.xml><?xml version="1.0" encoding="utf-8"?>
-<w:styles xmlns:mc="http://schemas.openxmlformats.org/markup-compatibility/2006" xmlns:o="urn:schemas-microsoft-com:office:office" xmlns:r="http://schemas.openxmlformats.org/officeDocument/2006/relationships" xmlns:m="http://schemas.openxmlformats.org/officeDocument/2006/math" xmlns:v="urn:schemas-microsoft-com:vml" xmlns:w="http://schemas.openxmlformats.org/wordprocessingml/2006/main" xmlns:w14="http://schemas.microsoft.com/office/word/2010/wordml" xmlns:w10="urn:schemas-microsoft-com:office:word" xmlns:sl="http://schemas.openxmlformats.org/schemaLibrary/2006/main" xmlns:wpsCustomData="http://www.wps.cn/officeDocument/2013/wpsCustomData" mc:Ignorable="w14">
+<w:styles xmlns:wp14="http://schemas.microsoft.com/office/word/2010/wordprocessingDrawing" xmlns:mc="http://schemas.openxmlformats.org/markup-compatibility/2006" xmlns:o="urn:schemas-microsoft-com:office:office" xmlns:r="http://schemas.openxmlformats.org/officeDocument/2006/relationships" xmlns:m="http://schemas.openxmlformats.org/officeDocument/2006/math" xmlns:v="urn:schemas-microsoft-com:vml" xmlns:w="http://schemas.openxmlformats.org/wordprocessingml/2006/main" xmlns:w14="http://schemas.microsoft.com/office/word/2010/wordml" xmlns:w10="urn:schemas-microsoft-com:office:word" xmlns:sl="http://schemas.openxmlformats.org/schemaLibrary/2006/main" xmlns:wpsCustomData="http://www.wps.cn/officeDocument/2013/wpsCustomData" mc:Ignorable="w14 wp14">
   <w:docDefaults>
     <w:rPrDefault>
       <w:rPr>
@@ -2609,257 +3290,257 @@
     </w:rPrDefault>
     <w:pPrDefault/>
   </w:docDefaults>
-  <w:latentStyles w:count="260" w:defQFormat="0" w:defUnhideWhenUsed="1" w:defSemiHidden="1" w:defUIPriority="99" w:defLockedState="0">
-    <w:lsdException w:qFormat="1" w:unhideWhenUsed="0" w:uiPriority="0" w:semiHidden="0" w:name="Normal"/>
-    <w:lsdException w:qFormat="1" w:unhideWhenUsed="0" w:uiPriority="0" w:semiHidden="0" w:name="heading 1"/>
-    <w:lsdException w:qFormat="1" w:uiPriority="0" w:name="heading 2"/>
-    <w:lsdException w:qFormat="1" w:uiPriority="0" w:name="heading 3"/>
-    <w:lsdException w:qFormat="1" w:uiPriority="0" w:name="heading 4"/>
-    <w:lsdException w:qFormat="1" w:uiPriority="0" w:name="heading 5"/>
-    <w:lsdException w:qFormat="1" w:uiPriority="0" w:name="heading 6"/>
-    <w:lsdException w:qFormat="1" w:uiPriority="0" w:name="heading 7"/>
-    <w:lsdException w:qFormat="1" w:uiPriority="0" w:name="heading 8"/>
-    <w:lsdException w:qFormat="1" w:uiPriority="0" w:name="heading 9"/>
-    <w:lsdException w:unhideWhenUsed="0" w:uiPriority="0" w:semiHidden="0" w:name="index 1"/>
-    <w:lsdException w:unhideWhenUsed="0" w:uiPriority="0" w:semiHidden="0" w:name="index 2"/>
-    <w:lsdException w:unhideWhenUsed="0" w:uiPriority="0" w:semiHidden="0" w:name="index 3"/>
-    <w:lsdException w:unhideWhenUsed="0" w:uiPriority="0" w:semiHidden="0" w:name="index 4"/>
-    <w:lsdException w:unhideWhenUsed="0" w:uiPriority="0" w:semiHidden="0" w:name="index 5"/>
-    <w:lsdException w:unhideWhenUsed="0" w:uiPriority="0" w:semiHidden="0" w:name="index 6"/>
-    <w:lsdException w:unhideWhenUsed="0" w:uiPriority="0" w:semiHidden="0" w:name="index 7"/>
-    <w:lsdException w:unhideWhenUsed="0" w:uiPriority="0" w:semiHidden="0" w:name="index 8"/>
-    <w:lsdException w:unhideWhenUsed="0" w:uiPriority="0" w:semiHidden="0" w:name="index 9"/>
-    <w:lsdException w:unhideWhenUsed="0" w:uiPriority="0" w:semiHidden="0" w:name="toc 1"/>
-    <w:lsdException w:unhideWhenUsed="0" w:uiPriority="0" w:semiHidden="0" w:name="toc 2"/>
-    <w:lsdException w:unhideWhenUsed="0" w:uiPriority="0" w:semiHidden="0" w:name="toc 3"/>
-    <w:lsdException w:unhideWhenUsed="0" w:uiPriority="0" w:semiHidden="0" w:name="toc 4"/>
-    <w:lsdException w:unhideWhenUsed="0" w:uiPriority="0" w:semiHidden="0" w:name="toc 5"/>
-    <w:lsdException w:unhideWhenUsed="0" w:uiPriority="0" w:semiHidden="0" w:name="toc 6"/>
-    <w:lsdException w:unhideWhenUsed="0" w:uiPriority="0" w:semiHidden="0" w:name="toc 7"/>
-    <w:lsdException w:unhideWhenUsed="0" w:uiPriority="0" w:semiHidden="0" w:name="toc 8"/>
-    <w:lsdException w:unhideWhenUsed="0" w:uiPriority="0" w:semiHidden="0" w:name="toc 9"/>
-    <w:lsdException w:unhideWhenUsed="0" w:uiPriority="0" w:semiHidden="0" w:name="Normal Indent"/>
-    <w:lsdException w:unhideWhenUsed="0" w:uiPriority="0" w:semiHidden="0" w:name="footnote text"/>
-    <w:lsdException w:unhideWhenUsed="0" w:uiPriority="0" w:semiHidden="0" w:name="annotation text"/>
-    <w:lsdException w:unhideWhenUsed="0" w:uiPriority="0" w:semiHidden="0" w:name="header"/>
-    <w:lsdException w:unhideWhenUsed="0" w:uiPriority="0" w:semiHidden="0" w:name="footer"/>
-    <w:lsdException w:unhideWhenUsed="0" w:uiPriority="0" w:semiHidden="0" w:name="index heading"/>
-    <w:lsdException w:qFormat="1" w:uiPriority="0" w:name="caption"/>
-    <w:lsdException w:unhideWhenUsed="0" w:uiPriority="0" w:semiHidden="0" w:name="table of figures"/>
-    <w:lsdException w:unhideWhenUsed="0" w:uiPriority="0" w:semiHidden="0" w:name="envelope address"/>
-    <w:lsdException w:unhideWhenUsed="0" w:uiPriority="0" w:semiHidden="0" w:name="envelope return"/>
-    <w:lsdException w:unhideWhenUsed="0" w:uiPriority="0" w:semiHidden="0" w:name="footnote reference"/>
-    <w:lsdException w:unhideWhenUsed="0" w:uiPriority="0" w:semiHidden="0" w:name="annotation reference"/>
-    <w:lsdException w:unhideWhenUsed="0" w:uiPriority="0" w:semiHidden="0" w:name="line number"/>
-    <w:lsdException w:unhideWhenUsed="0" w:uiPriority="0" w:semiHidden="0" w:name="page number"/>
-    <w:lsdException w:unhideWhenUsed="0" w:uiPriority="0" w:semiHidden="0" w:name="endnote reference"/>
-    <w:lsdException w:unhideWhenUsed="0" w:uiPriority="0" w:semiHidden="0" w:name="endnote text"/>
-    <w:lsdException w:unhideWhenUsed="0" w:uiPriority="0" w:semiHidden="0" w:name="table of authorities"/>
-    <w:lsdException w:unhideWhenUsed="0" w:uiPriority="0" w:semiHidden="0" w:name="macro"/>
-    <w:lsdException w:unhideWhenUsed="0" w:uiPriority="0" w:semiHidden="0" w:name="toa heading"/>
-    <w:lsdException w:unhideWhenUsed="0" w:uiPriority="0" w:semiHidden="0" w:name="List"/>
-    <w:lsdException w:unhideWhenUsed="0" w:uiPriority="0" w:semiHidden="0" w:name="List Bullet"/>
-    <w:lsdException w:unhideWhenUsed="0" w:uiPriority="0" w:semiHidden="0" w:name="List Number"/>
-    <w:lsdException w:unhideWhenUsed="0" w:uiPriority="0" w:semiHidden="0" w:name="List 2"/>
-    <w:lsdException w:unhideWhenUsed="0" w:uiPriority="0" w:semiHidden="0" w:name="List 3"/>
-    <w:lsdException w:unhideWhenUsed="0" w:uiPriority="0" w:semiHidden="0" w:name="List 4"/>
-    <w:lsdException w:unhideWhenUsed="0" w:uiPriority="0" w:semiHidden="0" w:name="List 5"/>
-    <w:lsdException w:unhideWhenUsed="0" w:uiPriority="0" w:semiHidden="0" w:name="List Bullet 2"/>
-    <w:lsdException w:unhideWhenUsed="0" w:uiPriority="0" w:semiHidden="0" w:name="List Bullet 3"/>
-    <w:lsdException w:unhideWhenUsed="0" w:uiPriority="0" w:semiHidden="0" w:name="List Bullet 4"/>
-    <w:lsdException w:unhideWhenUsed="0" w:uiPriority="0" w:semiHidden="0" w:name="List Bullet 5"/>
-    <w:lsdException w:unhideWhenUsed="0" w:uiPriority="0" w:semiHidden="0" w:name="List Number 2"/>
-    <w:lsdException w:unhideWhenUsed="0" w:uiPriority="0" w:semiHidden="0" w:name="List Number 3"/>
-    <w:lsdException w:unhideWhenUsed="0" w:uiPriority="0" w:semiHidden="0" w:name="List Number 4"/>
-    <w:lsdException w:unhideWhenUsed="0" w:uiPriority="0" w:semiHidden="0" w:name="List Number 5"/>
-    <w:lsdException w:qFormat="1" w:unhideWhenUsed="0" w:uiPriority="0" w:semiHidden="0" w:name="Title"/>
-    <w:lsdException w:unhideWhenUsed="0" w:uiPriority="0" w:semiHidden="0" w:name="Closing"/>
-    <w:lsdException w:unhideWhenUsed="0" w:uiPriority="0" w:semiHidden="0" w:name="Signature"/>
-    <w:lsdException w:unhideWhenUsed="0" w:uiPriority="0" w:name="Default Paragraph Font"/>
-    <w:lsdException w:unhideWhenUsed="0" w:uiPriority="0" w:semiHidden="0" w:name="Body Text"/>
-    <w:lsdException w:unhideWhenUsed="0" w:uiPriority="0" w:semiHidden="0" w:name="Body Text Indent"/>
-    <w:lsdException w:unhideWhenUsed="0" w:uiPriority="0" w:semiHidden="0" w:name="List Continue"/>
-    <w:lsdException w:unhideWhenUsed="0" w:uiPriority="0" w:semiHidden="0" w:name="List Continue 2"/>
-    <w:lsdException w:unhideWhenUsed="0" w:uiPriority="0" w:semiHidden="0" w:name="List Continue 3"/>
-    <w:lsdException w:unhideWhenUsed="0" w:uiPriority="0" w:semiHidden="0" w:name="List Continue 4"/>
-    <w:lsdException w:unhideWhenUsed="0" w:uiPriority="0" w:semiHidden="0" w:name="List Continue 5"/>
-    <w:lsdException w:unhideWhenUsed="0" w:uiPriority="0" w:semiHidden="0" w:name="Message Header"/>
-    <w:lsdException w:qFormat="1" w:unhideWhenUsed="0" w:uiPriority="0" w:semiHidden="0" w:name="Subtitle"/>
-    <w:lsdException w:unhideWhenUsed="0" w:uiPriority="0" w:semiHidden="0" w:name="Salutation"/>
-    <w:lsdException w:unhideWhenUsed="0" w:uiPriority="0" w:semiHidden="0" w:name="Date"/>
-    <w:lsdException w:unhideWhenUsed="0" w:uiPriority="0" w:semiHidden="0" w:name="Body Text First Indent"/>
-    <w:lsdException w:unhideWhenUsed="0" w:uiPriority="0" w:semiHidden="0" w:name="Body Text First Indent 2"/>
-    <w:lsdException w:unhideWhenUsed="0" w:uiPriority="0" w:semiHidden="0" w:name="Note Heading"/>
-    <w:lsdException w:unhideWhenUsed="0" w:uiPriority="0" w:semiHidden="0" w:name="Body Text 2"/>
-    <w:lsdException w:unhideWhenUsed="0" w:uiPriority="0" w:semiHidden="0" w:name="Body Text 3"/>
-    <w:lsdException w:unhideWhenUsed="0" w:uiPriority="0" w:semiHidden="0" w:name="Body Text Indent 2"/>
-    <w:lsdException w:unhideWhenUsed="0" w:uiPriority="0" w:semiHidden="0" w:name="Body Text Indent 3"/>
-    <w:lsdException w:unhideWhenUsed="0" w:uiPriority="0" w:semiHidden="0" w:name="Block Text"/>
-    <w:lsdException w:unhideWhenUsed="0" w:uiPriority="0" w:semiHidden="0" w:name="Hyperlink"/>
-    <w:lsdException w:unhideWhenUsed="0" w:uiPriority="0" w:semiHidden="0" w:name="FollowedHyperlink"/>
-    <w:lsdException w:qFormat="1" w:unhideWhenUsed="0" w:uiPriority="0" w:semiHidden="0" w:name="Strong"/>
-    <w:lsdException w:qFormat="1" w:unhideWhenUsed="0" w:uiPriority="0" w:semiHidden="0" w:name="Emphasis"/>
-    <w:lsdException w:unhideWhenUsed="0" w:uiPriority="0" w:semiHidden="0" w:name="Document Map"/>
-    <w:lsdException w:unhideWhenUsed="0" w:uiPriority="0" w:semiHidden="0" w:name="Plain Text"/>
-    <w:lsdException w:unhideWhenUsed="0" w:uiPriority="0" w:semiHidden="0" w:name="E-mail Signature"/>
-    <w:lsdException w:unhideWhenUsed="0" w:uiPriority="0" w:semiHidden="0" w:name="Normal (Web)"/>
-    <w:lsdException w:unhideWhenUsed="0" w:uiPriority="0" w:semiHidden="0" w:name="HTML Acronym"/>
-    <w:lsdException w:unhideWhenUsed="0" w:uiPriority="0" w:semiHidden="0" w:name="HTML Address"/>
-    <w:lsdException w:unhideWhenUsed="0" w:uiPriority="0" w:semiHidden="0" w:name="HTML Cite"/>
-    <w:lsdException w:unhideWhenUsed="0" w:uiPriority="0" w:semiHidden="0" w:name="HTML Code"/>
-    <w:lsdException w:unhideWhenUsed="0" w:uiPriority="0" w:semiHidden="0" w:name="HTML Definition"/>
-    <w:lsdException w:unhideWhenUsed="0" w:uiPriority="0" w:semiHidden="0" w:name="HTML Keyboard"/>
-    <w:lsdException w:unhideWhenUsed="0" w:uiPriority="0" w:semiHidden="0" w:name="HTML Preformatted"/>
-    <w:lsdException w:unhideWhenUsed="0" w:uiPriority="0" w:semiHidden="0" w:name="HTML Sample"/>
-    <w:lsdException w:unhideWhenUsed="0" w:uiPriority="0" w:semiHidden="0" w:name="HTML Typewriter"/>
-    <w:lsdException w:unhideWhenUsed="0" w:uiPriority="0" w:semiHidden="0" w:name="HTML Variable"/>
-    <w:lsdException w:unhideWhenUsed="0" w:uiPriority="0" w:name="Normal Table"/>
-    <w:lsdException w:unhideWhenUsed="0" w:uiPriority="0" w:semiHidden="0" w:name="annotation subject"/>
-    <w:lsdException w:unhideWhenUsed="0" w:uiPriority="0" w:semiHidden="0" w:name="Table Simple 1"/>
-    <w:lsdException w:unhideWhenUsed="0" w:uiPriority="0" w:semiHidden="0" w:name="Table Simple 2"/>
-    <w:lsdException w:unhideWhenUsed="0" w:uiPriority="0" w:semiHidden="0" w:name="Table Simple 3"/>
-    <w:lsdException w:unhideWhenUsed="0" w:uiPriority="0" w:semiHidden="0" w:name="Table Classic 1"/>
-    <w:lsdException w:unhideWhenUsed="0" w:uiPriority="0" w:semiHidden="0" w:name="Table Classic 2"/>
-    <w:lsdException w:unhideWhenUsed="0" w:uiPriority="0" w:semiHidden="0" w:name="Table Classic 3"/>
-    <w:lsdException w:unhideWhenUsed="0" w:uiPriority="0" w:semiHidden="0" w:name="Table Classic 4"/>
-    <w:lsdException w:unhideWhenUsed="0" w:uiPriority="0" w:semiHidden="0" w:name="Table Colorful 1"/>
-    <w:lsdException w:unhideWhenUsed="0" w:uiPriority="0" w:semiHidden="0" w:name="Table Colorful 2"/>
-    <w:lsdException w:unhideWhenUsed="0" w:uiPriority="0" w:semiHidden="0" w:name="Table Colorful 3"/>
-    <w:lsdException w:unhideWhenUsed="0" w:uiPriority="0" w:semiHidden="0" w:name="Table Columns 1"/>
-    <w:lsdException w:unhideWhenUsed="0" w:uiPriority="0" w:semiHidden="0" w:name="Table Columns 2"/>
-    <w:lsdException w:unhideWhenUsed="0" w:uiPriority="0" w:semiHidden="0" w:name="Table Columns 3"/>
-    <w:lsdException w:unhideWhenUsed="0" w:uiPriority="0" w:semiHidden="0" w:name="Table Columns 4"/>
-    <w:lsdException w:unhideWhenUsed="0" w:uiPriority="0" w:semiHidden="0" w:name="Table Columns 5"/>
-    <w:lsdException w:unhideWhenUsed="0" w:uiPriority="0" w:semiHidden="0" w:name="Table Grid 1"/>
-    <w:lsdException w:unhideWhenUsed="0" w:uiPriority="0" w:semiHidden="0" w:name="Table Grid 2"/>
-    <w:lsdException w:unhideWhenUsed="0" w:uiPriority="0" w:semiHidden="0" w:name="Table Grid 3"/>
-    <w:lsdException w:unhideWhenUsed="0" w:uiPriority="0" w:semiHidden="0" w:name="Table Grid 4"/>
-    <w:lsdException w:unhideWhenUsed="0" w:uiPriority="0" w:semiHidden="0" w:name="Table Grid 5"/>
-    <w:lsdException w:unhideWhenUsed="0" w:uiPriority="0" w:semiHidden="0" w:name="Table Grid 6"/>
-    <w:lsdException w:unhideWhenUsed="0" w:uiPriority="0" w:semiHidden="0" w:name="Table Grid 7"/>
-    <w:lsdException w:unhideWhenUsed="0" w:uiPriority="0" w:semiHidden="0" w:name="Table Grid 8"/>
-    <w:lsdException w:unhideWhenUsed="0" w:uiPriority="0" w:semiHidden="0" w:name="Table List 1"/>
-    <w:lsdException w:unhideWhenUsed="0" w:uiPriority="0" w:semiHidden="0" w:name="Table List 2"/>
-    <w:lsdException w:unhideWhenUsed="0" w:uiPriority="0" w:semiHidden="0" w:name="Table List 3"/>
-    <w:lsdException w:unhideWhenUsed="0" w:uiPriority="0" w:semiHidden="0" w:name="Table List 4"/>
-    <w:lsdException w:unhideWhenUsed="0" w:uiPriority="0" w:semiHidden="0" w:name="Table List 5"/>
-    <w:lsdException w:unhideWhenUsed="0" w:uiPriority="0" w:semiHidden="0" w:name="Table List 6"/>
-    <w:lsdException w:unhideWhenUsed="0" w:uiPriority="0" w:semiHidden="0" w:name="Table List 7"/>
-    <w:lsdException w:unhideWhenUsed="0" w:uiPriority="0" w:semiHidden="0" w:name="Table List 8"/>
-    <w:lsdException w:unhideWhenUsed="0" w:uiPriority="0" w:semiHidden="0" w:name="Table 3D effects 1"/>
-    <w:lsdException w:unhideWhenUsed="0" w:uiPriority="0" w:semiHidden="0" w:name="Table 3D effects 2"/>
-    <w:lsdException w:unhideWhenUsed="0" w:uiPriority="0" w:semiHidden="0" w:name="Table 3D effects 3"/>
-    <w:lsdException w:unhideWhenUsed="0" w:uiPriority="0" w:semiHidden="0" w:name="Table Contemporary"/>
-    <w:lsdException w:unhideWhenUsed="0" w:uiPriority="0" w:semiHidden="0" w:name="Table Elegant"/>
-    <w:lsdException w:unhideWhenUsed="0" w:uiPriority="0" w:semiHidden="0" w:name="Table Professional"/>
-    <w:lsdException w:unhideWhenUsed="0" w:uiPriority="0" w:semiHidden="0" w:name="Table Subtle 1"/>
-    <w:lsdException w:unhideWhenUsed="0" w:uiPriority="0" w:semiHidden="0" w:name="Table Subtle 2"/>
-    <w:lsdException w:unhideWhenUsed="0" w:uiPriority="0" w:semiHidden="0" w:name="Table Web 1"/>
-    <w:lsdException w:unhideWhenUsed="0" w:uiPriority="0" w:semiHidden="0" w:name="Table Web 2"/>
-    <w:lsdException w:unhideWhenUsed="0" w:uiPriority="0" w:semiHidden="0" w:name="Table Web 3"/>
-    <w:lsdException w:unhideWhenUsed="0" w:uiPriority="0" w:semiHidden="0" w:name="Balloon Text"/>
-    <w:lsdException w:unhideWhenUsed="0" w:uiPriority="0" w:semiHidden="0" w:name="Table Grid"/>
-    <w:lsdException w:unhideWhenUsed="0" w:uiPriority="0" w:semiHidden="0" w:name="Table Theme"/>
-    <w:lsdException w:unhideWhenUsed="0" w:uiPriority="60" w:semiHidden="0" w:name="Light Shading"/>
-    <w:lsdException w:unhideWhenUsed="0" w:uiPriority="61" w:semiHidden="0" w:name="Light List"/>
-    <w:lsdException w:unhideWhenUsed="0" w:uiPriority="62" w:semiHidden="0" w:name="Light Grid"/>
-    <w:lsdException w:unhideWhenUsed="0" w:uiPriority="63" w:semiHidden="0" w:name="Medium Shading 1"/>
-    <w:lsdException w:unhideWhenUsed="0" w:uiPriority="64" w:semiHidden="0" w:name="Medium Shading 2"/>
-    <w:lsdException w:unhideWhenUsed="0" w:uiPriority="65" w:semiHidden="0" w:name="Medium List 1"/>
-    <w:lsdException w:unhideWhenUsed="0" w:uiPriority="66" w:semiHidden="0" w:name="Medium List 2"/>
-    <w:lsdException w:unhideWhenUsed="0" w:uiPriority="67" w:semiHidden="0" w:name="Medium Grid 1"/>
-    <w:lsdException w:unhideWhenUsed="0" w:uiPriority="68" w:semiHidden="0" w:name="Medium Grid 2"/>
-    <w:lsdException w:unhideWhenUsed="0" w:uiPriority="69" w:semiHidden="0" w:name="Medium Grid 3"/>
-    <w:lsdException w:unhideWhenUsed="0" w:uiPriority="70" w:semiHidden="0" w:name="Dark List"/>
-    <w:lsdException w:unhideWhenUsed="0" w:uiPriority="71" w:semiHidden="0" w:name="Colorful Shading"/>
-    <w:lsdException w:unhideWhenUsed="0" w:uiPriority="72" w:semiHidden="0" w:name="Colorful List"/>
-    <w:lsdException w:unhideWhenUsed="0" w:uiPriority="73" w:semiHidden="0" w:name="Colorful Grid"/>
-    <w:lsdException w:unhideWhenUsed="0" w:uiPriority="60" w:semiHidden="0" w:name="Light Shading Accent 1"/>
-    <w:lsdException w:unhideWhenUsed="0" w:uiPriority="61" w:semiHidden="0" w:name="Light List Accent 1"/>
-    <w:lsdException w:unhideWhenUsed="0" w:uiPriority="62" w:semiHidden="0" w:name="Light Grid Accent 1"/>
-    <w:lsdException w:unhideWhenUsed="0" w:uiPriority="63" w:semiHidden="0" w:name="Medium Shading 1 Accent 1"/>
-    <w:lsdException w:unhideWhenUsed="0" w:uiPriority="64" w:semiHidden="0" w:name="Medium Shading 2 Accent 1"/>
-    <w:lsdException w:unhideWhenUsed="0" w:uiPriority="65" w:semiHidden="0" w:name="Medium List 1 Accent 1"/>
-    <w:lsdException w:unhideWhenUsed="0" w:uiPriority="66" w:semiHidden="0" w:name="Medium List 2 Accent 1"/>
-    <w:lsdException w:unhideWhenUsed="0" w:uiPriority="67" w:semiHidden="0" w:name="Medium Grid 1 Accent 1"/>
-    <w:lsdException w:unhideWhenUsed="0" w:uiPriority="68" w:semiHidden="0" w:name="Medium Grid 2 Accent 1"/>
-    <w:lsdException w:unhideWhenUsed="0" w:uiPriority="69" w:semiHidden="0" w:name="Medium Grid 3 Accent 1"/>
-    <w:lsdException w:unhideWhenUsed="0" w:uiPriority="70" w:semiHidden="0" w:name="Dark List Accent 1"/>
-    <w:lsdException w:unhideWhenUsed="0" w:uiPriority="71" w:semiHidden="0" w:name="Colorful Shading Accent 1"/>
-    <w:lsdException w:unhideWhenUsed="0" w:uiPriority="72" w:semiHidden="0" w:name="Colorful List Accent 1"/>
-    <w:lsdException w:unhideWhenUsed="0" w:uiPriority="73" w:semiHidden="0" w:name="Colorful Grid Accent 1"/>
-    <w:lsdException w:unhideWhenUsed="0" w:uiPriority="60" w:semiHidden="0" w:name="Light Shading Accent 2"/>
-    <w:lsdException w:unhideWhenUsed="0" w:uiPriority="61" w:semiHidden="0" w:name="Light List Accent 2"/>
-    <w:lsdException w:unhideWhenUsed="0" w:uiPriority="62" w:semiHidden="0" w:name="Light Grid Accent 2"/>
-    <w:lsdException w:unhideWhenUsed="0" w:uiPriority="63" w:semiHidden="0" w:name="Medium Shading 1 Accent 2"/>
-    <w:lsdException w:unhideWhenUsed="0" w:uiPriority="64" w:semiHidden="0" w:name="Medium Shading 2 Accent 2"/>
-    <w:lsdException w:unhideWhenUsed="0" w:uiPriority="65" w:semiHidden="0" w:name="Medium List 1 Accent 2"/>
-    <w:lsdException w:unhideWhenUsed="0" w:uiPriority="66" w:semiHidden="0" w:name="Medium List 2 Accent 2"/>
-    <w:lsdException w:unhideWhenUsed="0" w:uiPriority="67" w:semiHidden="0" w:name="Medium Grid 1 Accent 2"/>
-    <w:lsdException w:unhideWhenUsed="0" w:uiPriority="68" w:semiHidden="0" w:name="Medium Grid 2 Accent 2"/>
-    <w:lsdException w:unhideWhenUsed="0" w:uiPriority="69" w:semiHidden="0" w:name="Medium Grid 3 Accent 2"/>
-    <w:lsdException w:unhideWhenUsed="0" w:uiPriority="70" w:semiHidden="0" w:name="Dark List Accent 2"/>
-    <w:lsdException w:unhideWhenUsed="0" w:uiPriority="71" w:semiHidden="0" w:name="Colorful Shading Accent 2"/>
-    <w:lsdException w:unhideWhenUsed="0" w:uiPriority="72" w:semiHidden="0" w:name="Colorful List Accent 2"/>
-    <w:lsdException w:unhideWhenUsed="0" w:uiPriority="73" w:semiHidden="0" w:name="Colorful Grid Accent 2"/>
-    <w:lsdException w:unhideWhenUsed="0" w:uiPriority="60" w:semiHidden="0" w:name="Light Shading Accent 3"/>
-    <w:lsdException w:unhideWhenUsed="0" w:uiPriority="61" w:semiHidden="0" w:name="Light List Accent 3"/>
-    <w:lsdException w:unhideWhenUsed="0" w:uiPriority="62" w:semiHidden="0" w:name="Light Grid Accent 3"/>
-    <w:lsdException w:unhideWhenUsed="0" w:uiPriority="63" w:semiHidden="0" w:name="Medium Shading 1 Accent 3"/>
-    <w:lsdException w:unhideWhenUsed="0" w:uiPriority="64" w:semiHidden="0" w:name="Medium Shading 2 Accent 3"/>
-    <w:lsdException w:unhideWhenUsed="0" w:uiPriority="65" w:semiHidden="0" w:name="Medium List 1 Accent 3"/>
-    <w:lsdException w:unhideWhenUsed="0" w:uiPriority="66" w:semiHidden="0" w:name="Medium List 2 Accent 3"/>
-    <w:lsdException w:unhideWhenUsed="0" w:uiPriority="67" w:semiHidden="0" w:name="Medium Grid 1 Accent 3"/>
-    <w:lsdException w:unhideWhenUsed="0" w:uiPriority="68" w:semiHidden="0" w:name="Medium Grid 2 Accent 3"/>
-    <w:lsdException w:unhideWhenUsed="0" w:uiPriority="69" w:semiHidden="0" w:name="Medium Grid 3 Accent 3"/>
-    <w:lsdException w:unhideWhenUsed="0" w:uiPriority="70" w:semiHidden="0" w:name="Dark List Accent 3"/>
-    <w:lsdException w:unhideWhenUsed="0" w:uiPriority="71" w:semiHidden="0" w:name="Colorful Shading Accent 3"/>
-    <w:lsdException w:unhideWhenUsed="0" w:uiPriority="72" w:semiHidden="0" w:name="Colorful List Accent 3"/>
-    <w:lsdException w:unhideWhenUsed="0" w:uiPriority="73" w:semiHidden="0" w:name="Colorful Grid Accent 3"/>
-    <w:lsdException w:unhideWhenUsed="0" w:uiPriority="60" w:semiHidden="0" w:name="Light Shading Accent 4"/>
-    <w:lsdException w:unhideWhenUsed="0" w:uiPriority="61" w:semiHidden="0" w:name="Light List Accent 4"/>
-    <w:lsdException w:unhideWhenUsed="0" w:uiPriority="62" w:semiHidden="0" w:name="Light Grid Accent 4"/>
-    <w:lsdException w:unhideWhenUsed="0" w:uiPriority="63" w:semiHidden="0" w:name="Medium Shading 1 Accent 4"/>
-    <w:lsdException w:unhideWhenUsed="0" w:uiPriority="64" w:semiHidden="0" w:name="Medium Shading 2 Accent 4"/>
-    <w:lsdException w:unhideWhenUsed="0" w:uiPriority="65" w:semiHidden="0" w:name="Medium List 1 Accent 4"/>
-    <w:lsdException w:unhideWhenUsed="0" w:uiPriority="66" w:semiHidden="0" w:name="Medium List 2 Accent 4"/>
-    <w:lsdException w:unhideWhenUsed="0" w:uiPriority="67" w:semiHidden="0" w:name="Medium Grid 1 Accent 4"/>
-    <w:lsdException w:unhideWhenUsed="0" w:uiPriority="68" w:semiHidden="0" w:name="Medium Grid 2 Accent 4"/>
-    <w:lsdException w:unhideWhenUsed="0" w:uiPriority="69" w:semiHidden="0" w:name="Medium Grid 3 Accent 4"/>
-    <w:lsdException w:unhideWhenUsed="0" w:uiPriority="70" w:semiHidden="0" w:name="Dark List Accent 4"/>
-    <w:lsdException w:unhideWhenUsed="0" w:uiPriority="71" w:semiHidden="0" w:name="Colorful Shading Accent 4"/>
-    <w:lsdException w:unhideWhenUsed="0" w:uiPriority="72" w:semiHidden="0" w:name="Colorful List Accent 4"/>
-    <w:lsdException w:unhideWhenUsed="0" w:uiPriority="73" w:semiHidden="0" w:name="Colorful Grid Accent 4"/>
-    <w:lsdException w:unhideWhenUsed="0" w:uiPriority="60" w:semiHidden="0" w:name="Light Shading Accent 5"/>
-    <w:lsdException w:unhideWhenUsed="0" w:uiPriority="61" w:semiHidden="0" w:name="Light List Accent 5"/>
-    <w:lsdException w:unhideWhenUsed="0" w:uiPriority="62" w:semiHidden="0" w:name="Light Grid Accent 5"/>
-    <w:lsdException w:unhideWhenUsed="0" w:uiPriority="63" w:semiHidden="0" w:name="Medium Shading 1 Accent 5"/>
-    <w:lsdException w:unhideWhenUsed="0" w:uiPriority="64" w:semiHidden="0" w:name="Medium Shading 2 Accent 5"/>
-    <w:lsdException w:unhideWhenUsed="0" w:uiPriority="65" w:semiHidden="0" w:name="Medium List 1 Accent 5"/>
-    <w:lsdException w:unhideWhenUsed="0" w:uiPriority="66" w:semiHidden="0" w:name="Medium List 2 Accent 5"/>
-    <w:lsdException w:unhideWhenUsed="0" w:uiPriority="67" w:semiHidden="0" w:name="Medium Grid 1 Accent 5"/>
-    <w:lsdException w:unhideWhenUsed="0" w:uiPriority="68" w:semiHidden="0" w:name="Medium Grid 2 Accent 5"/>
-    <w:lsdException w:unhideWhenUsed="0" w:uiPriority="69" w:semiHidden="0" w:name="Medium Grid 3 Accent 5"/>
-    <w:lsdException w:unhideWhenUsed="0" w:uiPriority="70" w:semiHidden="0" w:name="Dark List Accent 5"/>
-    <w:lsdException w:unhideWhenUsed="0" w:uiPriority="71" w:semiHidden="0" w:name="Colorful Shading Accent 5"/>
-    <w:lsdException w:unhideWhenUsed="0" w:uiPriority="72" w:semiHidden="0" w:name="Colorful List Accent 5"/>
-    <w:lsdException w:unhideWhenUsed="0" w:uiPriority="73" w:semiHidden="0" w:name="Colorful Grid Accent 5"/>
-    <w:lsdException w:unhideWhenUsed="0" w:uiPriority="60" w:semiHidden="0" w:name="Light Shading Accent 6"/>
-    <w:lsdException w:unhideWhenUsed="0" w:uiPriority="61" w:semiHidden="0" w:name="Light List Accent 6"/>
-    <w:lsdException w:unhideWhenUsed="0" w:uiPriority="62" w:semiHidden="0" w:name="Light Grid Accent 6"/>
-    <w:lsdException w:unhideWhenUsed="0" w:uiPriority="63" w:semiHidden="0" w:name="Medium Shading 1 Accent 6"/>
-    <w:lsdException w:unhideWhenUsed="0" w:uiPriority="64" w:semiHidden="0" w:name="Medium Shading 2 Accent 6"/>
-    <w:lsdException w:unhideWhenUsed="0" w:uiPriority="65" w:semiHidden="0" w:name="Medium List 1 Accent 6"/>
-    <w:lsdException w:unhideWhenUsed="0" w:uiPriority="66" w:semiHidden="0" w:name="Medium List 2 Accent 6"/>
-    <w:lsdException w:unhideWhenUsed="0" w:uiPriority="67" w:semiHidden="0" w:name="Medium Grid 1 Accent 6"/>
-    <w:lsdException w:unhideWhenUsed="0" w:uiPriority="68" w:semiHidden="0" w:name="Medium Grid 2 Accent 6"/>
-    <w:lsdException w:unhideWhenUsed="0" w:uiPriority="69" w:semiHidden="0" w:name="Medium Grid 3 Accent 6"/>
-    <w:lsdException w:unhideWhenUsed="0" w:uiPriority="70" w:semiHidden="0" w:name="Dark List Accent 6"/>
-    <w:lsdException w:unhideWhenUsed="0" w:uiPriority="71" w:semiHidden="0" w:name="Colorful Shading Accent 6"/>
-    <w:lsdException w:unhideWhenUsed="0" w:uiPriority="72" w:semiHidden="0" w:name="Colorful List Accent 6"/>
-    <w:lsdException w:unhideWhenUsed="0" w:uiPriority="73" w:semiHidden="0" w:name="Colorful Grid Accent 6"/>
+  <w:latentStyles w:defLockedState="0" w:defUIPriority="99" w:defSemiHidden="1" w:defUnhideWhenUsed="1" w:defQFormat="0" w:count="260">
+    <w:lsdException w:name="Normal" w:uiPriority="0" w:semiHidden="0" w:unhideWhenUsed="0" w:qFormat="1"/>
+    <w:lsdException w:name="heading 1" w:uiPriority="0" w:semiHidden="0" w:unhideWhenUsed="0" w:qFormat="1"/>
+    <w:lsdException w:name="heading 2" w:uiPriority="0" w:qFormat="1"/>
+    <w:lsdException w:name="heading 3" w:uiPriority="0" w:qFormat="1"/>
+    <w:lsdException w:name="heading 4" w:uiPriority="0" w:qFormat="1"/>
+    <w:lsdException w:name="heading 5" w:uiPriority="0" w:qFormat="1"/>
+    <w:lsdException w:name="heading 6" w:uiPriority="0" w:qFormat="1"/>
+    <w:lsdException w:name="heading 7" w:uiPriority="0" w:qFormat="1"/>
+    <w:lsdException w:name="heading 8" w:uiPriority="0" w:qFormat="1"/>
+    <w:lsdException w:name="heading 9" w:uiPriority="0" w:qFormat="1"/>
+    <w:lsdException w:name="index 1" w:uiPriority="0" w:semiHidden="0" w:unhideWhenUsed="0"/>
+    <w:lsdException w:name="index 2" w:uiPriority="0" w:semiHidden="0" w:unhideWhenUsed="0"/>
+    <w:lsdException w:name="index 3" w:uiPriority="0" w:semiHidden="0" w:unhideWhenUsed="0"/>
+    <w:lsdException w:name="index 4" w:uiPriority="0" w:semiHidden="0" w:unhideWhenUsed="0"/>
+    <w:lsdException w:name="index 5" w:uiPriority="0" w:semiHidden="0" w:unhideWhenUsed="0"/>
+    <w:lsdException w:name="index 6" w:uiPriority="0" w:semiHidden="0" w:unhideWhenUsed="0"/>
+    <w:lsdException w:name="index 7" w:uiPriority="0" w:semiHidden="0" w:unhideWhenUsed="0"/>
+    <w:lsdException w:name="index 8" w:uiPriority="0" w:semiHidden="0" w:unhideWhenUsed="0"/>
+    <w:lsdException w:name="index 9" w:uiPriority="0" w:semiHidden="0" w:unhideWhenUsed="0"/>
+    <w:lsdException w:name="toc 1" w:uiPriority="0" w:semiHidden="0" w:unhideWhenUsed="0"/>
+    <w:lsdException w:name="toc 2" w:uiPriority="0" w:semiHidden="0" w:unhideWhenUsed="0"/>
+    <w:lsdException w:name="toc 3" w:uiPriority="0" w:semiHidden="0" w:unhideWhenUsed="0"/>
+    <w:lsdException w:name="toc 4" w:uiPriority="0" w:semiHidden="0" w:unhideWhenUsed="0"/>
+    <w:lsdException w:name="toc 5" w:uiPriority="0" w:semiHidden="0" w:unhideWhenUsed="0"/>
+    <w:lsdException w:name="toc 6" w:uiPriority="0" w:semiHidden="0" w:unhideWhenUsed="0"/>
+    <w:lsdException w:name="toc 7" w:uiPriority="0" w:semiHidden="0" w:unhideWhenUsed="0"/>
+    <w:lsdException w:name="toc 8" w:uiPriority="0" w:semiHidden="0" w:unhideWhenUsed="0"/>
+    <w:lsdException w:name="toc 9" w:uiPriority="0" w:semiHidden="0" w:unhideWhenUsed="0"/>
+    <w:lsdException w:name="Normal Indent" w:uiPriority="0" w:semiHidden="0" w:unhideWhenUsed="0"/>
+    <w:lsdException w:name="footnote text" w:uiPriority="0" w:semiHidden="0" w:unhideWhenUsed="0"/>
+    <w:lsdException w:name="annotation text" w:uiPriority="0" w:semiHidden="0" w:unhideWhenUsed="0"/>
+    <w:lsdException w:name="header" w:uiPriority="0" w:semiHidden="0" w:unhideWhenUsed="0"/>
+    <w:lsdException w:name="footer" w:uiPriority="0" w:semiHidden="0" w:unhideWhenUsed="0"/>
+    <w:lsdException w:name="index heading" w:uiPriority="0" w:semiHidden="0" w:unhideWhenUsed="0"/>
+    <w:lsdException w:name="caption" w:uiPriority="0" w:qFormat="1"/>
+    <w:lsdException w:name="table of figures" w:uiPriority="0" w:semiHidden="0" w:unhideWhenUsed="0"/>
+    <w:lsdException w:name="envelope address" w:uiPriority="0" w:semiHidden="0" w:unhideWhenUsed="0"/>
+    <w:lsdException w:name="envelope return" w:uiPriority="0" w:semiHidden="0" w:unhideWhenUsed="0"/>
+    <w:lsdException w:name="footnote reference" w:uiPriority="0" w:semiHidden="0" w:unhideWhenUsed="0"/>
+    <w:lsdException w:name="annotation reference" w:uiPriority="0" w:semiHidden="0" w:unhideWhenUsed="0"/>
+    <w:lsdException w:name="line number" w:uiPriority="0" w:semiHidden="0" w:unhideWhenUsed="0"/>
+    <w:lsdException w:name="page number" w:uiPriority="0" w:semiHidden="0" w:unhideWhenUsed="0"/>
+    <w:lsdException w:name="endnote reference" w:uiPriority="0" w:semiHidden="0" w:unhideWhenUsed="0"/>
+    <w:lsdException w:name="endnote text" w:uiPriority="0" w:semiHidden="0" w:unhideWhenUsed="0"/>
+    <w:lsdException w:name="table of authorities" w:uiPriority="0" w:semiHidden="0" w:unhideWhenUsed="0"/>
+    <w:lsdException w:name="macro" w:uiPriority="0" w:semiHidden="0" w:unhideWhenUsed="0"/>
+    <w:lsdException w:name="toa heading" w:uiPriority="0" w:semiHidden="0" w:unhideWhenUsed="0"/>
+    <w:lsdException w:name="List" w:uiPriority="0" w:semiHidden="0" w:unhideWhenUsed="0"/>
+    <w:lsdException w:name="List Bullet" w:uiPriority="0" w:semiHidden="0" w:unhideWhenUsed="0"/>
+    <w:lsdException w:name="List Number" w:uiPriority="0" w:semiHidden="0" w:unhideWhenUsed="0"/>
+    <w:lsdException w:name="List 2" w:uiPriority="0" w:semiHidden="0" w:unhideWhenUsed="0"/>
+    <w:lsdException w:name="List 3" w:uiPriority="0" w:semiHidden="0" w:unhideWhenUsed="0"/>
+    <w:lsdException w:name="List 4" w:uiPriority="0" w:semiHidden="0" w:unhideWhenUsed="0"/>
+    <w:lsdException w:name="List 5" w:uiPriority="0" w:semiHidden="0" w:unhideWhenUsed="0"/>
+    <w:lsdException w:name="List Bullet 2" w:uiPriority="0" w:semiHidden="0" w:unhideWhenUsed="0"/>
+    <w:lsdException w:name="List Bullet 3" w:uiPriority="0" w:semiHidden="0" w:unhideWhenUsed="0"/>
+    <w:lsdException w:name="List Bullet 4" w:uiPriority="0" w:semiHidden="0" w:unhideWhenUsed="0"/>
+    <w:lsdException w:name="List Bullet 5" w:uiPriority="0" w:semiHidden="0" w:unhideWhenUsed="0"/>
+    <w:lsdException w:name="List Number 2" w:uiPriority="0" w:semiHidden="0" w:unhideWhenUsed="0"/>
+    <w:lsdException w:name="List Number 3" w:uiPriority="0" w:semiHidden="0" w:unhideWhenUsed="0"/>
+    <w:lsdException w:name="List Number 4" w:uiPriority="0" w:semiHidden="0" w:unhideWhenUsed="0"/>
+    <w:lsdException w:name="List Number 5" w:uiPriority="0" w:semiHidden="0" w:unhideWhenUsed="0"/>
+    <w:lsdException w:name="Title" w:uiPriority="0" w:semiHidden="0" w:unhideWhenUsed="0" w:qFormat="1"/>
+    <w:lsdException w:name="Closing" w:uiPriority="0" w:semiHidden="0" w:unhideWhenUsed="0"/>
+    <w:lsdException w:name="Signature" w:uiPriority="0" w:semiHidden="0" w:unhideWhenUsed="0"/>
+    <w:lsdException w:name="Default Paragraph Font" w:uiPriority="0" w:unhideWhenUsed="0"/>
+    <w:lsdException w:name="Body Text" w:uiPriority="0" w:semiHidden="0" w:unhideWhenUsed="0"/>
+    <w:lsdException w:name="Body Text Indent" w:uiPriority="0" w:semiHidden="0" w:unhideWhenUsed="0"/>
+    <w:lsdException w:name="List Continue" w:uiPriority="0" w:semiHidden="0" w:unhideWhenUsed="0"/>
+    <w:lsdException w:name="List Continue 2" w:uiPriority="0" w:semiHidden="0" w:unhideWhenUsed="0"/>
+    <w:lsdException w:name="List Continue 3" w:uiPriority="0" w:semiHidden="0" w:unhideWhenUsed="0"/>
+    <w:lsdException w:name="List Continue 4" w:uiPriority="0" w:semiHidden="0" w:unhideWhenUsed="0"/>
+    <w:lsdException w:name="List Continue 5" w:uiPriority="0" w:semiHidden="0" w:unhideWhenUsed="0"/>
+    <w:lsdException w:name="Message Header" w:uiPriority="0" w:semiHidden="0" w:unhideWhenUsed="0"/>
+    <w:lsdException w:name="Subtitle" w:uiPriority="0" w:semiHidden="0" w:unhideWhenUsed="0" w:qFormat="1"/>
+    <w:lsdException w:name="Salutation" w:uiPriority="0" w:semiHidden="0" w:unhideWhenUsed="0"/>
+    <w:lsdException w:name="Date" w:uiPriority="0" w:semiHidden="0" w:unhideWhenUsed="0"/>
+    <w:lsdException w:name="Body Text First Indent" w:uiPriority="0" w:semiHidden="0" w:unhideWhenUsed="0"/>
+    <w:lsdException w:name="Body Text First Indent 2" w:uiPriority="0" w:semiHidden="0" w:unhideWhenUsed="0"/>
+    <w:lsdException w:name="Note Heading" w:uiPriority="0" w:semiHidden="0" w:unhideWhenUsed="0"/>
+    <w:lsdException w:name="Body Text 2" w:uiPriority="0" w:semiHidden="0" w:unhideWhenUsed="0"/>
+    <w:lsdException w:name="Body Text 3" w:uiPriority="0" w:semiHidden="0" w:unhideWhenUsed="0"/>
+    <w:lsdException w:name="Body Text Indent 2" w:uiPriority="0" w:semiHidden="0" w:unhideWhenUsed="0"/>
+    <w:lsdException w:name="Body Text Indent 3" w:uiPriority="0" w:semiHidden="0" w:unhideWhenUsed="0"/>
+    <w:lsdException w:name="Block Text" w:uiPriority="0" w:semiHidden="0" w:unhideWhenUsed="0"/>
+    <w:lsdException w:name="Hyperlink" w:uiPriority="0" w:semiHidden="0" w:unhideWhenUsed="0"/>
+    <w:lsdException w:name="FollowedHyperlink" w:uiPriority="0" w:semiHidden="0" w:unhideWhenUsed="0"/>
+    <w:lsdException w:name="Strong" w:uiPriority="0" w:semiHidden="0" w:unhideWhenUsed="0" w:qFormat="1"/>
+    <w:lsdException w:name="Emphasis" w:uiPriority="0" w:semiHidden="0" w:unhideWhenUsed="0" w:qFormat="1"/>
+    <w:lsdException w:name="Document Map" w:uiPriority="0" w:semiHidden="0" w:unhideWhenUsed="0"/>
+    <w:lsdException w:name="Plain Text" w:uiPriority="0" w:semiHidden="0" w:unhideWhenUsed="0"/>
+    <w:lsdException w:name="E-mail Signature" w:uiPriority="0" w:semiHidden="0" w:unhideWhenUsed="0"/>
+    <w:lsdException w:name="Normal (Web)" w:uiPriority="0" w:semiHidden="0" w:unhideWhenUsed="0"/>
+    <w:lsdException w:name="HTML Acronym" w:uiPriority="0" w:semiHidden="0" w:unhideWhenUsed="0"/>
+    <w:lsdException w:name="HTML Address" w:uiPriority="0" w:semiHidden="0" w:unhideWhenUsed="0"/>
+    <w:lsdException w:name="HTML Cite" w:uiPriority="0" w:semiHidden="0" w:unhideWhenUsed="0"/>
+    <w:lsdException w:name="HTML Code" w:uiPriority="0" w:semiHidden="0" w:unhideWhenUsed="0"/>
+    <w:lsdException w:name="HTML Definition" w:uiPriority="0" w:semiHidden="0" w:unhideWhenUsed="0"/>
+    <w:lsdException w:name="HTML Keyboard" w:uiPriority="0" w:semiHidden="0" w:unhideWhenUsed="0"/>
+    <w:lsdException w:name="HTML Preformatted" w:uiPriority="0" w:semiHidden="0" w:unhideWhenUsed="0"/>
+    <w:lsdException w:name="HTML Sample" w:uiPriority="0" w:semiHidden="0" w:unhideWhenUsed="0"/>
+    <w:lsdException w:name="HTML Typewriter" w:uiPriority="0" w:semiHidden="0" w:unhideWhenUsed="0"/>
+    <w:lsdException w:name="HTML Variable" w:uiPriority="0" w:semiHidden="0" w:unhideWhenUsed="0"/>
+    <w:lsdException w:name="Normal Table" w:uiPriority="0" w:unhideWhenUsed="0"/>
+    <w:lsdException w:name="annotation subject" w:uiPriority="0" w:semiHidden="0" w:unhideWhenUsed="0"/>
+    <w:lsdException w:name="Table Simple 1" w:uiPriority="0" w:semiHidden="0" w:unhideWhenUsed="0"/>
+    <w:lsdException w:name="Table Simple 2" w:uiPriority="0" w:semiHidden="0" w:unhideWhenUsed="0"/>
+    <w:lsdException w:name="Table Simple 3" w:uiPriority="0" w:semiHidden="0" w:unhideWhenUsed="0"/>
+    <w:lsdException w:name="Table Classic 1" w:uiPriority="0" w:semiHidden="0" w:unhideWhenUsed="0"/>
+    <w:lsdException w:name="Table Classic 2" w:uiPriority="0" w:semiHidden="0" w:unhideWhenUsed="0"/>
+    <w:lsdException w:name="Table Classic 3" w:uiPriority="0" w:semiHidden="0" w:unhideWhenUsed="0"/>
+    <w:lsdException w:name="Table Classic 4" w:uiPriority="0" w:semiHidden="0" w:unhideWhenUsed="0"/>
+    <w:lsdException w:name="Table Colorful 1" w:uiPriority="0" w:semiHidden="0" w:unhideWhenUsed="0"/>
+    <w:lsdException w:name="Table Colorful 2" w:uiPriority="0" w:semiHidden="0" w:unhideWhenUsed="0"/>
+    <w:lsdException w:name="Table Colorful 3" w:uiPriority="0" w:semiHidden="0" w:unhideWhenUsed="0"/>
+    <w:lsdException w:name="Table Columns 1" w:uiPriority="0" w:semiHidden="0" w:unhideWhenUsed="0"/>
+    <w:lsdException w:name="Table Columns 2" w:uiPriority="0" w:semiHidden="0" w:unhideWhenUsed="0"/>
+    <w:lsdException w:name="Table Columns 3" w:uiPriority="0" w:semiHidden="0" w:unhideWhenUsed="0"/>
+    <w:lsdException w:name="Table Columns 4" w:uiPriority="0" w:semiHidden="0" w:unhideWhenUsed="0"/>
+    <w:lsdException w:name="Table Columns 5" w:uiPriority="0" w:semiHidden="0" w:unhideWhenUsed="0"/>
+    <w:lsdException w:name="Table Grid 1" w:uiPriority="0" w:semiHidden="0" w:unhideWhenUsed="0"/>
+    <w:lsdException w:name="Table Grid 2" w:uiPriority="0" w:semiHidden="0" w:unhideWhenUsed="0"/>
+    <w:lsdException w:name="Table Grid 3" w:uiPriority="0" w:semiHidden="0" w:unhideWhenUsed="0"/>
+    <w:lsdException w:name="Table Grid 4" w:uiPriority="0" w:semiHidden="0" w:unhideWhenUsed="0"/>
+    <w:lsdException w:name="Table Grid 5" w:uiPriority="0" w:semiHidden="0" w:unhideWhenUsed="0"/>
+    <w:lsdException w:name="Table Grid 6" w:uiPriority="0" w:semiHidden="0" w:unhideWhenUsed="0"/>
+    <w:lsdException w:name="Table Grid 7" w:uiPriority="0" w:semiHidden="0" w:unhideWhenUsed="0"/>
+    <w:lsdException w:name="Table Grid 8" w:uiPriority="0" w:semiHidden="0" w:unhideWhenUsed="0"/>
+    <w:lsdException w:name="Table List 1" w:uiPriority="0" w:semiHidden="0" w:unhideWhenUsed="0"/>
+    <w:lsdException w:name="Table List 2" w:uiPriority="0" w:semiHidden="0" w:unhideWhenUsed="0"/>
+    <w:lsdException w:name="Table List 3" w:uiPriority="0" w:semiHidden="0" w:unhideWhenUsed="0"/>
+    <w:lsdException w:name="Table List 4" w:uiPriority="0" w:semiHidden="0" w:unhideWhenUsed="0"/>
+    <w:lsdException w:name="Table List 5" w:uiPriority="0" w:semiHidden="0" w:unhideWhenUsed="0"/>
+    <w:lsdException w:name="Table List 6" w:uiPriority="0" w:semiHidden="0" w:unhideWhenUsed="0"/>
+    <w:lsdException w:name="Table List 7" w:uiPriority="0" w:semiHidden="0" w:unhideWhenUsed="0"/>
+    <w:lsdException w:name="Table List 8" w:uiPriority="0" w:semiHidden="0" w:unhideWhenUsed="0"/>
+    <w:lsdException w:name="Table 3D effects 1" w:uiPriority="0" w:semiHidden="0" w:unhideWhenUsed="0"/>
+    <w:lsdException w:name="Table 3D effects 2" w:uiPriority="0" w:semiHidden="0" w:unhideWhenUsed="0"/>
+    <w:lsdException w:name="Table 3D effects 3" w:uiPriority="0" w:semiHidden="0" w:unhideWhenUsed="0"/>
+    <w:lsdException w:name="Table Contemporary" w:uiPriority="0" w:semiHidden="0" w:unhideWhenUsed="0"/>
+    <w:lsdException w:name="Table Elegant" w:uiPriority="0" w:semiHidden="0" w:unhideWhenUsed="0"/>
+    <w:lsdException w:name="Table Professional" w:uiPriority="0" w:semiHidden="0" w:unhideWhenUsed="0"/>
+    <w:lsdException w:name="Table Subtle 1" w:uiPriority="0" w:semiHidden="0" w:unhideWhenUsed="0"/>
+    <w:lsdException w:name="Table Subtle 2" w:uiPriority="0" w:semiHidden="0" w:unhideWhenUsed="0"/>
+    <w:lsdException w:name="Table Web 1" w:uiPriority="0" w:semiHidden="0" w:unhideWhenUsed="0"/>
+    <w:lsdException w:name="Table Web 2" w:uiPriority="0" w:semiHidden="0" w:unhideWhenUsed="0"/>
+    <w:lsdException w:name="Table Web 3" w:uiPriority="0" w:semiHidden="0" w:unhideWhenUsed="0"/>
+    <w:lsdException w:name="Balloon Text" w:uiPriority="0" w:semiHidden="0" w:unhideWhenUsed="0"/>
+    <w:lsdException w:name="Table Grid" w:uiPriority="0" w:semiHidden="0" w:unhideWhenUsed="0"/>
+    <w:lsdException w:name="Table Theme" w:uiPriority="0" w:semiHidden="0" w:unhideWhenUsed="0"/>
+    <w:lsdException w:name="Light Shading" w:uiPriority="60" w:semiHidden="0" w:unhideWhenUsed="0"/>
+    <w:lsdException w:name="Light List" w:uiPriority="61" w:semiHidden="0" w:unhideWhenUsed="0"/>
+    <w:lsdException w:name="Light Grid" w:uiPriority="62" w:semiHidden="0" w:unhideWhenUsed="0"/>
+    <w:lsdException w:name="Medium Shading 1" w:uiPriority="63" w:semiHidden="0" w:unhideWhenUsed="0"/>
+    <w:lsdException w:name="Medium Shading 2" w:uiPriority="64" w:semiHidden="0" w:unhideWhenUsed="0"/>
+    <w:lsdException w:name="Medium List 1" w:uiPriority="65" w:semiHidden="0" w:unhideWhenUsed="0"/>
+    <w:lsdException w:name="Medium List 2" w:uiPriority="66" w:semiHidden="0" w:unhideWhenUsed="0"/>
+    <w:lsdException w:name="Medium Grid 1" w:uiPriority="67" w:semiHidden="0" w:unhideWhenUsed="0"/>
+    <w:lsdException w:name="Medium Grid 2" w:uiPriority="68" w:semiHidden="0" w:unhideWhenUsed="0"/>
+    <w:lsdException w:name="Medium Grid 3" w:uiPriority="69" w:semiHidden="0" w:unhideWhenUsed="0"/>
+    <w:lsdException w:name="Dark List" w:uiPriority="70" w:semiHidden="0" w:unhideWhenUsed="0"/>
+    <w:lsdException w:name="Colorful Shading" w:uiPriority="71" w:semiHidden="0" w:unhideWhenUsed="0"/>
+    <w:lsdException w:name="Colorful List" w:uiPriority="72" w:semiHidden="0" w:unhideWhenUsed="0"/>
+    <w:lsdException w:name="Colorful Grid" w:uiPriority="73" w:semiHidden="0" w:unhideWhenUsed="0"/>
+    <w:lsdException w:name="Light Shading Accent 1" w:uiPriority="60" w:semiHidden="0" w:unhideWhenUsed="0"/>
+    <w:lsdException w:name="Light List Accent 1" w:uiPriority="61" w:semiHidden="0" w:unhideWhenUsed="0"/>
+    <w:lsdException w:name="Light Grid Accent 1" w:uiPriority="62" w:semiHidden="0" w:unhideWhenUsed="0"/>
+    <w:lsdException w:name="Medium Shading 1 Accent 1" w:uiPriority="63" w:semiHidden="0" w:unhideWhenUsed="0"/>
+    <w:lsdException w:name="Medium Shading 2 Accent 1" w:uiPriority="64" w:semiHidden="0" w:unhideWhenUsed="0"/>
+    <w:lsdException w:name="Medium List 1 Accent 1" w:uiPriority="65" w:semiHidden="0" w:unhideWhenUsed="0"/>
+    <w:lsdException w:name="Medium List 2 Accent 1" w:uiPriority="66" w:semiHidden="0" w:unhideWhenUsed="0"/>
+    <w:lsdException w:name="Medium Grid 1 Accent 1" w:uiPriority="67" w:semiHidden="0" w:unhideWhenUsed="0"/>
+    <w:lsdException w:name="Medium Grid 2 Accent 1" w:uiPriority="68" w:semiHidden="0" w:unhideWhenUsed="0"/>
+    <w:lsdException w:name="Medium Grid 3 Accent 1" w:uiPriority="69" w:semiHidden="0" w:unhideWhenUsed="0"/>
+    <w:lsdException w:name="Dark List Accent 1" w:uiPriority="70" w:semiHidden="0" w:unhideWhenUsed="0"/>
+    <w:lsdException w:name="Colorful Shading Accent 1" w:uiPriority="71" w:semiHidden="0" w:unhideWhenUsed="0"/>
+    <w:lsdException w:name="Colorful List Accent 1" w:uiPriority="72" w:semiHidden="0" w:unhideWhenUsed="0"/>
+    <w:lsdException w:name="Colorful Grid Accent 1" w:uiPriority="73" w:semiHidden="0" w:unhideWhenUsed="0"/>
+    <w:lsdException w:name="Light Shading Accent 2" w:uiPriority="60" w:semiHidden="0" w:unhideWhenUsed="0"/>
+    <w:lsdException w:name="Light List Accent 2" w:uiPriority="61" w:semiHidden="0" w:unhideWhenUsed="0"/>
+    <w:lsdException w:name="Light Grid Accent 2" w:uiPriority="62" w:semiHidden="0" w:unhideWhenUsed="0"/>
+    <w:lsdException w:name="Medium Shading 1 Accent 2" w:uiPriority="63" w:semiHidden="0" w:unhideWhenUsed="0"/>
+    <w:lsdException w:name="Medium Shading 2 Accent 2" w:uiPriority="64" w:semiHidden="0" w:unhideWhenUsed="0"/>
+    <w:lsdException w:name="Medium List 1 Accent 2" w:uiPriority="65" w:semiHidden="0" w:unhideWhenUsed="0"/>
+    <w:lsdException w:name="Medium List 2 Accent 2" w:uiPriority="66" w:semiHidden="0" w:unhideWhenUsed="0"/>
+    <w:lsdException w:name="Medium Grid 1 Accent 2" w:uiPriority="67" w:semiHidden="0" w:unhideWhenUsed="0"/>
+    <w:lsdException w:name="Medium Grid 2 Accent 2" w:uiPriority="68" w:semiHidden="0" w:unhideWhenUsed="0"/>
+    <w:lsdException w:name="Medium Grid 3 Accent 2" w:uiPriority="69" w:semiHidden="0" w:unhideWhenUsed="0"/>
+    <w:lsdException w:name="Dark List Accent 2" w:uiPriority="70" w:semiHidden="0" w:unhideWhenUsed="0"/>
+    <w:lsdException w:name="Colorful Shading Accent 2" w:uiPriority="71" w:semiHidden="0" w:unhideWhenUsed="0"/>
+    <w:lsdException w:name="Colorful List Accent 2" w:uiPriority="72" w:semiHidden="0" w:unhideWhenUsed="0"/>
+    <w:lsdException w:name="Colorful Grid Accent 2" w:uiPriority="73" w:semiHidden="0" w:unhideWhenUsed="0"/>
+    <w:lsdException w:name="Light Shading Accent 3" w:uiPriority="60" w:semiHidden="0" w:unhideWhenUsed="0"/>
+    <w:lsdException w:name="Light List Accent 3" w:uiPriority="61" w:semiHidden="0" w:unhideWhenUsed="0"/>
+    <w:lsdException w:name="Light Grid Accent 3" w:uiPriority="62" w:semiHidden="0" w:unhideWhenUsed="0"/>
+    <w:lsdException w:name="Medium Shading 1 Accent 3" w:uiPriority="63" w:semiHidden="0" w:unhideWhenUsed="0"/>
+    <w:lsdException w:name="Medium Shading 2 Accent 3" w:uiPriority="64" w:semiHidden="0" w:unhideWhenUsed="0"/>
+    <w:lsdException w:name="Medium List 1 Accent 3" w:uiPriority="65" w:semiHidden="0" w:unhideWhenUsed="0"/>
+    <w:lsdException w:name="Medium List 2 Accent 3" w:uiPriority="66" w:semiHidden="0" w:unhideWhenUsed="0"/>
+    <w:lsdException w:name="Medium Grid 1 Accent 3" w:uiPriority="67" w:semiHidden="0" w:unhideWhenUsed="0"/>
+    <w:lsdException w:name="Medium Grid 2 Accent 3" w:uiPriority="68" w:semiHidden="0" w:unhideWhenUsed="0"/>
+    <w:lsdException w:name="Medium Grid 3 Accent 3" w:uiPriority="69" w:semiHidden="0" w:unhideWhenUsed="0"/>
+    <w:lsdException w:name="Dark List Accent 3" w:uiPriority="70" w:semiHidden="0" w:unhideWhenUsed="0"/>
+    <w:lsdException w:name="Colorful Shading Accent 3" w:uiPriority="71" w:semiHidden="0" w:unhideWhenUsed="0"/>
+    <w:lsdException w:name="Colorful List Accent 3" w:uiPriority="72" w:semiHidden="0" w:unhideWhenUsed="0"/>
+    <w:lsdException w:name="Colorful Grid Accent 3" w:uiPriority="73" w:semiHidden="0" w:unhideWhenUsed="0"/>
+    <w:lsdException w:name="Light Shading Accent 4" w:uiPriority="60" w:semiHidden="0" w:unhideWhenUsed="0"/>
+    <w:lsdException w:name="Light List Accent 4" w:uiPriority="61" w:semiHidden="0" w:unhideWhenUsed="0"/>
+    <w:lsdException w:name="Light Grid Accent 4" w:uiPriority="62" w:semiHidden="0" w:unhideWhenUsed="0"/>
+    <w:lsdException w:name="Medium Shading 1 Accent 4" w:uiPriority="63" w:semiHidden="0" w:unhideWhenUsed="0"/>
+    <w:lsdException w:name="Medium Shading 2 Accent 4" w:uiPriority="64" w:semiHidden="0" w:unhideWhenUsed="0"/>
+    <w:lsdException w:name="Medium List 1 Accent 4" w:uiPriority="65" w:semiHidden="0" w:unhideWhenUsed="0"/>
+    <w:lsdException w:name="Medium List 2 Accent 4" w:uiPriority="66" w:semiHidden="0" w:unhideWhenUsed="0"/>
+    <w:lsdException w:name="Medium Grid 1 Accent 4" w:uiPriority="67" w:semiHidden="0" w:unhideWhenUsed="0"/>
+    <w:lsdException w:name="Medium Grid 2 Accent 4" w:uiPriority="68" w:semiHidden="0" w:unhideWhenUsed="0"/>
+    <w:lsdException w:name="Medium Grid 3 Accent 4" w:uiPriority="69" w:semiHidden="0" w:unhideWhenUsed="0"/>
+    <w:lsdException w:name="Dark List Accent 4" w:uiPriority="70" w:semiHidden="0" w:unhideWhenUsed="0"/>
+    <w:lsdException w:name="Colorful Shading Accent 4" w:uiPriority="71" w:semiHidden="0" w:unhideWhenUsed="0"/>
+    <w:lsdException w:name="Colorful List Accent 4" w:uiPriority="72" w:semiHidden="0" w:unhideWhenUsed="0"/>
+    <w:lsdException w:name="Colorful Grid Accent 4" w:uiPriority="73" w:semiHidden="0" w:unhideWhenUsed="0"/>
+    <w:lsdException w:name="Light Shading Accent 5" w:uiPriority="60" w:semiHidden="0" w:unhideWhenUsed="0"/>
+    <w:lsdException w:name="Light List Accent 5" w:uiPriority="61" w:semiHidden="0" w:unhideWhenUsed="0"/>
+    <w:lsdException w:name="Light Grid Accent 5" w:uiPriority="62" w:semiHidden="0" w:unhideWhenUsed="0"/>
+    <w:lsdException w:name="Medium Shading 1 Accent 5" w:uiPriority="63" w:semiHidden="0" w:unhideWhenUsed="0"/>
+    <w:lsdException w:name="Medium Shading 2 Accent 5" w:uiPriority="64" w:semiHidden="0" w:unhideWhenUsed="0"/>
+    <w:lsdException w:name="Medium List 1 Accent 5" w:uiPriority="65" w:semiHidden="0" w:unhideWhenUsed="0"/>
+    <w:lsdException w:name="Medium List 2 Accent 5" w:uiPriority="66" w:semiHidden="0" w:unhideWhenUsed="0"/>
+    <w:lsdException w:name="Medium Grid 1 Accent 5" w:uiPriority="67" w:semiHidden="0" w:unhideWhenUsed="0"/>
+    <w:lsdException w:name="Medium Grid 2 Accent 5" w:uiPriority="68" w:semiHidden="0" w:unhideWhenUsed="0"/>
+    <w:lsdException w:name="Medium Grid 3 Accent 5" w:uiPriority="69" w:semiHidden="0" w:unhideWhenUsed="0"/>
+    <w:lsdException w:name="Dark List Accent 5" w:uiPriority="70" w:semiHidden="0" w:unhideWhenUsed="0"/>
+    <w:lsdException w:name="Colorful Shading Accent 5" w:uiPriority="71" w:semiHidden="0" w:unhideWhenUsed="0"/>
+    <w:lsdException w:name="Colorful List Accent 5" w:uiPriority="72" w:semiHidden="0" w:unhideWhenUsed="0"/>
+    <w:lsdException w:name="Colorful Grid Accent 5" w:uiPriority="73" w:semiHidden="0" w:unhideWhenUsed="0"/>
+    <w:lsdException w:name="Light Shading Accent 6" w:uiPriority="60" w:semiHidden="0" w:unhideWhenUsed="0"/>
+    <w:lsdException w:name="Light List Accent 6" w:uiPriority="61" w:semiHidden="0" w:unhideWhenUsed="0"/>
+    <w:lsdException w:name="Light Grid Accent 6" w:uiPriority="62" w:semiHidden="0" w:unhideWhenUsed="0"/>
+    <w:lsdException w:name="Medium Shading 1 Accent 6" w:uiPriority="63" w:semiHidden="0" w:unhideWhenUsed="0"/>
+    <w:lsdException w:name="Medium Shading 2 Accent 6" w:uiPriority="64" w:semiHidden="0" w:unhideWhenUsed="0"/>
+    <w:lsdException w:name="Medium List 1 Accent 6" w:uiPriority="65" w:semiHidden="0" w:unhideWhenUsed="0"/>
+    <w:lsdException w:name="Medium List 2 Accent 6" w:uiPriority="66" w:semiHidden="0" w:unhideWhenUsed="0"/>
+    <w:lsdException w:name="Medium Grid 1 Accent 6" w:uiPriority="67" w:semiHidden="0" w:unhideWhenUsed="0"/>
+    <w:lsdException w:name="Medium Grid 2 Accent 6" w:uiPriority="68" w:semiHidden="0" w:unhideWhenUsed="0"/>
+    <w:lsdException w:name="Medium Grid 3 Accent 6" w:uiPriority="69" w:semiHidden="0" w:unhideWhenUsed="0"/>
+    <w:lsdException w:name="Dark List Accent 6" w:uiPriority="70" w:semiHidden="0" w:unhideWhenUsed="0"/>
+    <w:lsdException w:name="Colorful Shading Accent 6" w:uiPriority="71" w:semiHidden="0" w:unhideWhenUsed="0"/>
+    <w:lsdException w:name="Colorful List Accent 6" w:uiPriority="72" w:semiHidden="0" w:unhideWhenUsed="0"/>
+    <w:lsdException w:name="Colorful Grid Accent 6" w:uiPriority="73" w:semiHidden="0" w:unhideWhenUsed="0"/>
   </w:latentStyles>
-  <w:style w:type="paragraph" w:default="1" w:styleId="1">
+  <w:style w:type="paragraph" w:styleId="1" w:default="1">
     <w:name w:val="Normal"/>
     <w:qFormat/>
     <w:uiPriority w:val="0"/>
@@ -2931,12 +3612,12 @@
       <w:lang w:val="en-US" w:eastAsia="zh-CN" w:bidi="ar"/>
     </w:rPr>
   </w:style>
-  <w:style w:type="character" w:default="1" w:styleId="5">
+  <w:style w:type="character" w:styleId="5" w:default="1">
     <w:name w:val="Default Paragraph Font"/>
     <w:semiHidden/>
     <w:uiPriority w:val="0"/>
   </w:style>
-  <w:style w:type="table" w:default="1" w:styleId="6">
+  <w:style w:type="table" w:styleId="6" w:default="1">
     <w:name w:val="Normal Table"/>
     <w:semiHidden/>
     <w:uiPriority w:val="0"/>
@@ -2995,6 +3676,16 @@
       <w:szCs w:val="24"/>
       <w:lang w:val="en-US" w:eastAsia="zh-CN" w:bidi="ar"/>
     </w:rPr>
+  </w:style>
+  <w:style xmlns:w14="http://schemas.microsoft.com/office/word/2010/wordml" xmlns:mc="http://schemas.openxmlformats.org/markup-compatibility/2006" xmlns:w="http://schemas.openxmlformats.org/wordprocessingml/2006/main" w:type="paragraph" w:styleId="ListParagraph" mc:Ignorable="w14">
+    <w:name xmlns:w="http://schemas.openxmlformats.org/wordprocessingml/2006/main" w:val="List Paragraph"/>
+    <w:basedOn xmlns:w="http://schemas.openxmlformats.org/wordprocessingml/2006/main" w:val="1"/>
+    <w:uiPriority xmlns:w="http://schemas.openxmlformats.org/wordprocessingml/2006/main" w:val="34"/>
+    <w:qFormat xmlns:w="http://schemas.openxmlformats.org/wordprocessingml/2006/main"/>
+    <w:pPr xmlns:w="http://schemas.openxmlformats.org/wordprocessingml/2006/main">
+      <w:ind xmlns:w="http://schemas.openxmlformats.org/wordprocessingml/2006/main" w:left="720"/>
+      <w:contextualSpacing xmlns:w="http://schemas.openxmlformats.org/wordprocessingml/2006/main"/>
+    </w:pPr>
   </w:style>
 </w:styles>
 </file>
